--- a/Documentacion/EntregableTeoricoPHP.docx
+++ b/Documentacion/EntregableTeoricoPHP.docx
@@ -46,7 +46,7 @@
                     </pic:cNvPicPr>
                   </pic:nvPicPr>
                   <pic:blipFill>
-                    <a:blip r:embed="rId5">
+                    <a:blip r:embed="rId7">
                       <a:extLst>
                         <a:ext uri="{28A0092B-C50C-407E-A947-70E740481C1C}">
                           <a14:useLocalDpi xmlns:a14="http://schemas.microsoft.com/office/drawing/2010/main" val="0"/>
@@ -118,7 +118,7 @@
                     </pic:cNvPicPr>
                   </pic:nvPicPr>
                   <pic:blipFill>
-                    <a:blip r:embed="rId6">
+                    <a:blip r:embed="rId8">
                       <a:extLst>
                         <a:ext uri="{28A0092B-C50C-407E-A947-70E740481C1C}">
                           <a14:useLocalDpi xmlns:a14="http://schemas.microsoft.com/office/drawing/2010/main" val="0"/>
@@ -612,7 +612,7 @@
                           </pic:cNvPicPr>
                         </pic:nvPicPr>
                         <pic:blipFill>
-                          <a:blip r:embed="rId7" cstate="print">
+                          <a:blip r:embed="rId9" cstate="print">
                             <a:extLst>
                               <a:ext uri="{28A0092B-C50C-407E-A947-70E740481C1C}">
                                 <a14:useLocalDpi xmlns:a14="http://schemas.microsoft.com/office/drawing/2010/main" val="0"/>
@@ -761,7 +761,7 @@
                           </pic:cNvPicPr>
                         </pic:nvPicPr>
                         <pic:blipFill>
-                          <a:blip r:embed="rId8" cstate="print">
+                          <a:blip r:embed="rId10" cstate="print">
                             <a:extLst>
                               <a:ext uri="{28A0092B-C50C-407E-A947-70E740481C1C}">
                                 <a14:useLocalDpi xmlns:a14="http://schemas.microsoft.com/office/drawing/2010/main" val="0"/>
@@ -911,7 +911,7 @@
                           </pic:cNvPicPr>
                         </pic:nvPicPr>
                         <pic:blipFill>
-                          <a:blip r:embed="rId9" cstate="print">
+                          <a:blip r:embed="rId11" cstate="print">
                             <a:extLst>
                               <a:ext uri="{28A0092B-C50C-407E-A947-70E740481C1C}">
                                 <a14:useLocalDpi xmlns:a14="http://schemas.microsoft.com/office/drawing/2010/main" val="0"/>
@@ -1061,7 +1061,7 @@
                           </pic:cNvPicPr>
                         </pic:nvPicPr>
                         <pic:blipFill>
-                          <a:blip r:embed="rId10" cstate="print">
+                          <a:blip r:embed="rId12" cstate="print">
                             <a:extLst>
                               <a:ext uri="{28A0092B-C50C-407E-A947-70E740481C1C}">
                                 <a14:useLocalDpi xmlns:a14="http://schemas.microsoft.com/office/drawing/2010/main" val="0"/>
@@ -1184,7 +1184,27 @@
           <w:szCs w:val="24"/>
           <w:lang w:val="es-ES" w:eastAsia="es-ES"/>
         </w:rPr>
-        <w:t>Entrega:  2018.</w:t>
+        <w:t>Entrega</w:t>
+      </w:r>
+      <w:proofErr w:type="gramStart"/>
+      <w:r>
+        <w:rPr>
+          <w:rFonts w:ascii="Times New Roman" w:eastAsia="Times New Roman" w:hAnsi="Times New Roman" w:cs="Times New Roman"/>
+          <w:sz w:val="24"/>
+          <w:szCs w:val="24"/>
+          <w:lang w:val="es-ES" w:eastAsia="es-ES"/>
+        </w:rPr>
+        <w:t>:  2018</w:t>
+      </w:r>
+      <w:proofErr w:type="gramEnd"/>
+      <w:r>
+        <w:rPr>
+          <w:rFonts w:ascii="Times New Roman" w:eastAsia="Times New Roman" w:hAnsi="Times New Roman" w:cs="Times New Roman"/>
+          <w:sz w:val="24"/>
+          <w:szCs w:val="24"/>
+          <w:lang w:val="es-ES" w:eastAsia="es-ES"/>
+        </w:rPr>
+        <w:t>.</w:t>
       </w:r>
     </w:p>
     <w:p>
@@ -3017,37 +3037,6283 @@
     </w:p>
     <w:p>
       <w:pPr>
-        <w:rPr>
-          <w:rFonts w:ascii="Arial" w:hAnsi="Arial" w:cs="Arial"/>
-          <w:sz w:val="24"/>
-        </w:rPr>
-      </w:pPr>
-    </w:p>
-    <w:p>
-      <w:pPr>
-        <w:rPr>
-          <w:rFonts w:ascii="Arial" w:hAnsi="Arial" w:cs="Arial"/>
-          <w:sz w:val="24"/>
+        <w:spacing w:line="360" w:lineRule="auto"/>
+        <w:rPr>
+          <w:rFonts w:ascii="Arial" w:hAnsi="Arial" w:cs="Arial"/>
+        </w:rPr>
+      </w:pPr>
+    </w:p>
+    <w:p>
+      <w:pPr>
+        <w:spacing w:line="360" w:lineRule="auto"/>
+        <w:jc w:val="both"/>
+        <w:rPr>
+          <w:rFonts w:ascii="Arial" w:hAnsi="Arial" w:cs="Arial"/>
         </w:rPr>
       </w:pPr>
       <w:r>
         <w:rPr>
           <w:rFonts w:ascii="Arial" w:hAnsi="Arial" w:cs="Arial"/>
-          <w:sz w:val="24"/>
         </w:rPr>
         <w:t>Antes de seguir con el análisis del desarrollo del proyecto</w:t>
       </w:r>
-      <w:bookmarkStart w:id="0" w:name="_GoBack"/>
+      <w:r>
+        <w:rPr>
+          <w:rFonts w:ascii="Arial" w:hAnsi="Arial" w:cs="Arial"/>
+        </w:rPr>
+        <w:t>, es convenient</w:t>
+      </w:r>
+      <w:r>
+        <w:rPr>
+          <w:rFonts w:ascii="Arial" w:hAnsi="Arial" w:cs="Arial"/>
+        </w:rPr>
+        <w:t xml:space="preserve">e explicar en qué consiste y qué beneficios </w:t>
+      </w:r>
+      <w:r>
+        <w:rPr>
+          <w:rFonts w:ascii="Arial" w:hAnsi="Arial" w:cs="Arial"/>
+        </w:rPr>
+        <w:t xml:space="preserve"> trae el hecho de implementar una plataforma</w:t>
+      </w:r>
+      <w:r>
+        <w:rPr>
+          <w:rFonts w:ascii="Arial" w:hAnsi="Arial" w:cs="Arial"/>
+        </w:rPr>
+        <w:t xml:space="preserve"> de notas</w:t>
+      </w:r>
+      <w:r>
+        <w:rPr>
+          <w:rFonts w:ascii="Arial" w:hAnsi="Arial" w:cs="Arial"/>
+        </w:rPr>
+        <w:t xml:space="preserve"> </w:t>
+      </w:r>
+      <w:r>
+        <w:rPr>
+          <w:rFonts w:ascii="Arial" w:hAnsi="Arial" w:cs="Arial"/>
+        </w:rPr>
+        <w:t>(</w:t>
+      </w:r>
+      <w:r>
+        <w:rPr>
+          <w:rFonts w:ascii="Arial" w:hAnsi="Arial" w:cs="Arial"/>
+        </w:rPr>
+        <w:t>al</w:t>
+      </w:r>
+      <w:r>
+        <w:rPr>
+          <w:rFonts w:ascii="Arial" w:hAnsi="Arial" w:cs="Arial"/>
+        </w:rPr>
+        <w:t>ojada localmente en un servidor) en cualquier instituto educativo.</w:t>
+      </w:r>
+    </w:p>
+    <w:p>
+      <w:pPr>
+        <w:spacing w:line="360" w:lineRule="auto"/>
+        <w:jc w:val="both"/>
+        <w:rPr>
+          <w:rFonts w:ascii="Arial" w:hAnsi="Arial" w:cs="Arial"/>
+        </w:rPr>
+      </w:pPr>
+      <w:r>
+        <w:rPr>
+          <w:rFonts w:ascii="Arial" w:hAnsi="Arial" w:cs="Arial"/>
+        </w:rPr>
+        <w:t>Primero definamos bien en que consiste una plataforma de notas, actualmente a pesar que en algunos países el tema de la globalización y actualización de recursos se vuelve grande</w:t>
+      </w:r>
+      <w:r>
+        <w:rPr>
+          <w:rFonts w:ascii="Arial" w:hAnsi="Arial" w:cs="Arial"/>
+        </w:rPr>
+        <w:t>, existen cierto</w:t>
+      </w:r>
+      <w:r>
+        <w:rPr>
+          <w:rFonts w:ascii="Arial" w:hAnsi="Arial" w:cs="Arial"/>
+        </w:rPr>
+        <w:t xml:space="preserve">s puntos en los cuales </w:t>
+      </w:r>
+      <w:r>
+        <w:rPr>
+          <w:rFonts w:ascii="Arial" w:hAnsi="Arial" w:cs="Arial"/>
+        </w:rPr>
+        <w:t xml:space="preserve">a nivel mundial </w:t>
+      </w:r>
+      <w:r>
+        <w:rPr>
+          <w:rFonts w:ascii="Arial" w:hAnsi="Arial" w:cs="Arial"/>
+        </w:rPr>
+        <w:t>se podrían implementar mejores herramientas para beneficiar en cuanto a la eficacia con se desarrollen las tareas.</w:t>
+      </w:r>
+    </w:p>
+    <w:p>
+      <w:pPr>
+        <w:spacing w:line="360" w:lineRule="auto"/>
+        <w:jc w:val="both"/>
+        <w:rPr>
+          <w:rFonts w:ascii="Arial" w:hAnsi="Arial" w:cs="Arial"/>
+        </w:rPr>
+      </w:pPr>
+      <w:r>
+        <w:rPr>
+          <w:rFonts w:ascii="Arial" w:hAnsi="Arial" w:cs="Arial"/>
+        </w:rPr>
+        <w:t xml:space="preserve">Para ello es que nace la idea de utilizar una herramienta que </w:t>
+      </w:r>
+      <w:r>
+        <w:rPr>
+          <w:rFonts w:ascii="Arial" w:hAnsi="Arial" w:cs="Arial"/>
+        </w:rPr>
+        <w:t>permita tener el acceso a la información de clase (para el alumno) como al registro de notas (para el docente), permitiendo dejar a un lado esos grandes archiveros con tantos papeles, permitiendo que los alumnos puedan descargar la información que soliciten y verla o usarla de la manera que mejor les convenga, los docentes pueden consultar horarios, los horarios de los grupos asignados  a su persona, etc., sin duda alguna esta es una herramienta que viene a facilitar el trabajo de las personas que la usan.</w:t>
+      </w:r>
+    </w:p>
+    <w:p>
+      <w:pPr>
+        <w:spacing w:line="360" w:lineRule="auto"/>
+        <w:jc w:val="both"/>
+        <w:rPr>
+          <w:rFonts w:ascii="Arial" w:hAnsi="Arial" w:cs="Arial"/>
+        </w:rPr>
+      </w:pPr>
+      <w:r>
+        <w:rPr>
+          <w:rFonts w:ascii="Arial" w:hAnsi="Arial" w:cs="Arial"/>
+        </w:rPr>
+        <w:t xml:space="preserve">Una plataforma de notas, es precisamente eso que anteriormente dijimos; ya que a través de ella se puede observar como en cuanto a tiempo, podemos evitarnos grandes atrasos únicamente dando clic en algunos botones, si bien es cierto esta idea debería ser implementada en un servidor en línea, ya que con esto tendríamos una ventaja aún más grande que sería el poder acceder a ella, sin importar el lugar donde nos encontremos; pero  </w:t>
+      </w:r>
+      <w:r>
+        <w:rPr>
+          <w:rFonts w:ascii="Arial" w:hAnsi="Arial" w:cs="Arial"/>
+        </w:rPr>
+        <w:t>dado que los recursos no son del todo los requeridos para este tipo de escalabilidad, el hecho de comenzar con una plataforma local ya es un avance muy significativo.</w:t>
+      </w:r>
+    </w:p>
+    <w:p>
+      <w:pPr>
+        <w:spacing w:line="360" w:lineRule="auto"/>
+        <w:jc w:val="both"/>
+        <w:rPr>
+          <w:rFonts w:ascii="Arial" w:hAnsi="Arial" w:cs="Arial"/>
+        </w:rPr>
+      </w:pPr>
+      <w:r>
+        <w:rPr>
+          <w:rFonts w:ascii="Arial" w:hAnsi="Arial" w:cs="Arial"/>
+        </w:rPr>
+        <w:t xml:space="preserve">Cabe mencionar que para poder implementar una herramienta de este tipo, se tienen que tener en cuenta factores muy grandes, como puede ser la seguridad que se le dará a cada uno de los datos que por medio de la plataforma se distribuya, al mismo tiempo se tiene que evaluar la configuración del servidor a utilizar, la manera en que se estructurara cada opción, en fin no es algo que de un día a otro pueda estar listo, además de eso también se debe pensar en el hecho que a medida el tiempo avanza van surgiendo diferentes dispositivos móviles y será muy feo que al momento de cambiar de tamaño en una pantalla, la interfaz quede toda dispareja, en fin  estos y </w:t>
+      </w:r>
+      <w:r>
+        <w:rPr>
+          <w:rFonts w:ascii="Arial" w:hAnsi="Arial" w:cs="Arial"/>
+        </w:rPr>
+        <w:lastRenderedPageBreak/>
+        <w:t>muchos otros puntos son en los cuales todo programador y/o desarrollador, deben tener  hasta el más mínimo cuidado.</w:t>
+      </w:r>
+    </w:p>
+    <w:p>
+      <w:pPr>
+        <w:spacing w:line="360" w:lineRule="auto"/>
+        <w:jc w:val="both"/>
+        <w:rPr>
+          <w:rFonts w:ascii="Arial" w:hAnsi="Arial" w:cs="Arial"/>
+        </w:rPr>
+      </w:pPr>
+      <w:r>
+        <w:rPr>
+          <w:rFonts w:ascii="Arial" w:hAnsi="Arial" w:cs="Arial"/>
+        </w:rPr>
+        <w:t>Como un buen consejo, es fundamental el hecho de tener una buena planificación al momento de pensar en un proyecto grande como este, ya que si decidimos trabajar sin un orden, nos daremos cuenta como el tiempo avanza y nuestro código sigue en la misma cantidad de líneas, y tomando</w:t>
+      </w:r>
+      <w:r>
+        <w:rPr>
+          <w:rFonts w:ascii="Arial" w:hAnsi="Arial" w:cs="Arial"/>
+        </w:rPr>
+        <w:t xml:space="preserve"> en cuenta</w:t>
+      </w:r>
+      <w:r>
+        <w:rPr>
+          <w:rFonts w:ascii="Arial" w:hAnsi="Arial" w:cs="Arial"/>
+        </w:rPr>
+        <w:t xml:space="preserve"> que no seremos los únicos que </w:t>
+      </w:r>
+      <w:r>
+        <w:rPr>
+          <w:rFonts w:ascii="Arial" w:hAnsi="Arial" w:cs="Arial"/>
+        </w:rPr>
+        <w:t>veamos y revisemos este código, también es bueno el hecho de documentar y comentar cada una de las funciones importantes que en él (código) podamos encontrar.</w:t>
+      </w:r>
+    </w:p>
+    <w:p>
+      <w:pPr>
+        <w:spacing w:line="360" w:lineRule="auto"/>
+        <w:jc w:val="both"/>
+        <w:rPr>
+          <w:rFonts w:ascii="Arial" w:hAnsi="Arial" w:cs="Arial"/>
+        </w:rPr>
+      </w:pPr>
+      <w:r>
+        <w:rPr>
+          <w:rFonts w:ascii="Arial" w:hAnsi="Arial" w:cs="Arial"/>
+        </w:rPr>
+        <w:t>Es por eso que  a continuación se dejara de una manera breve pero bien explicada, los aspectos que se han tomado en cuenta en el desarrollo de nuestro proyecto, dejando constancia del por qué y el cómo se ha desarrollado cada una de las opciones que en el presentaremos.</w:t>
+      </w:r>
+    </w:p>
+    <w:p>
+      <w:pPr>
+        <w:spacing w:line="360" w:lineRule="auto"/>
+        <w:jc w:val="both"/>
+        <w:rPr>
+          <w:rFonts w:ascii="Arial" w:hAnsi="Arial" w:cs="Arial"/>
+        </w:rPr>
+      </w:pPr>
+      <w:r>
+        <w:rPr>
+          <w:rFonts w:ascii="Arial" w:hAnsi="Arial" w:cs="Arial"/>
+        </w:rPr>
+        <w:t>Como invitación, se deja abierta la posibilidad de realizar mejoras en este proyecto, argumentando y exponiendo que a medida el tiempo avance esperamos que existan ciertas actualizaciones, mediante las cuales este proyecto no vaya a quedar en el olvido, o de cierta manera obsoleto.</w:t>
+      </w:r>
+    </w:p>
+    <w:p>
+      <w:pPr>
+        <w:spacing w:line="360" w:lineRule="auto"/>
+        <w:jc w:val="both"/>
+        <w:rPr>
+          <w:rFonts w:ascii="Arial" w:hAnsi="Arial" w:cs="Arial"/>
+        </w:rPr>
+      </w:pPr>
+    </w:p>
+    <w:p>
+      <w:pPr>
+        <w:spacing w:line="360" w:lineRule="auto"/>
+        <w:jc w:val="both"/>
+        <w:rPr>
+          <w:rFonts w:ascii="Arial" w:hAnsi="Arial" w:cs="Arial"/>
+        </w:rPr>
+      </w:pPr>
+    </w:p>
+    <w:p>
+      <w:pPr>
+        <w:spacing w:line="360" w:lineRule="auto"/>
+        <w:jc w:val="both"/>
+        <w:rPr>
+          <w:rFonts w:ascii="Arial" w:hAnsi="Arial" w:cs="Arial"/>
+        </w:rPr>
+      </w:pPr>
+    </w:p>
+    <w:p>
+      <w:pPr>
+        <w:spacing w:line="360" w:lineRule="auto"/>
+        <w:jc w:val="both"/>
+        <w:rPr>
+          <w:rFonts w:ascii="Arial" w:hAnsi="Arial" w:cs="Arial"/>
+        </w:rPr>
+      </w:pPr>
+    </w:p>
+    <w:p>
+      <w:pPr>
+        <w:spacing w:line="360" w:lineRule="auto"/>
+        <w:jc w:val="both"/>
+        <w:rPr>
+          <w:rFonts w:ascii="Arial" w:hAnsi="Arial" w:cs="Arial"/>
+        </w:rPr>
+      </w:pPr>
+    </w:p>
+    <w:p>
+      <w:pPr>
+        <w:spacing w:line="360" w:lineRule="auto"/>
+        <w:jc w:val="both"/>
+        <w:rPr>
+          <w:rFonts w:ascii="Arial" w:hAnsi="Arial" w:cs="Arial"/>
+        </w:rPr>
+      </w:pPr>
+    </w:p>
+    <w:p>
+      <w:pPr>
+        <w:spacing w:line="360" w:lineRule="auto"/>
+        <w:jc w:val="both"/>
+        <w:rPr>
+          <w:rFonts w:ascii="Arial" w:hAnsi="Arial" w:cs="Arial"/>
+        </w:rPr>
+      </w:pPr>
+    </w:p>
+    <w:p>
+      <w:pPr>
+        <w:spacing w:line="360" w:lineRule="auto"/>
+        <w:jc w:val="both"/>
+        <w:rPr>
+          <w:rFonts w:ascii="Arial" w:hAnsi="Arial" w:cs="Arial"/>
+        </w:rPr>
+      </w:pPr>
+    </w:p>
+    <w:p>
+      <w:pPr>
+        <w:spacing w:line="360" w:lineRule="auto"/>
+        <w:jc w:val="both"/>
+        <w:rPr>
+          <w:rFonts w:ascii="Arial" w:hAnsi="Arial" w:cs="Arial"/>
+        </w:rPr>
+      </w:pPr>
+    </w:p>
+    <w:p>
+      <w:pPr>
+        <w:spacing w:line="360" w:lineRule="auto"/>
+        <w:jc w:val="both"/>
+        <w:rPr>
+          <w:rFonts w:ascii="Arial" w:hAnsi="Arial" w:cs="Arial"/>
+        </w:rPr>
+      </w:pPr>
+    </w:p>
+    <w:p>
+      <w:pPr>
+        <w:spacing w:line="360" w:lineRule="auto"/>
+        <w:jc w:val="both"/>
+        <w:rPr>
+          <w:rFonts w:ascii="Arial" w:hAnsi="Arial" w:cs="Arial"/>
+        </w:rPr>
+      </w:pPr>
+    </w:p>
+    <w:p>
+      <w:pPr>
+        <w:spacing w:line="360" w:lineRule="auto"/>
+        <w:jc w:val="both"/>
+        <w:rPr>
+          <w:rFonts w:ascii="Arial" w:hAnsi="Arial" w:cs="Arial"/>
+        </w:rPr>
+      </w:pPr>
+    </w:p>
+    <w:p>
+      <w:pPr>
+        <w:spacing w:line="360" w:lineRule="auto"/>
+        <w:jc w:val="both"/>
+        <w:rPr>
+          <w:rFonts w:ascii="Arial" w:hAnsi="Arial" w:cs="Arial"/>
+        </w:rPr>
+      </w:pPr>
+    </w:p>
+    <w:p>
+      <w:pPr>
+        <w:spacing w:line="360" w:lineRule="auto"/>
+        <w:jc w:val="both"/>
+        <w:rPr>
+          <w:rFonts w:ascii="Arial" w:hAnsi="Arial" w:cs="Arial"/>
+        </w:rPr>
+      </w:pPr>
+    </w:p>
+    <w:p>
+      <w:pPr>
+        <w:pStyle w:val="Ttulo1"/>
+      </w:pPr>
+      <w:bookmarkStart w:id="0" w:name="_Toc497188399"/>
+      <w:bookmarkStart w:id="1" w:name="_Toc497187810"/>
+      <w:r>
+        <w:lastRenderedPageBreak/>
+        <w:t>REQUERIMIENTOS</w:t>
+      </w:r>
       <w:bookmarkEnd w:id="0"/>
+      <w:bookmarkEnd w:id="1"/>
+    </w:p>
+    <w:p/>
+    <w:p/>
+    <w:p>
+      <w:pPr>
+        <w:pStyle w:val="Prrafodelista"/>
+        <w:numPr>
+          <w:ilvl w:val="0"/>
+          <w:numId w:val="4"/>
+        </w:numPr>
+        <w:spacing w:line="256" w:lineRule="auto"/>
+        <w:rPr>
+          <w:rFonts w:ascii="Arial" w:hAnsi="Arial" w:cs="Arial"/>
+        </w:rPr>
+      </w:pPr>
+      <w:r>
+        <w:rPr>
+          <w:rFonts w:ascii="Arial" w:hAnsi="Arial" w:cs="Arial"/>
+        </w:rPr>
+        <w:t>REQUERIMIENTOS PARA EL DESARROLLO DEL PROYECTO</w:t>
+      </w:r>
+    </w:p>
+    <w:tbl>
+      <w:tblPr>
+        <w:tblStyle w:val="Tablaconcuadrcula"/>
+        <w:tblW w:w="0" w:type="auto"/>
+        <w:tblInd w:w="0" w:type="dxa"/>
+        <w:tblLook w:val="04A0" w:firstRow="1" w:lastRow="0" w:firstColumn="1" w:lastColumn="0" w:noHBand="0" w:noVBand="1"/>
+      </w:tblPr>
+      <w:tblGrid>
+        <w:gridCol w:w="1414"/>
+        <w:gridCol w:w="2889"/>
+        <w:gridCol w:w="4191"/>
+      </w:tblGrid>
+      <w:tr>
+        <w:tc>
+          <w:tcPr>
+            <w:tcW w:w="1129" w:type="dxa"/>
+            <w:tcBorders>
+              <w:top w:val="single" w:sz="4" w:space="0" w:color="auto"/>
+              <w:left w:val="single" w:sz="4" w:space="0" w:color="auto"/>
+              <w:bottom w:val="single" w:sz="4" w:space="0" w:color="auto"/>
+              <w:right w:val="single" w:sz="4" w:space="0" w:color="auto"/>
+            </w:tcBorders>
+            <w:hideMark/>
+          </w:tcPr>
+          <w:p>
+            <w:pPr>
+              <w:jc w:val="center"/>
+              <w:rPr>
+                <w:rFonts w:ascii="Arial" w:hAnsi="Arial" w:cs="Arial"/>
+                <w:b/>
+                <w:sz w:val="28"/>
+              </w:rPr>
+            </w:pPr>
+            <w:r>
+              <w:rPr>
+                <w:rFonts w:ascii="Arial" w:hAnsi="Arial" w:cs="Arial"/>
+                <w:b/>
+                <w:sz w:val="28"/>
+              </w:rPr>
+              <w:t>Cantidad</w:t>
+            </w:r>
+          </w:p>
+        </w:tc>
+        <w:tc>
+          <w:tcPr>
+            <w:tcW w:w="2977" w:type="dxa"/>
+            <w:tcBorders>
+              <w:top w:val="single" w:sz="4" w:space="0" w:color="auto"/>
+              <w:left w:val="single" w:sz="4" w:space="0" w:color="auto"/>
+              <w:bottom w:val="single" w:sz="4" w:space="0" w:color="auto"/>
+              <w:right w:val="single" w:sz="4" w:space="0" w:color="auto"/>
+            </w:tcBorders>
+            <w:hideMark/>
+          </w:tcPr>
+          <w:p>
+            <w:pPr>
+              <w:jc w:val="center"/>
+              <w:rPr>
+                <w:rFonts w:ascii="Arial" w:hAnsi="Arial" w:cs="Arial"/>
+                <w:b/>
+                <w:sz w:val="28"/>
+              </w:rPr>
+            </w:pPr>
+            <w:r>
+              <w:rPr>
+                <w:rFonts w:ascii="Arial" w:hAnsi="Arial" w:cs="Arial"/>
+                <w:b/>
+                <w:sz w:val="28"/>
+              </w:rPr>
+              <w:t>Nombre</w:t>
+            </w:r>
+          </w:p>
+        </w:tc>
+        <w:tc>
+          <w:tcPr>
+            <w:tcW w:w="4388" w:type="dxa"/>
+            <w:tcBorders>
+              <w:top w:val="single" w:sz="4" w:space="0" w:color="auto"/>
+              <w:left w:val="single" w:sz="4" w:space="0" w:color="auto"/>
+              <w:bottom w:val="single" w:sz="4" w:space="0" w:color="auto"/>
+              <w:right w:val="single" w:sz="4" w:space="0" w:color="auto"/>
+            </w:tcBorders>
+            <w:hideMark/>
+          </w:tcPr>
+          <w:p>
+            <w:pPr>
+              <w:jc w:val="center"/>
+              <w:rPr>
+                <w:rFonts w:ascii="Arial" w:hAnsi="Arial" w:cs="Arial"/>
+                <w:b/>
+                <w:sz w:val="28"/>
+              </w:rPr>
+            </w:pPr>
+            <w:r>
+              <w:rPr>
+                <w:rFonts w:ascii="Arial" w:hAnsi="Arial" w:cs="Arial"/>
+                <w:b/>
+                <w:sz w:val="28"/>
+              </w:rPr>
+              <w:t>Descripción</w:t>
+            </w:r>
+          </w:p>
+        </w:tc>
+      </w:tr>
+      <w:tr>
+        <w:tc>
+          <w:tcPr>
+            <w:tcW w:w="1129" w:type="dxa"/>
+            <w:tcBorders>
+              <w:top w:val="single" w:sz="4" w:space="0" w:color="auto"/>
+              <w:left w:val="single" w:sz="4" w:space="0" w:color="auto"/>
+              <w:bottom w:val="single" w:sz="4" w:space="0" w:color="auto"/>
+              <w:right w:val="single" w:sz="4" w:space="0" w:color="auto"/>
+            </w:tcBorders>
+            <w:hideMark/>
+          </w:tcPr>
+          <w:p>
+            <w:pPr>
+              <w:jc w:val="center"/>
+              <w:rPr>
+                <w:sz w:val="28"/>
+              </w:rPr>
+            </w:pPr>
+            <w:r>
+              <w:rPr>
+                <w:sz w:val="28"/>
+              </w:rPr>
+              <w:t>4</w:t>
+            </w:r>
+          </w:p>
+        </w:tc>
+        <w:tc>
+          <w:tcPr>
+            <w:tcW w:w="2977" w:type="dxa"/>
+            <w:tcBorders>
+              <w:top w:val="single" w:sz="4" w:space="0" w:color="auto"/>
+              <w:left w:val="single" w:sz="4" w:space="0" w:color="auto"/>
+              <w:bottom w:val="single" w:sz="4" w:space="0" w:color="auto"/>
+              <w:right w:val="single" w:sz="4" w:space="0" w:color="auto"/>
+            </w:tcBorders>
+            <w:hideMark/>
+          </w:tcPr>
+          <w:p>
+            <w:pPr>
+              <w:jc w:val="both"/>
+              <w:rPr>
+                <w:sz w:val="28"/>
+              </w:rPr>
+            </w:pPr>
+            <w:r>
+              <w:rPr>
+                <w:sz w:val="28"/>
+              </w:rPr>
+              <w:t>Computadoras de escritorio/ Laptops</w:t>
+            </w:r>
+          </w:p>
+        </w:tc>
+        <w:tc>
+          <w:tcPr>
+            <w:tcW w:w="4388" w:type="dxa"/>
+            <w:tcBorders>
+              <w:top w:val="single" w:sz="4" w:space="0" w:color="auto"/>
+              <w:left w:val="single" w:sz="4" w:space="0" w:color="auto"/>
+              <w:bottom w:val="single" w:sz="4" w:space="0" w:color="auto"/>
+              <w:right w:val="single" w:sz="4" w:space="0" w:color="auto"/>
+            </w:tcBorders>
+          </w:tcPr>
+          <w:p>
+            <w:pPr>
+              <w:jc w:val="both"/>
+              <w:rPr>
+                <w:sz w:val="28"/>
+              </w:rPr>
+            </w:pPr>
+            <w:r>
+              <w:rPr>
+                <w:sz w:val="28"/>
+              </w:rPr>
+              <w:t xml:space="preserve">SO Windows 7 en adelante, procesador de 64 bits, 4 </w:t>
+            </w:r>
+            <w:r>
+              <w:rPr>
+                <w:sz w:val="28"/>
+              </w:rPr>
+              <w:t>RAM</w:t>
+            </w:r>
+          </w:p>
+        </w:tc>
+      </w:tr>
+      <w:tr>
+        <w:tc>
+          <w:tcPr>
+            <w:tcW w:w="1129" w:type="dxa"/>
+            <w:tcBorders>
+              <w:top w:val="single" w:sz="4" w:space="0" w:color="auto"/>
+              <w:left w:val="single" w:sz="4" w:space="0" w:color="auto"/>
+              <w:bottom w:val="single" w:sz="4" w:space="0" w:color="auto"/>
+              <w:right w:val="single" w:sz="4" w:space="0" w:color="auto"/>
+            </w:tcBorders>
+            <w:hideMark/>
+          </w:tcPr>
+          <w:p>
+            <w:pPr>
+              <w:jc w:val="center"/>
+              <w:rPr>
+                <w:sz w:val="28"/>
+              </w:rPr>
+            </w:pPr>
+            <w:r>
+              <w:rPr>
+                <w:sz w:val="28"/>
+              </w:rPr>
+              <w:t>--</w:t>
+            </w:r>
+          </w:p>
+        </w:tc>
+        <w:tc>
+          <w:tcPr>
+            <w:tcW w:w="2977" w:type="dxa"/>
+            <w:tcBorders>
+              <w:top w:val="single" w:sz="4" w:space="0" w:color="auto"/>
+              <w:left w:val="single" w:sz="4" w:space="0" w:color="auto"/>
+              <w:bottom w:val="single" w:sz="4" w:space="0" w:color="auto"/>
+              <w:right w:val="single" w:sz="4" w:space="0" w:color="auto"/>
+            </w:tcBorders>
+            <w:hideMark/>
+          </w:tcPr>
+          <w:p>
+            <w:pPr>
+              <w:jc w:val="both"/>
+              <w:rPr>
+                <w:sz w:val="28"/>
+              </w:rPr>
+            </w:pPr>
+            <w:r>
+              <w:rPr>
+                <w:sz w:val="28"/>
+              </w:rPr>
+              <w:t xml:space="preserve">Editores de texto </w:t>
+            </w:r>
+          </w:p>
+        </w:tc>
+        <w:tc>
+          <w:tcPr>
+            <w:tcW w:w="4388" w:type="dxa"/>
+            <w:tcBorders>
+              <w:top w:val="single" w:sz="4" w:space="0" w:color="auto"/>
+              <w:left w:val="single" w:sz="4" w:space="0" w:color="auto"/>
+              <w:bottom w:val="single" w:sz="4" w:space="0" w:color="auto"/>
+              <w:right w:val="single" w:sz="4" w:space="0" w:color="auto"/>
+            </w:tcBorders>
+          </w:tcPr>
+          <w:p>
+            <w:pPr>
+              <w:jc w:val="both"/>
+              <w:rPr>
+                <w:sz w:val="28"/>
+              </w:rPr>
+            </w:pPr>
+            <w:r>
+              <w:rPr>
+                <w:sz w:val="28"/>
+              </w:rPr>
+              <w:t xml:space="preserve">Los de preferencia de los programadores </w:t>
+            </w:r>
+          </w:p>
+        </w:tc>
+      </w:tr>
+      <w:tr>
+        <w:tc>
+          <w:tcPr>
+            <w:tcW w:w="1129" w:type="dxa"/>
+            <w:tcBorders>
+              <w:top w:val="single" w:sz="4" w:space="0" w:color="auto"/>
+              <w:left w:val="single" w:sz="4" w:space="0" w:color="auto"/>
+              <w:bottom w:val="single" w:sz="4" w:space="0" w:color="auto"/>
+              <w:right w:val="single" w:sz="4" w:space="0" w:color="auto"/>
+            </w:tcBorders>
+            <w:hideMark/>
+          </w:tcPr>
+          <w:p>
+            <w:pPr>
+              <w:rPr>
+                <w:sz w:val="28"/>
+              </w:rPr>
+            </w:pPr>
+            <w:r>
+              <w:rPr>
+                <w:sz w:val="28"/>
+              </w:rPr>
+              <w:t xml:space="preserve">        --</w:t>
+            </w:r>
+          </w:p>
+        </w:tc>
+        <w:tc>
+          <w:tcPr>
+            <w:tcW w:w="2977" w:type="dxa"/>
+            <w:tcBorders>
+              <w:top w:val="single" w:sz="4" w:space="0" w:color="auto"/>
+              <w:left w:val="single" w:sz="4" w:space="0" w:color="auto"/>
+              <w:bottom w:val="single" w:sz="4" w:space="0" w:color="auto"/>
+              <w:right w:val="single" w:sz="4" w:space="0" w:color="auto"/>
+            </w:tcBorders>
+            <w:hideMark/>
+          </w:tcPr>
+          <w:p>
+            <w:pPr>
+              <w:jc w:val="both"/>
+              <w:rPr>
+                <w:sz w:val="28"/>
+              </w:rPr>
+            </w:pPr>
+            <w:r>
+              <w:rPr>
+                <w:sz w:val="28"/>
+              </w:rPr>
+              <w:t>SGBD</w:t>
+            </w:r>
+          </w:p>
+        </w:tc>
+        <w:tc>
+          <w:tcPr>
+            <w:tcW w:w="4388" w:type="dxa"/>
+            <w:tcBorders>
+              <w:top w:val="single" w:sz="4" w:space="0" w:color="auto"/>
+              <w:left w:val="single" w:sz="4" w:space="0" w:color="auto"/>
+              <w:bottom w:val="single" w:sz="4" w:space="0" w:color="auto"/>
+              <w:right w:val="single" w:sz="4" w:space="0" w:color="auto"/>
+            </w:tcBorders>
+          </w:tcPr>
+          <w:p>
+            <w:pPr>
+              <w:jc w:val="both"/>
+              <w:rPr>
+                <w:sz w:val="28"/>
+              </w:rPr>
+            </w:pPr>
+            <w:r>
+              <w:rPr>
+                <w:sz w:val="28"/>
+              </w:rPr>
+              <w:t>Phpmyadmin, MYSQL Workbench</w:t>
+            </w:r>
+          </w:p>
+        </w:tc>
+      </w:tr>
+      <w:tr>
+        <w:tc>
+          <w:tcPr>
+            <w:tcW w:w="1129" w:type="dxa"/>
+            <w:tcBorders>
+              <w:top w:val="single" w:sz="4" w:space="0" w:color="auto"/>
+              <w:left w:val="single" w:sz="4" w:space="0" w:color="auto"/>
+              <w:bottom w:val="single" w:sz="4" w:space="0" w:color="auto"/>
+              <w:right w:val="single" w:sz="4" w:space="0" w:color="auto"/>
+            </w:tcBorders>
+            <w:vAlign w:val="center"/>
+            <w:hideMark/>
+          </w:tcPr>
+          <w:p>
+            <w:pPr>
+              <w:jc w:val="center"/>
+              <w:rPr>
+                <w:rFonts w:ascii="Arial" w:hAnsi="Arial" w:cs="Arial"/>
+                <w:sz w:val="28"/>
+              </w:rPr>
+            </w:pPr>
+            <w:r>
+              <w:rPr>
+                <w:rFonts w:ascii="Arial" w:hAnsi="Arial" w:cs="Arial"/>
+                <w:sz w:val="28"/>
+              </w:rPr>
+              <w:t>--</w:t>
+            </w:r>
+          </w:p>
+        </w:tc>
+        <w:tc>
+          <w:tcPr>
+            <w:tcW w:w="2977" w:type="dxa"/>
+            <w:tcBorders>
+              <w:top w:val="single" w:sz="4" w:space="0" w:color="auto"/>
+              <w:left w:val="single" w:sz="4" w:space="0" w:color="auto"/>
+              <w:bottom w:val="single" w:sz="4" w:space="0" w:color="auto"/>
+              <w:right w:val="single" w:sz="4" w:space="0" w:color="auto"/>
+            </w:tcBorders>
+            <w:vAlign w:val="center"/>
+            <w:hideMark/>
+          </w:tcPr>
+          <w:p>
+            <w:pPr>
+              <w:rPr>
+                <w:rFonts w:ascii="Arial" w:hAnsi="Arial" w:cs="Arial"/>
+                <w:sz w:val="28"/>
+              </w:rPr>
+            </w:pPr>
+            <w:r>
+              <w:rPr>
+                <w:rFonts w:ascii="Arial" w:hAnsi="Arial" w:cs="Arial"/>
+                <w:sz w:val="28"/>
+              </w:rPr>
+              <w:t xml:space="preserve">Internet </w:t>
+            </w:r>
+          </w:p>
+        </w:tc>
+        <w:tc>
+          <w:tcPr>
+            <w:tcW w:w="4388" w:type="dxa"/>
+            <w:tcBorders>
+              <w:top w:val="single" w:sz="4" w:space="0" w:color="auto"/>
+              <w:left w:val="single" w:sz="4" w:space="0" w:color="auto"/>
+              <w:bottom w:val="single" w:sz="4" w:space="0" w:color="auto"/>
+              <w:right w:val="single" w:sz="4" w:space="0" w:color="auto"/>
+            </w:tcBorders>
+            <w:vAlign w:val="center"/>
+          </w:tcPr>
+          <w:p>
+            <w:pPr>
+              <w:rPr>
+                <w:rFonts w:ascii="Arial" w:hAnsi="Arial" w:cs="Arial"/>
+                <w:sz w:val="28"/>
+              </w:rPr>
+            </w:pPr>
+            <w:r>
+              <w:rPr>
+                <w:rFonts w:ascii="Arial" w:hAnsi="Arial" w:cs="Arial"/>
+                <w:sz w:val="28"/>
+              </w:rPr>
+              <w:t>3 megas o más.</w:t>
+            </w:r>
+          </w:p>
+        </w:tc>
+      </w:tr>
+      <w:tr>
+        <w:tc>
+          <w:tcPr>
+            <w:tcW w:w="1129" w:type="dxa"/>
+            <w:tcBorders>
+              <w:top w:val="single" w:sz="4" w:space="0" w:color="auto"/>
+              <w:left w:val="single" w:sz="4" w:space="0" w:color="auto"/>
+              <w:bottom w:val="single" w:sz="4" w:space="0" w:color="auto"/>
+              <w:right w:val="single" w:sz="4" w:space="0" w:color="auto"/>
+            </w:tcBorders>
+            <w:vAlign w:val="center"/>
+          </w:tcPr>
+          <w:p>
+            <w:pPr>
+              <w:jc w:val="center"/>
+              <w:rPr>
+                <w:rFonts w:ascii="Arial" w:hAnsi="Arial" w:cs="Arial"/>
+                <w:sz w:val="28"/>
+              </w:rPr>
+            </w:pPr>
+            <w:r>
+              <w:rPr>
+                <w:rFonts w:ascii="Arial" w:hAnsi="Arial" w:cs="Arial"/>
+                <w:sz w:val="28"/>
+              </w:rPr>
+              <w:t>---</w:t>
+            </w:r>
+          </w:p>
+        </w:tc>
+        <w:tc>
+          <w:tcPr>
+            <w:tcW w:w="2977" w:type="dxa"/>
+            <w:tcBorders>
+              <w:top w:val="single" w:sz="4" w:space="0" w:color="auto"/>
+              <w:left w:val="single" w:sz="4" w:space="0" w:color="auto"/>
+              <w:bottom w:val="single" w:sz="4" w:space="0" w:color="auto"/>
+              <w:right w:val="single" w:sz="4" w:space="0" w:color="auto"/>
+            </w:tcBorders>
+            <w:vAlign w:val="center"/>
+          </w:tcPr>
+          <w:p>
+            <w:pPr>
+              <w:rPr>
+                <w:rFonts w:ascii="Arial" w:hAnsi="Arial" w:cs="Arial"/>
+                <w:sz w:val="28"/>
+              </w:rPr>
+            </w:pPr>
+            <w:r>
+              <w:rPr>
+                <w:rFonts w:ascii="Arial" w:hAnsi="Arial" w:cs="Arial"/>
+                <w:sz w:val="28"/>
+              </w:rPr>
+              <w:t>Servidor</w:t>
+            </w:r>
+            <w:r>
+              <w:rPr>
+                <w:rFonts w:ascii="Arial" w:hAnsi="Arial" w:cs="Arial"/>
+                <w:sz w:val="28"/>
+              </w:rPr>
+              <w:t xml:space="preserve">  PHP</w:t>
+            </w:r>
+          </w:p>
+        </w:tc>
+        <w:tc>
+          <w:tcPr>
+            <w:tcW w:w="4388" w:type="dxa"/>
+            <w:tcBorders>
+              <w:top w:val="single" w:sz="4" w:space="0" w:color="auto"/>
+              <w:left w:val="single" w:sz="4" w:space="0" w:color="auto"/>
+              <w:bottom w:val="single" w:sz="4" w:space="0" w:color="auto"/>
+              <w:right w:val="single" w:sz="4" w:space="0" w:color="auto"/>
+            </w:tcBorders>
+            <w:vAlign w:val="center"/>
+          </w:tcPr>
+          <w:p>
+            <w:pPr>
+              <w:rPr>
+                <w:rFonts w:ascii="Arial" w:hAnsi="Arial" w:cs="Arial"/>
+                <w:sz w:val="28"/>
+              </w:rPr>
+            </w:pPr>
+            <w:r>
+              <w:rPr>
+                <w:rFonts w:ascii="Arial" w:hAnsi="Arial" w:cs="Arial"/>
+                <w:sz w:val="28"/>
+              </w:rPr>
+              <w:t xml:space="preserve">Versión </w:t>
+            </w:r>
+            <w:r>
+              <w:rPr>
+                <w:rFonts w:ascii="Arial" w:hAnsi="Arial" w:cs="Arial"/>
+                <w:sz w:val="28"/>
+              </w:rPr>
+              <w:t>7.2</w:t>
+            </w:r>
+          </w:p>
+        </w:tc>
+      </w:tr>
+      <w:tr>
+        <w:tc>
+          <w:tcPr>
+            <w:tcW w:w="1129" w:type="dxa"/>
+            <w:tcBorders>
+              <w:top w:val="single" w:sz="4" w:space="0" w:color="auto"/>
+              <w:left w:val="single" w:sz="4" w:space="0" w:color="auto"/>
+              <w:bottom w:val="single" w:sz="4" w:space="0" w:color="auto"/>
+              <w:right w:val="single" w:sz="4" w:space="0" w:color="auto"/>
+            </w:tcBorders>
+            <w:vAlign w:val="center"/>
+          </w:tcPr>
+          <w:p>
+            <w:pPr>
+              <w:jc w:val="center"/>
+              <w:rPr>
+                <w:rFonts w:ascii="Arial" w:hAnsi="Arial" w:cs="Arial"/>
+                <w:sz w:val="28"/>
+              </w:rPr>
+            </w:pPr>
+            <w:r>
+              <w:rPr>
+                <w:rFonts w:ascii="Arial" w:hAnsi="Arial" w:cs="Arial"/>
+                <w:sz w:val="28"/>
+              </w:rPr>
+              <w:t>---</w:t>
+            </w:r>
+          </w:p>
+        </w:tc>
+        <w:tc>
+          <w:tcPr>
+            <w:tcW w:w="2977" w:type="dxa"/>
+            <w:tcBorders>
+              <w:top w:val="single" w:sz="4" w:space="0" w:color="auto"/>
+              <w:left w:val="single" w:sz="4" w:space="0" w:color="auto"/>
+              <w:bottom w:val="single" w:sz="4" w:space="0" w:color="auto"/>
+              <w:right w:val="single" w:sz="4" w:space="0" w:color="auto"/>
+            </w:tcBorders>
+            <w:vAlign w:val="center"/>
+          </w:tcPr>
+          <w:p>
+            <w:pPr>
+              <w:rPr>
+                <w:rFonts w:ascii="Arial" w:hAnsi="Arial" w:cs="Arial"/>
+                <w:sz w:val="28"/>
+              </w:rPr>
+            </w:pPr>
+            <w:r>
+              <w:rPr>
+                <w:rFonts w:ascii="Arial" w:hAnsi="Arial" w:cs="Arial"/>
+                <w:sz w:val="28"/>
+              </w:rPr>
+              <w:t>Herramienta de trabajo colaborativo</w:t>
+            </w:r>
+          </w:p>
+        </w:tc>
+        <w:tc>
+          <w:tcPr>
+            <w:tcW w:w="4388" w:type="dxa"/>
+            <w:tcBorders>
+              <w:top w:val="single" w:sz="4" w:space="0" w:color="auto"/>
+              <w:left w:val="single" w:sz="4" w:space="0" w:color="auto"/>
+              <w:bottom w:val="single" w:sz="4" w:space="0" w:color="auto"/>
+              <w:right w:val="single" w:sz="4" w:space="0" w:color="auto"/>
+            </w:tcBorders>
+            <w:vAlign w:val="center"/>
+          </w:tcPr>
+          <w:p>
+            <w:pPr>
+              <w:rPr>
+                <w:rFonts w:ascii="Arial" w:hAnsi="Arial" w:cs="Arial"/>
+                <w:sz w:val="28"/>
+              </w:rPr>
+            </w:pPr>
+            <w:r>
+              <w:rPr>
+                <w:rFonts w:ascii="Arial" w:hAnsi="Arial" w:cs="Arial"/>
+                <w:sz w:val="28"/>
+              </w:rPr>
+              <w:t>GitHub o GitHub-desktop</w:t>
+            </w:r>
+          </w:p>
+        </w:tc>
+      </w:tr>
+    </w:tbl>
+    <w:p/>
+    <w:p/>
+    <w:p/>
+    <w:p>
+      <w:pPr>
+        <w:pStyle w:val="Prrafodelista"/>
+        <w:numPr>
+          <w:ilvl w:val="0"/>
+          <w:numId w:val="4"/>
+        </w:numPr>
+        <w:spacing w:line="256" w:lineRule="auto"/>
+        <w:rPr>
+          <w:rFonts w:ascii="Arial" w:hAnsi="Arial" w:cs="Arial"/>
+        </w:rPr>
+      </w:pPr>
+      <w:r>
+        <w:rPr>
+          <w:rFonts w:ascii="Arial" w:hAnsi="Arial" w:cs="Arial"/>
+        </w:rPr>
+        <w:t>REQUERIMIENTOS MINIMOS PARA LA IMPLEMENTACIÓN DEL PROYECTO</w:t>
+      </w:r>
+    </w:p>
+    <w:p>
+      <w:pPr>
+        <w:pStyle w:val="Prrafodelista"/>
+        <w:rPr>
+          <w:rFonts w:ascii="Arial" w:hAnsi="Arial" w:cs="Arial"/>
+        </w:rPr>
+      </w:pPr>
+    </w:p>
+    <w:tbl>
+      <w:tblPr>
+        <w:tblStyle w:val="Tablaconcuadrcula"/>
+        <w:tblW w:w="8643" w:type="dxa"/>
+        <w:tblInd w:w="0" w:type="dxa"/>
+        <w:tblLook w:val="04A0" w:firstRow="1" w:lastRow="0" w:firstColumn="1" w:lastColumn="0" w:noHBand="0" w:noVBand="1"/>
+      </w:tblPr>
+      <w:tblGrid>
+        <w:gridCol w:w="1807"/>
+        <w:gridCol w:w="2796"/>
+        <w:gridCol w:w="4040"/>
+      </w:tblGrid>
+      <w:tr>
+        <w:trPr>
+          <w:trHeight w:val="293"/>
+        </w:trPr>
+        <w:tc>
+          <w:tcPr>
+            <w:tcW w:w="1807" w:type="dxa"/>
+            <w:tcBorders>
+              <w:top w:val="single" w:sz="4" w:space="0" w:color="auto"/>
+              <w:left w:val="single" w:sz="4" w:space="0" w:color="auto"/>
+              <w:bottom w:val="single" w:sz="4" w:space="0" w:color="auto"/>
+              <w:right w:val="single" w:sz="4" w:space="0" w:color="auto"/>
+            </w:tcBorders>
+            <w:hideMark/>
+          </w:tcPr>
+          <w:p>
+            <w:pPr>
+              <w:jc w:val="both"/>
+              <w:rPr>
+                <w:sz w:val="28"/>
+              </w:rPr>
+            </w:pPr>
+            <w:r>
+              <w:rPr>
+                <w:sz w:val="28"/>
+              </w:rPr>
+              <w:t>CANTIDAD</w:t>
+            </w:r>
+          </w:p>
+        </w:tc>
+        <w:tc>
+          <w:tcPr>
+            <w:tcW w:w="2796" w:type="dxa"/>
+            <w:tcBorders>
+              <w:top w:val="single" w:sz="4" w:space="0" w:color="auto"/>
+              <w:left w:val="single" w:sz="4" w:space="0" w:color="auto"/>
+              <w:bottom w:val="single" w:sz="4" w:space="0" w:color="auto"/>
+              <w:right w:val="single" w:sz="4" w:space="0" w:color="auto"/>
+            </w:tcBorders>
+            <w:hideMark/>
+          </w:tcPr>
+          <w:p>
+            <w:pPr>
+              <w:jc w:val="both"/>
+              <w:rPr>
+                <w:sz w:val="28"/>
+              </w:rPr>
+            </w:pPr>
+            <w:r>
+              <w:rPr>
+                <w:sz w:val="28"/>
+              </w:rPr>
+              <w:t>DISPOSITIVO</w:t>
+            </w:r>
+          </w:p>
+        </w:tc>
+        <w:tc>
+          <w:tcPr>
+            <w:tcW w:w="4040" w:type="dxa"/>
+            <w:tcBorders>
+              <w:top w:val="single" w:sz="4" w:space="0" w:color="auto"/>
+              <w:left w:val="single" w:sz="4" w:space="0" w:color="auto"/>
+              <w:bottom w:val="single" w:sz="4" w:space="0" w:color="auto"/>
+              <w:right w:val="single" w:sz="4" w:space="0" w:color="auto"/>
+            </w:tcBorders>
+            <w:hideMark/>
+          </w:tcPr>
+          <w:p>
+            <w:pPr>
+              <w:jc w:val="both"/>
+              <w:rPr>
+                <w:sz w:val="28"/>
+              </w:rPr>
+            </w:pPr>
+            <w:r>
+              <w:rPr>
+                <w:sz w:val="28"/>
+              </w:rPr>
+              <w:t>DESCRIPCION</w:t>
+            </w:r>
+          </w:p>
+        </w:tc>
+      </w:tr>
+      <w:tr>
+        <w:trPr>
+          <w:trHeight w:val="273"/>
+        </w:trPr>
+        <w:tc>
+          <w:tcPr>
+            <w:tcW w:w="1807" w:type="dxa"/>
+            <w:tcBorders>
+              <w:top w:val="single" w:sz="4" w:space="0" w:color="auto"/>
+              <w:left w:val="single" w:sz="4" w:space="0" w:color="auto"/>
+              <w:bottom w:val="single" w:sz="4" w:space="0" w:color="auto"/>
+              <w:right w:val="single" w:sz="4" w:space="0" w:color="auto"/>
+            </w:tcBorders>
+            <w:vAlign w:val="center"/>
+            <w:hideMark/>
+          </w:tcPr>
+          <w:p>
+            <w:pPr>
+              <w:jc w:val="both"/>
+              <w:rPr>
+                <w:sz w:val="28"/>
+              </w:rPr>
+            </w:pPr>
+            <w:r>
+              <w:rPr>
+                <w:sz w:val="28"/>
+              </w:rPr>
+              <w:t>1</w:t>
+            </w:r>
+          </w:p>
+        </w:tc>
+        <w:tc>
+          <w:tcPr>
+            <w:tcW w:w="2796" w:type="dxa"/>
+            <w:tcBorders>
+              <w:top w:val="single" w:sz="4" w:space="0" w:color="auto"/>
+              <w:left w:val="single" w:sz="4" w:space="0" w:color="auto"/>
+              <w:bottom w:val="single" w:sz="4" w:space="0" w:color="auto"/>
+              <w:right w:val="single" w:sz="4" w:space="0" w:color="auto"/>
+            </w:tcBorders>
+            <w:vAlign w:val="center"/>
+            <w:hideMark/>
+          </w:tcPr>
+          <w:p>
+            <w:pPr>
+              <w:jc w:val="both"/>
+              <w:rPr>
+                <w:sz w:val="28"/>
+              </w:rPr>
+            </w:pPr>
+            <w:r>
+              <w:rPr>
+                <w:sz w:val="28"/>
+              </w:rPr>
+              <w:t>Computadora</w:t>
+            </w:r>
+          </w:p>
+        </w:tc>
+        <w:tc>
+          <w:tcPr>
+            <w:tcW w:w="4040" w:type="dxa"/>
+            <w:tcBorders>
+              <w:top w:val="single" w:sz="4" w:space="0" w:color="auto"/>
+              <w:left w:val="single" w:sz="4" w:space="0" w:color="auto"/>
+              <w:bottom w:val="single" w:sz="4" w:space="0" w:color="auto"/>
+              <w:right w:val="single" w:sz="4" w:space="0" w:color="auto"/>
+            </w:tcBorders>
+            <w:vAlign w:val="center"/>
+          </w:tcPr>
+          <w:p>
+            <w:pPr>
+              <w:jc w:val="both"/>
+              <w:rPr>
+                <w:sz w:val="28"/>
+              </w:rPr>
+            </w:pPr>
+            <w:r>
+              <w:rPr>
+                <w:sz w:val="28"/>
+              </w:rPr>
+              <w:t>SO Windows 7 en adelante, procesador de 64 bits, 4 RAM</w:t>
+            </w:r>
+            <w:r>
+              <w:rPr>
+                <w:sz w:val="28"/>
+              </w:rPr>
+              <w:t>, 300 gb o más de disco duro</w:t>
+            </w:r>
+          </w:p>
+        </w:tc>
+      </w:tr>
+      <w:tr>
+        <w:trPr>
+          <w:trHeight w:val="273"/>
+        </w:trPr>
+        <w:tc>
+          <w:tcPr>
+            <w:tcW w:w="1807" w:type="dxa"/>
+            <w:tcBorders>
+              <w:top w:val="single" w:sz="4" w:space="0" w:color="auto"/>
+              <w:left w:val="single" w:sz="4" w:space="0" w:color="auto"/>
+              <w:bottom w:val="single" w:sz="4" w:space="0" w:color="auto"/>
+              <w:right w:val="single" w:sz="4" w:space="0" w:color="auto"/>
+            </w:tcBorders>
+            <w:vAlign w:val="center"/>
+            <w:hideMark/>
+          </w:tcPr>
+          <w:p>
+            <w:pPr>
+              <w:jc w:val="both"/>
+              <w:rPr>
+                <w:sz w:val="28"/>
+              </w:rPr>
+            </w:pPr>
+            <w:r>
+              <w:rPr>
+                <w:sz w:val="28"/>
+              </w:rPr>
+              <w:t>1</w:t>
+            </w:r>
+          </w:p>
+        </w:tc>
+        <w:tc>
+          <w:tcPr>
+            <w:tcW w:w="2796" w:type="dxa"/>
+            <w:tcBorders>
+              <w:top w:val="single" w:sz="4" w:space="0" w:color="auto"/>
+              <w:left w:val="single" w:sz="4" w:space="0" w:color="auto"/>
+              <w:bottom w:val="single" w:sz="4" w:space="0" w:color="auto"/>
+              <w:right w:val="single" w:sz="4" w:space="0" w:color="auto"/>
+            </w:tcBorders>
+            <w:vAlign w:val="center"/>
+            <w:hideMark/>
+          </w:tcPr>
+          <w:p>
+            <w:pPr>
+              <w:jc w:val="both"/>
+              <w:rPr>
+                <w:sz w:val="28"/>
+              </w:rPr>
+            </w:pPr>
+            <w:r>
+              <w:rPr>
+                <w:sz w:val="28"/>
+              </w:rPr>
+              <w:t>Servidor</w:t>
+            </w:r>
+            <w:r>
+              <w:rPr>
+                <w:sz w:val="28"/>
+              </w:rPr>
+              <w:t xml:space="preserve"> PHP</w:t>
+            </w:r>
+          </w:p>
+        </w:tc>
+        <w:tc>
+          <w:tcPr>
+            <w:tcW w:w="4040" w:type="dxa"/>
+            <w:tcBorders>
+              <w:top w:val="single" w:sz="4" w:space="0" w:color="auto"/>
+              <w:left w:val="single" w:sz="4" w:space="0" w:color="auto"/>
+              <w:bottom w:val="single" w:sz="4" w:space="0" w:color="auto"/>
+              <w:right w:val="single" w:sz="4" w:space="0" w:color="auto"/>
+            </w:tcBorders>
+            <w:vAlign w:val="center"/>
+          </w:tcPr>
+          <w:p>
+            <w:pPr>
+              <w:jc w:val="both"/>
+              <w:rPr>
+                <w:sz w:val="28"/>
+              </w:rPr>
+            </w:pPr>
+            <w:r>
+              <w:rPr>
+                <w:sz w:val="28"/>
+              </w:rPr>
+              <w:t>Xampp, Ampps</w:t>
+            </w:r>
+          </w:p>
+        </w:tc>
+      </w:tr>
+      <w:tr>
+        <w:trPr>
+          <w:trHeight w:val="293"/>
+        </w:trPr>
+        <w:tc>
+          <w:tcPr>
+            <w:tcW w:w="1807" w:type="dxa"/>
+            <w:tcBorders>
+              <w:top w:val="single" w:sz="4" w:space="0" w:color="auto"/>
+              <w:left w:val="single" w:sz="4" w:space="0" w:color="auto"/>
+              <w:bottom w:val="single" w:sz="4" w:space="0" w:color="auto"/>
+              <w:right w:val="single" w:sz="4" w:space="0" w:color="auto"/>
+            </w:tcBorders>
+            <w:vAlign w:val="center"/>
+            <w:hideMark/>
+          </w:tcPr>
+          <w:p>
+            <w:pPr>
+              <w:jc w:val="both"/>
+              <w:rPr>
+                <w:sz w:val="28"/>
+              </w:rPr>
+            </w:pPr>
+            <w:r>
+              <w:rPr>
+                <w:sz w:val="28"/>
+              </w:rPr>
+              <w:t>1</w:t>
+            </w:r>
+          </w:p>
+        </w:tc>
+        <w:tc>
+          <w:tcPr>
+            <w:tcW w:w="2796" w:type="dxa"/>
+            <w:tcBorders>
+              <w:top w:val="single" w:sz="4" w:space="0" w:color="auto"/>
+              <w:left w:val="single" w:sz="4" w:space="0" w:color="auto"/>
+              <w:bottom w:val="single" w:sz="4" w:space="0" w:color="auto"/>
+              <w:right w:val="single" w:sz="4" w:space="0" w:color="auto"/>
+            </w:tcBorders>
+            <w:vAlign w:val="center"/>
+            <w:hideMark/>
+          </w:tcPr>
+          <w:p>
+            <w:pPr>
+              <w:jc w:val="both"/>
+              <w:rPr>
+                <w:sz w:val="28"/>
+              </w:rPr>
+            </w:pPr>
+            <w:r>
+              <w:rPr>
+                <w:sz w:val="28"/>
+              </w:rPr>
+              <w:t>SGBD</w:t>
+            </w:r>
+          </w:p>
+        </w:tc>
+        <w:tc>
+          <w:tcPr>
+            <w:tcW w:w="4040" w:type="dxa"/>
+            <w:tcBorders>
+              <w:top w:val="single" w:sz="4" w:space="0" w:color="auto"/>
+              <w:left w:val="single" w:sz="4" w:space="0" w:color="auto"/>
+              <w:bottom w:val="single" w:sz="4" w:space="0" w:color="auto"/>
+              <w:right w:val="single" w:sz="4" w:space="0" w:color="auto"/>
+            </w:tcBorders>
+            <w:vAlign w:val="center"/>
+          </w:tcPr>
+          <w:p>
+            <w:pPr>
+              <w:jc w:val="both"/>
+              <w:rPr>
+                <w:sz w:val="28"/>
+              </w:rPr>
+            </w:pPr>
+            <w:r>
+              <w:rPr>
+                <w:sz w:val="28"/>
+              </w:rPr>
+              <w:t>Phpmyadmin, MYSQL Workbench</w:t>
+            </w:r>
+          </w:p>
+        </w:tc>
+      </w:tr>
+    </w:tbl>
+    <w:p/>
+    <w:p/>
+    <w:p/>
+    <w:p/>
+    <w:p/>
+    <w:p/>
+    <w:p/>
+    <w:p/>
+    <w:p/>
+    <w:p/>
+    <w:p>
+      <w:pPr>
+        <w:pStyle w:val="Ttulo1"/>
+      </w:pPr>
+      <w:bookmarkStart w:id="2" w:name="_Toc497188400"/>
+      <w:bookmarkStart w:id="3" w:name="_Toc497187811"/>
+      <w:r>
+        <w:lastRenderedPageBreak/>
+        <w:t>PRESUPUESTO DE DESARROLLO E IMPLEMENTACION</w:t>
+      </w:r>
+      <w:bookmarkEnd w:id="2"/>
+      <w:bookmarkEnd w:id="3"/>
+    </w:p>
+    <w:tbl>
+      <w:tblPr>
+        <w:tblpPr w:leftFromText="141" w:rightFromText="141" w:vertAnchor="text" w:horzAnchor="margin" w:tblpXSpec="center" w:tblpY="35"/>
+        <w:tblW w:w="10498" w:type="dxa"/>
+        <w:tblBorders>
+          <w:top w:val="single" w:sz="4" w:space="0" w:color="auto"/>
+          <w:left w:val="single" w:sz="4" w:space="0" w:color="auto"/>
+          <w:bottom w:val="single" w:sz="4" w:space="0" w:color="auto"/>
+          <w:right w:val="single" w:sz="4" w:space="0" w:color="auto"/>
+          <w:insideH w:val="single" w:sz="4" w:space="0" w:color="auto"/>
+          <w:insideV w:val="single" w:sz="4" w:space="0" w:color="auto"/>
+        </w:tblBorders>
+        <w:tblCellMar>
+          <w:left w:w="70" w:type="dxa"/>
+          <w:right w:w="70" w:type="dxa"/>
+        </w:tblCellMar>
+        <w:tblLook w:val="04A0" w:firstRow="1" w:lastRow="0" w:firstColumn="1" w:lastColumn="0" w:noHBand="0" w:noVBand="1"/>
+      </w:tblPr>
+      <w:tblGrid>
+        <w:gridCol w:w="1998"/>
+        <w:gridCol w:w="2263"/>
+        <w:gridCol w:w="147"/>
+        <w:gridCol w:w="2835"/>
+        <w:gridCol w:w="3255"/>
+      </w:tblGrid>
+      <w:tr>
+        <w:trPr>
+          <w:trHeight w:val="300"/>
+        </w:trPr>
+        <w:tc>
+          <w:tcPr>
+            <w:tcW w:w="10498" w:type="dxa"/>
+            <w:gridSpan w:val="5"/>
+            <w:tcBorders>
+              <w:top w:val="single" w:sz="4" w:space="0" w:color="auto"/>
+              <w:left w:val="single" w:sz="4" w:space="0" w:color="auto"/>
+              <w:bottom w:val="single" w:sz="4" w:space="0" w:color="auto"/>
+              <w:right w:val="single" w:sz="4" w:space="0" w:color="auto"/>
+            </w:tcBorders>
+            <w:shd w:val="clear" w:color="auto" w:fill="E7E6E6" w:themeFill="background2"/>
+            <w:noWrap/>
+            <w:vAlign w:val="bottom"/>
+            <w:hideMark/>
+          </w:tcPr>
+          <w:p>
+            <w:pPr>
+              <w:spacing w:after="0" w:line="240" w:lineRule="auto"/>
+              <w:jc w:val="center"/>
+              <w:rPr>
+                <w:rFonts w:ascii="Calibri" w:eastAsia="Times New Roman" w:hAnsi="Calibri" w:cs="Calibri"/>
+                <w:color w:val="000000"/>
+                <w:lang w:eastAsia="es-ES"/>
+              </w:rPr>
+            </w:pPr>
+            <w:r>
+              <w:rPr>
+                <w:rFonts w:ascii="Calibri" w:eastAsia="Times New Roman" w:hAnsi="Calibri" w:cs="Calibri"/>
+                <w:color w:val="000000"/>
+                <w:lang w:eastAsia="es-ES"/>
+              </w:rPr>
+              <w:t>Mano De Obra</w:t>
+            </w:r>
+          </w:p>
+        </w:tc>
+      </w:tr>
+      <w:tr>
+        <w:trPr>
+          <w:trHeight w:val="537"/>
+        </w:trPr>
+        <w:tc>
+          <w:tcPr>
+            <w:tcW w:w="1998" w:type="dxa"/>
+            <w:vMerge w:val="restart"/>
+            <w:tcBorders>
+              <w:top w:val="single" w:sz="4" w:space="0" w:color="auto"/>
+              <w:left w:val="single" w:sz="4" w:space="0" w:color="auto"/>
+              <w:bottom w:val="single" w:sz="4" w:space="0" w:color="auto"/>
+              <w:right w:val="single" w:sz="4" w:space="0" w:color="auto"/>
+            </w:tcBorders>
+            <w:shd w:val="clear" w:color="auto" w:fill="FFFFFF"/>
+            <w:vAlign w:val="center"/>
+            <w:hideMark/>
+          </w:tcPr>
+          <w:p>
+            <w:pPr>
+              <w:spacing w:after="0" w:line="240" w:lineRule="auto"/>
+              <w:jc w:val="center"/>
+              <w:rPr>
+                <w:rFonts w:ascii="Calibri" w:eastAsia="Times New Roman" w:hAnsi="Calibri" w:cs="Calibri"/>
+                <w:color w:val="000000"/>
+                <w:lang w:eastAsia="es-ES"/>
+              </w:rPr>
+            </w:pPr>
+            <w:r>
+              <w:rPr>
+                <w:rFonts w:ascii="Calibri" w:eastAsia="Times New Roman" w:hAnsi="Calibri" w:cs="Calibri"/>
+                <w:color w:val="000000"/>
+                <w:lang w:eastAsia="es-ES"/>
+              </w:rPr>
+              <w:t>Actividad</w:t>
+            </w:r>
+          </w:p>
+        </w:tc>
+        <w:tc>
+          <w:tcPr>
+            <w:tcW w:w="2410" w:type="dxa"/>
+            <w:gridSpan w:val="2"/>
+            <w:vMerge w:val="restart"/>
+            <w:tcBorders>
+              <w:top w:val="single" w:sz="4" w:space="0" w:color="auto"/>
+              <w:left w:val="single" w:sz="4" w:space="0" w:color="auto"/>
+              <w:bottom w:val="single" w:sz="4" w:space="0" w:color="auto"/>
+              <w:right w:val="single" w:sz="4" w:space="0" w:color="auto"/>
+            </w:tcBorders>
+            <w:shd w:val="clear" w:color="auto" w:fill="FFFFFF"/>
+            <w:vAlign w:val="center"/>
+            <w:hideMark/>
+          </w:tcPr>
+          <w:p>
+            <w:pPr>
+              <w:spacing w:after="0" w:line="240" w:lineRule="auto"/>
+              <w:jc w:val="center"/>
+              <w:rPr>
+                <w:rFonts w:ascii="Calibri" w:eastAsia="Times New Roman" w:hAnsi="Calibri" w:cs="Calibri"/>
+                <w:color w:val="000000"/>
+                <w:lang w:eastAsia="es-ES"/>
+              </w:rPr>
+            </w:pPr>
+            <w:r>
+              <w:rPr>
+                <w:rFonts w:ascii="Calibri" w:eastAsia="Times New Roman" w:hAnsi="Calibri" w:cs="Calibri"/>
+                <w:color w:val="000000"/>
+                <w:lang w:eastAsia="es-ES"/>
+              </w:rPr>
+              <w:t>Nº Horas  por Hombre</w:t>
+            </w:r>
+          </w:p>
+        </w:tc>
+        <w:tc>
+          <w:tcPr>
+            <w:tcW w:w="2835" w:type="dxa"/>
+            <w:vMerge w:val="restart"/>
+            <w:tcBorders>
+              <w:top w:val="single" w:sz="4" w:space="0" w:color="auto"/>
+              <w:left w:val="single" w:sz="4" w:space="0" w:color="auto"/>
+              <w:bottom w:val="single" w:sz="4" w:space="0" w:color="auto"/>
+              <w:right w:val="single" w:sz="4" w:space="0" w:color="auto"/>
+            </w:tcBorders>
+            <w:shd w:val="clear" w:color="auto" w:fill="FFFFFF"/>
+            <w:noWrap/>
+            <w:vAlign w:val="center"/>
+            <w:hideMark/>
+          </w:tcPr>
+          <w:p>
+            <w:pPr>
+              <w:spacing w:after="0" w:line="240" w:lineRule="auto"/>
+              <w:jc w:val="center"/>
+              <w:rPr>
+                <w:rFonts w:ascii="Calibri" w:eastAsia="Times New Roman" w:hAnsi="Calibri" w:cs="Calibri"/>
+                <w:color w:val="000000"/>
+                <w:lang w:eastAsia="es-ES"/>
+              </w:rPr>
+            </w:pPr>
+            <w:r>
+              <w:rPr>
+                <w:rFonts w:ascii="Calibri" w:eastAsia="Times New Roman" w:hAnsi="Calibri" w:cs="Calibri"/>
+                <w:color w:val="000000"/>
+                <w:lang w:eastAsia="es-ES"/>
+              </w:rPr>
+              <w:t>Valor Hora por Hombre</w:t>
+            </w:r>
+          </w:p>
+        </w:tc>
+        <w:tc>
+          <w:tcPr>
+            <w:tcW w:w="3255" w:type="dxa"/>
+            <w:vMerge w:val="restart"/>
+            <w:tcBorders>
+              <w:top w:val="single" w:sz="4" w:space="0" w:color="auto"/>
+              <w:left w:val="single" w:sz="4" w:space="0" w:color="auto"/>
+              <w:bottom w:val="single" w:sz="4" w:space="0" w:color="auto"/>
+              <w:right w:val="single" w:sz="4" w:space="0" w:color="auto"/>
+            </w:tcBorders>
+            <w:shd w:val="clear" w:color="auto" w:fill="FFFFFF"/>
+            <w:noWrap/>
+            <w:vAlign w:val="center"/>
+            <w:hideMark/>
+          </w:tcPr>
+          <w:p>
+            <w:pPr>
+              <w:spacing w:after="0" w:line="240" w:lineRule="auto"/>
+              <w:jc w:val="center"/>
+              <w:rPr>
+                <w:rFonts w:ascii="Calibri" w:eastAsia="Times New Roman" w:hAnsi="Calibri" w:cs="Calibri"/>
+                <w:color w:val="000000"/>
+                <w:lang w:eastAsia="es-ES"/>
+              </w:rPr>
+            </w:pPr>
+            <w:r>
+              <w:rPr>
+                <w:rFonts w:ascii="Calibri" w:eastAsia="Times New Roman" w:hAnsi="Calibri" w:cs="Calibri"/>
+                <w:color w:val="000000"/>
+                <w:lang w:eastAsia="es-ES"/>
+              </w:rPr>
+              <w:t>Total a pagar por Hombre</w:t>
+            </w:r>
+          </w:p>
+        </w:tc>
+      </w:tr>
+      <w:tr>
+        <w:trPr>
+          <w:trHeight w:val="450"/>
+        </w:trPr>
+        <w:tc>
+          <w:tcPr>
+            <w:tcW w:w="0" w:type="auto"/>
+            <w:vMerge/>
+            <w:tcBorders>
+              <w:top w:val="single" w:sz="4" w:space="0" w:color="auto"/>
+              <w:left w:val="single" w:sz="4" w:space="0" w:color="auto"/>
+              <w:bottom w:val="single" w:sz="4" w:space="0" w:color="auto"/>
+              <w:right w:val="single" w:sz="4" w:space="0" w:color="auto"/>
+            </w:tcBorders>
+            <w:vAlign w:val="center"/>
+            <w:hideMark/>
+          </w:tcPr>
+          <w:p>
+            <w:pPr>
+              <w:spacing w:after="0" w:line="240" w:lineRule="auto"/>
+              <w:jc w:val="center"/>
+              <w:rPr>
+                <w:rFonts w:ascii="Calibri" w:eastAsia="Times New Roman" w:hAnsi="Calibri" w:cs="Calibri"/>
+                <w:color w:val="000000"/>
+                <w:lang w:eastAsia="es-ES"/>
+              </w:rPr>
+            </w:pPr>
+          </w:p>
+        </w:tc>
+        <w:tc>
+          <w:tcPr>
+            <w:tcW w:w="0" w:type="auto"/>
+            <w:gridSpan w:val="2"/>
+            <w:vMerge/>
+            <w:tcBorders>
+              <w:top w:val="single" w:sz="4" w:space="0" w:color="auto"/>
+              <w:left w:val="single" w:sz="4" w:space="0" w:color="auto"/>
+              <w:bottom w:val="single" w:sz="4" w:space="0" w:color="auto"/>
+              <w:right w:val="single" w:sz="4" w:space="0" w:color="auto"/>
+            </w:tcBorders>
+            <w:vAlign w:val="center"/>
+            <w:hideMark/>
+          </w:tcPr>
+          <w:p>
+            <w:pPr>
+              <w:spacing w:after="0" w:line="240" w:lineRule="auto"/>
+              <w:jc w:val="center"/>
+              <w:rPr>
+                <w:rFonts w:ascii="Calibri" w:eastAsia="Times New Roman" w:hAnsi="Calibri" w:cs="Calibri"/>
+                <w:color w:val="000000"/>
+                <w:lang w:eastAsia="es-ES"/>
+              </w:rPr>
+            </w:pPr>
+          </w:p>
+        </w:tc>
+        <w:tc>
+          <w:tcPr>
+            <w:tcW w:w="0" w:type="auto"/>
+            <w:vMerge/>
+            <w:tcBorders>
+              <w:top w:val="single" w:sz="4" w:space="0" w:color="auto"/>
+              <w:left w:val="single" w:sz="4" w:space="0" w:color="auto"/>
+              <w:bottom w:val="single" w:sz="4" w:space="0" w:color="auto"/>
+              <w:right w:val="single" w:sz="4" w:space="0" w:color="auto"/>
+            </w:tcBorders>
+            <w:vAlign w:val="center"/>
+            <w:hideMark/>
+          </w:tcPr>
+          <w:p>
+            <w:pPr>
+              <w:spacing w:after="0"/>
+              <w:rPr>
+                <w:rFonts w:ascii="Calibri" w:eastAsia="Times New Roman" w:hAnsi="Calibri" w:cs="Calibri"/>
+                <w:color w:val="000000"/>
+                <w:lang w:eastAsia="es-ES"/>
+              </w:rPr>
+            </w:pPr>
+          </w:p>
+        </w:tc>
+        <w:tc>
+          <w:tcPr>
+            <w:tcW w:w="3255" w:type="dxa"/>
+            <w:vMerge/>
+            <w:tcBorders>
+              <w:top w:val="single" w:sz="4" w:space="0" w:color="auto"/>
+              <w:left w:val="single" w:sz="4" w:space="0" w:color="auto"/>
+              <w:bottom w:val="single" w:sz="4" w:space="0" w:color="auto"/>
+              <w:right w:val="single" w:sz="4" w:space="0" w:color="auto"/>
+            </w:tcBorders>
+            <w:vAlign w:val="center"/>
+            <w:hideMark/>
+          </w:tcPr>
+          <w:p>
+            <w:pPr>
+              <w:spacing w:after="0"/>
+              <w:rPr>
+                <w:rFonts w:ascii="Calibri" w:eastAsia="Times New Roman" w:hAnsi="Calibri" w:cs="Calibri"/>
+                <w:color w:val="000000"/>
+                <w:lang w:eastAsia="es-ES"/>
+              </w:rPr>
+            </w:pPr>
+          </w:p>
+        </w:tc>
+      </w:tr>
+      <w:tr>
+        <w:trPr>
+          <w:trHeight w:val="300"/>
+        </w:trPr>
+        <w:tc>
+          <w:tcPr>
+            <w:tcW w:w="1998" w:type="dxa"/>
+            <w:tcBorders>
+              <w:top w:val="single" w:sz="4" w:space="0" w:color="auto"/>
+              <w:left w:val="single" w:sz="4" w:space="0" w:color="auto"/>
+              <w:bottom w:val="single" w:sz="4" w:space="0" w:color="auto"/>
+              <w:right w:val="single" w:sz="4" w:space="0" w:color="auto"/>
+            </w:tcBorders>
+            <w:shd w:val="clear" w:color="auto" w:fill="FFFFFF"/>
+            <w:noWrap/>
+            <w:vAlign w:val="bottom"/>
+            <w:hideMark/>
+          </w:tcPr>
+          <w:p>
+            <w:pPr>
+              <w:spacing w:after="0" w:line="240" w:lineRule="auto"/>
+              <w:jc w:val="center"/>
+              <w:rPr>
+                <w:rFonts w:ascii="Calibri" w:eastAsia="Times New Roman" w:hAnsi="Calibri" w:cs="Calibri"/>
+                <w:color w:val="000000"/>
+                <w:lang w:eastAsia="es-ES"/>
+              </w:rPr>
+            </w:pPr>
+            <w:r>
+              <w:rPr>
+                <w:rFonts w:ascii="Calibri" w:eastAsia="Times New Roman" w:hAnsi="Calibri" w:cs="Calibri"/>
+                <w:color w:val="000000"/>
+                <w:lang w:eastAsia="es-ES"/>
+              </w:rPr>
+              <w:t>Análisis</w:t>
+            </w:r>
+          </w:p>
+        </w:tc>
+        <w:tc>
+          <w:tcPr>
+            <w:tcW w:w="2410" w:type="dxa"/>
+            <w:gridSpan w:val="2"/>
+            <w:tcBorders>
+              <w:top w:val="single" w:sz="4" w:space="0" w:color="auto"/>
+              <w:left w:val="single" w:sz="4" w:space="0" w:color="auto"/>
+              <w:bottom w:val="single" w:sz="4" w:space="0" w:color="auto"/>
+              <w:right w:val="single" w:sz="4" w:space="0" w:color="auto"/>
+            </w:tcBorders>
+            <w:shd w:val="clear" w:color="auto" w:fill="FFFFFF"/>
+            <w:noWrap/>
+            <w:vAlign w:val="bottom"/>
+            <w:hideMark/>
+          </w:tcPr>
+          <w:p>
+            <w:pPr>
+              <w:spacing w:after="0" w:line="240" w:lineRule="auto"/>
+              <w:jc w:val="center"/>
+              <w:rPr>
+                <w:rFonts w:ascii="Calibri" w:eastAsia="Times New Roman" w:hAnsi="Calibri" w:cs="Calibri"/>
+                <w:color w:val="000000"/>
+                <w:lang w:eastAsia="es-ES"/>
+              </w:rPr>
+            </w:pPr>
+            <w:r>
+              <w:rPr>
+                <w:rFonts w:ascii="Calibri" w:eastAsia="Times New Roman" w:hAnsi="Calibri" w:cs="Calibri"/>
+                <w:color w:val="000000"/>
+                <w:lang w:eastAsia="es-ES"/>
+              </w:rPr>
+              <w:t>5</w:t>
+            </w:r>
+            <w:r>
+              <w:rPr>
+                <w:rFonts w:ascii="Calibri" w:eastAsia="Times New Roman" w:hAnsi="Calibri" w:cs="Calibri"/>
+                <w:color w:val="000000"/>
+                <w:lang w:eastAsia="es-ES"/>
+              </w:rPr>
+              <w:t>0</w:t>
+            </w:r>
+          </w:p>
+        </w:tc>
+        <w:tc>
+          <w:tcPr>
+            <w:tcW w:w="2835" w:type="dxa"/>
+            <w:tcBorders>
+              <w:top w:val="single" w:sz="4" w:space="0" w:color="auto"/>
+              <w:left w:val="single" w:sz="4" w:space="0" w:color="auto"/>
+              <w:bottom w:val="single" w:sz="4" w:space="0" w:color="auto"/>
+              <w:right w:val="single" w:sz="4" w:space="0" w:color="auto"/>
+            </w:tcBorders>
+            <w:shd w:val="clear" w:color="auto" w:fill="FFFFFF"/>
+            <w:noWrap/>
+            <w:vAlign w:val="bottom"/>
+            <w:hideMark/>
+          </w:tcPr>
+          <w:p>
+            <w:pPr>
+              <w:spacing w:after="0" w:line="240" w:lineRule="auto"/>
+              <w:jc w:val="center"/>
+              <w:rPr>
+                <w:rFonts w:ascii="Calibri" w:eastAsia="Times New Roman" w:hAnsi="Calibri" w:cs="Calibri"/>
+                <w:color w:val="000000"/>
+                <w:lang w:eastAsia="es-ES"/>
+              </w:rPr>
+            </w:pPr>
+            <w:r>
+              <w:rPr>
+                <w:rFonts w:ascii="Calibri" w:eastAsia="Times New Roman" w:hAnsi="Calibri" w:cs="Calibri"/>
+                <w:color w:val="000000"/>
+                <w:lang w:eastAsia="es-ES"/>
+              </w:rPr>
+              <w:t xml:space="preserve"> $                                       3.50 </w:t>
+            </w:r>
+          </w:p>
+        </w:tc>
+        <w:tc>
+          <w:tcPr>
+            <w:tcW w:w="3255" w:type="dxa"/>
+            <w:tcBorders>
+              <w:top w:val="single" w:sz="4" w:space="0" w:color="auto"/>
+              <w:left w:val="single" w:sz="4" w:space="0" w:color="auto"/>
+              <w:bottom w:val="single" w:sz="4" w:space="0" w:color="auto"/>
+              <w:right w:val="single" w:sz="4" w:space="0" w:color="auto"/>
+            </w:tcBorders>
+            <w:shd w:val="clear" w:color="auto" w:fill="FFFFFF"/>
+            <w:noWrap/>
+            <w:vAlign w:val="bottom"/>
+            <w:hideMark/>
+          </w:tcPr>
+          <w:p>
+            <w:pPr>
+              <w:spacing w:after="0" w:line="240" w:lineRule="auto"/>
+              <w:jc w:val="center"/>
+              <w:rPr>
+                <w:rFonts w:ascii="Calibri" w:eastAsia="Times New Roman" w:hAnsi="Calibri" w:cs="Calibri"/>
+                <w:color w:val="000000"/>
+                <w:lang w:eastAsia="es-ES"/>
+              </w:rPr>
+            </w:pPr>
+            <w:r>
+              <w:rPr>
+                <w:rFonts w:ascii="Calibri" w:eastAsia="Times New Roman" w:hAnsi="Calibri" w:cs="Calibri"/>
+                <w:color w:val="000000"/>
+                <w:lang w:eastAsia="es-ES"/>
+              </w:rPr>
+              <w:t xml:space="preserve"> $      </w:t>
+            </w:r>
+            <w:r>
+              <w:rPr>
+                <w:rFonts w:ascii="Calibri" w:eastAsia="Times New Roman" w:hAnsi="Calibri" w:cs="Calibri"/>
+                <w:color w:val="000000"/>
+                <w:lang w:eastAsia="es-ES"/>
+              </w:rPr>
+              <w:t xml:space="preserve">                              175</w:t>
+            </w:r>
+            <w:r>
+              <w:rPr>
+                <w:rFonts w:ascii="Calibri" w:eastAsia="Times New Roman" w:hAnsi="Calibri" w:cs="Calibri"/>
+                <w:color w:val="000000"/>
+                <w:lang w:eastAsia="es-ES"/>
+              </w:rPr>
+              <w:t xml:space="preserve">.00 </w:t>
+            </w:r>
+          </w:p>
+        </w:tc>
+      </w:tr>
+      <w:tr>
+        <w:trPr>
+          <w:trHeight w:val="300"/>
+        </w:trPr>
+        <w:tc>
+          <w:tcPr>
+            <w:tcW w:w="1998" w:type="dxa"/>
+            <w:tcBorders>
+              <w:top w:val="single" w:sz="4" w:space="0" w:color="auto"/>
+              <w:left w:val="single" w:sz="4" w:space="0" w:color="auto"/>
+              <w:bottom w:val="single" w:sz="4" w:space="0" w:color="auto"/>
+              <w:right w:val="single" w:sz="4" w:space="0" w:color="auto"/>
+            </w:tcBorders>
+            <w:shd w:val="clear" w:color="auto" w:fill="FFFFFF"/>
+            <w:noWrap/>
+            <w:vAlign w:val="bottom"/>
+            <w:hideMark/>
+          </w:tcPr>
+          <w:p>
+            <w:pPr>
+              <w:spacing w:after="0" w:line="240" w:lineRule="auto"/>
+              <w:jc w:val="center"/>
+              <w:rPr>
+                <w:rFonts w:ascii="Calibri" w:eastAsia="Times New Roman" w:hAnsi="Calibri" w:cs="Calibri"/>
+                <w:color w:val="000000"/>
+                <w:lang w:eastAsia="es-ES"/>
+              </w:rPr>
+            </w:pPr>
+            <w:r>
+              <w:rPr>
+                <w:rFonts w:ascii="Calibri" w:eastAsia="Times New Roman" w:hAnsi="Calibri" w:cs="Calibri"/>
+                <w:color w:val="000000"/>
+                <w:lang w:eastAsia="es-ES"/>
+              </w:rPr>
+              <w:t>Diseño</w:t>
+            </w:r>
+          </w:p>
+        </w:tc>
+        <w:tc>
+          <w:tcPr>
+            <w:tcW w:w="2410" w:type="dxa"/>
+            <w:gridSpan w:val="2"/>
+            <w:tcBorders>
+              <w:top w:val="single" w:sz="4" w:space="0" w:color="auto"/>
+              <w:left w:val="single" w:sz="4" w:space="0" w:color="auto"/>
+              <w:bottom w:val="single" w:sz="4" w:space="0" w:color="auto"/>
+              <w:right w:val="single" w:sz="4" w:space="0" w:color="auto"/>
+            </w:tcBorders>
+            <w:shd w:val="clear" w:color="auto" w:fill="FFFFFF"/>
+            <w:noWrap/>
+            <w:vAlign w:val="bottom"/>
+            <w:hideMark/>
+          </w:tcPr>
+          <w:p>
+            <w:pPr>
+              <w:spacing w:after="0" w:line="240" w:lineRule="auto"/>
+              <w:jc w:val="center"/>
+              <w:rPr>
+                <w:rFonts w:ascii="Calibri" w:eastAsia="Times New Roman" w:hAnsi="Calibri" w:cs="Calibri"/>
+                <w:color w:val="000000"/>
+                <w:lang w:eastAsia="es-ES"/>
+              </w:rPr>
+            </w:pPr>
+            <w:r>
+              <w:rPr>
+                <w:rFonts w:ascii="Calibri" w:eastAsia="Times New Roman" w:hAnsi="Calibri" w:cs="Calibri"/>
+                <w:color w:val="000000"/>
+                <w:lang w:eastAsia="es-ES"/>
+              </w:rPr>
+              <w:t>6</w:t>
+            </w:r>
+            <w:r>
+              <w:rPr>
+                <w:rFonts w:ascii="Calibri" w:eastAsia="Times New Roman" w:hAnsi="Calibri" w:cs="Calibri"/>
+                <w:color w:val="000000"/>
+                <w:lang w:eastAsia="es-ES"/>
+              </w:rPr>
+              <w:t>0</w:t>
+            </w:r>
+          </w:p>
+        </w:tc>
+        <w:tc>
+          <w:tcPr>
+            <w:tcW w:w="2835" w:type="dxa"/>
+            <w:tcBorders>
+              <w:top w:val="single" w:sz="4" w:space="0" w:color="auto"/>
+              <w:left w:val="single" w:sz="4" w:space="0" w:color="auto"/>
+              <w:bottom w:val="single" w:sz="4" w:space="0" w:color="auto"/>
+              <w:right w:val="single" w:sz="4" w:space="0" w:color="auto"/>
+            </w:tcBorders>
+            <w:shd w:val="clear" w:color="auto" w:fill="FFFFFF"/>
+            <w:noWrap/>
+            <w:vAlign w:val="bottom"/>
+            <w:hideMark/>
+          </w:tcPr>
+          <w:p>
+            <w:pPr>
+              <w:spacing w:after="0" w:line="240" w:lineRule="auto"/>
+              <w:jc w:val="center"/>
+              <w:rPr>
+                <w:rFonts w:ascii="Calibri" w:eastAsia="Times New Roman" w:hAnsi="Calibri" w:cs="Calibri"/>
+                <w:color w:val="000000"/>
+                <w:lang w:eastAsia="es-ES"/>
+              </w:rPr>
+            </w:pPr>
+            <w:r>
+              <w:rPr>
+                <w:rFonts w:ascii="Calibri" w:eastAsia="Times New Roman" w:hAnsi="Calibri" w:cs="Calibri"/>
+                <w:color w:val="000000"/>
+                <w:lang w:eastAsia="es-ES"/>
+              </w:rPr>
+              <w:t xml:space="preserve"> $                                       3.75 </w:t>
+            </w:r>
+          </w:p>
+        </w:tc>
+        <w:tc>
+          <w:tcPr>
+            <w:tcW w:w="3255" w:type="dxa"/>
+            <w:tcBorders>
+              <w:top w:val="single" w:sz="4" w:space="0" w:color="auto"/>
+              <w:left w:val="single" w:sz="4" w:space="0" w:color="auto"/>
+              <w:bottom w:val="single" w:sz="4" w:space="0" w:color="auto"/>
+              <w:right w:val="single" w:sz="4" w:space="0" w:color="auto"/>
+            </w:tcBorders>
+            <w:shd w:val="clear" w:color="auto" w:fill="FFFFFF"/>
+            <w:noWrap/>
+            <w:vAlign w:val="bottom"/>
+            <w:hideMark/>
+          </w:tcPr>
+          <w:p>
+            <w:pPr>
+              <w:spacing w:after="0" w:line="240" w:lineRule="auto"/>
+              <w:jc w:val="center"/>
+              <w:rPr>
+                <w:rFonts w:ascii="Calibri" w:eastAsia="Times New Roman" w:hAnsi="Calibri" w:cs="Calibri"/>
+                <w:color w:val="000000"/>
+                <w:lang w:eastAsia="es-ES"/>
+              </w:rPr>
+            </w:pPr>
+            <w:r>
+              <w:rPr>
+                <w:rFonts w:ascii="Calibri" w:eastAsia="Times New Roman" w:hAnsi="Calibri" w:cs="Calibri"/>
+                <w:color w:val="000000"/>
+                <w:lang w:eastAsia="es-ES"/>
+              </w:rPr>
+              <w:t xml:space="preserve"> $                                    </w:t>
+            </w:r>
+            <w:r>
+              <w:rPr>
+                <w:rFonts w:ascii="Calibri" w:eastAsia="Times New Roman" w:hAnsi="Calibri" w:cs="Calibri"/>
+                <w:color w:val="000000"/>
+                <w:lang w:eastAsia="es-ES"/>
+              </w:rPr>
+              <w:t>225</w:t>
+            </w:r>
+            <w:r>
+              <w:rPr>
+                <w:rFonts w:ascii="Calibri" w:eastAsia="Times New Roman" w:hAnsi="Calibri" w:cs="Calibri"/>
+                <w:color w:val="000000"/>
+                <w:lang w:eastAsia="es-ES"/>
+              </w:rPr>
+              <w:t xml:space="preserve">.00 </w:t>
+            </w:r>
+          </w:p>
+        </w:tc>
+      </w:tr>
+      <w:tr>
+        <w:trPr>
+          <w:trHeight w:val="537"/>
+        </w:trPr>
+        <w:tc>
+          <w:tcPr>
+            <w:tcW w:w="1998" w:type="dxa"/>
+            <w:vMerge w:val="restart"/>
+            <w:tcBorders>
+              <w:top w:val="single" w:sz="4" w:space="0" w:color="auto"/>
+              <w:left w:val="single" w:sz="4" w:space="0" w:color="auto"/>
+              <w:bottom w:val="single" w:sz="4" w:space="0" w:color="auto"/>
+              <w:right w:val="single" w:sz="4" w:space="0" w:color="auto"/>
+            </w:tcBorders>
+            <w:shd w:val="clear" w:color="auto" w:fill="FFFFFF"/>
+            <w:vAlign w:val="center"/>
+            <w:hideMark/>
+          </w:tcPr>
+          <w:p>
+            <w:pPr>
+              <w:spacing w:after="0" w:line="240" w:lineRule="auto"/>
+              <w:jc w:val="center"/>
+              <w:rPr>
+                <w:rFonts w:ascii="Calibri" w:eastAsia="Times New Roman" w:hAnsi="Calibri" w:cs="Calibri"/>
+                <w:color w:val="000000"/>
+                <w:lang w:eastAsia="es-ES"/>
+              </w:rPr>
+            </w:pPr>
+            <w:r>
+              <w:rPr>
+                <w:rFonts w:ascii="Calibri" w:eastAsia="Times New Roman" w:hAnsi="Calibri" w:cs="Calibri"/>
+                <w:color w:val="000000"/>
+                <w:lang w:eastAsia="es-ES"/>
+              </w:rPr>
+              <w:t>Programación y Depuración</w:t>
+            </w:r>
+          </w:p>
+        </w:tc>
+        <w:tc>
+          <w:tcPr>
+            <w:tcW w:w="2410" w:type="dxa"/>
+            <w:gridSpan w:val="2"/>
+            <w:vMerge w:val="restart"/>
+            <w:tcBorders>
+              <w:top w:val="single" w:sz="4" w:space="0" w:color="auto"/>
+              <w:left w:val="single" w:sz="4" w:space="0" w:color="auto"/>
+              <w:bottom w:val="single" w:sz="4" w:space="0" w:color="auto"/>
+              <w:right w:val="single" w:sz="4" w:space="0" w:color="auto"/>
+            </w:tcBorders>
+            <w:shd w:val="clear" w:color="auto" w:fill="FFFFFF"/>
+            <w:noWrap/>
+            <w:vAlign w:val="center"/>
+            <w:hideMark/>
+          </w:tcPr>
+          <w:p>
+            <w:pPr>
+              <w:spacing w:after="0" w:line="240" w:lineRule="auto"/>
+              <w:jc w:val="center"/>
+              <w:rPr>
+                <w:rFonts w:ascii="Calibri" w:eastAsia="Times New Roman" w:hAnsi="Calibri" w:cs="Calibri"/>
+                <w:color w:val="000000"/>
+                <w:lang w:eastAsia="es-ES"/>
+              </w:rPr>
+            </w:pPr>
+            <w:r>
+              <w:rPr>
+                <w:rFonts w:ascii="Calibri" w:eastAsia="Times New Roman" w:hAnsi="Calibri" w:cs="Calibri"/>
+                <w:color w:val="000000"/>
+                <w:lang w:eastAsia="es-ES"/>
+              </w:rPr>
+              <w:t>15</w:t>
+            </w:r>
+            <w:r>
+              <w:rPr>
+                <w:rFonts w:ascii="Calibri" w:eastAsia="Times New Roman" w:hAnsi="Calibri" w:cs="Calibri"/>
+                <w:color w:val="000000"/>
+                <w:lang w:eastAsia="es-ES"/>
+              </w:rPr>
+              <w:t>0</w:t>
+            </w:r>
+          </w:p>
+        </w:tc>
+        <w:tc>
+          <w:tcPr>
+            <w:tcW w:w="2835" w:type="dxa"/>
+            <w:vMerge w:val="restart"/>
+            <w:tcBorders>
+              <w:top w:val="single" w:sz="4" w:space="0" w:color="auto"/>
+              <w:left w:val="single" w:sz="4" w:space="0" w:color="auto"/>
+              <w:bottom w:val="single" w:sz="4" w:space="0" w:color="auto"/>
+              <w:right w:val="single" w:sz="4" w:space="0" w:color="auto"/>
+            </w:tcBorders>
+            <w:shd w:val="clear" w:color="auto" w:fill="FFFFFF"/>
+            <w:noWrap/>
+            <w:vAlign w:val="center"/>
+            <w:hideMark/>
+          </w:tcPr>
+          <w:p>
+            <w:pPr>
+              <w:spacing w:after="0" w:line="240" w:lineRule="auto"/>
+              <w:jc w:val="center"/>
+              <w:rPr>
+                <w:rFonts w:ascii="Calibri" w:eastAsia="Times New Roman" w:hAnsi="Calibri" w:cs="Calibri"/>
+                <w:color w:val="000000"/>
+                <w:lang w:eastAsia="es-ES"/>
+              </w:rPr>
+            </w:pPr>
+            <w:r>
+              <w:rPr>
+                <w:rFonts w:ascii="Calibri" w:eastAsia="Times New Roman" w:hAnsi="Calibri" w:cs="Calibri"/>
+                <w:color w:val="000000"/>
+                <w:lang w:eastAsia="es-ES"/>
+              </w:rPr>
+              <w:t xml:space="preserve"> $                                       4.00 </w:t>
+            </w:r>
+          </w:p>
+        </w:tc>
+        <w:tc>
+          <w:tcPr>
+            <w:tcW w:w="3255" w:type="dxa"/>
+            <w:vMerge w:val="restart"/>
+            <w:tcBorders>
+              <w:top w:val="single" w:sz="4" w:space="0" w:color="auto"/>
+              <w:left w:val="single" w:sz="4" w:space="0" w:color="auto"/>
+              <w:bottom w:val="single" w:sz="4" w:space="0" w:color="auto"/>
+              <w:right w:val="single" w:sz="4" w:space="0" w:color="auto"/>
+            </w:tcBorders>
+            <w:shd w:val="clear" w:color="auto" w:fill="FFFFFF"/>
+            <w:noWrap/>
+            <w:vAlign w:val="center"/>
+            <w:hideMark/>
+          </w:tcPr>
+          <w:p>
+            <w:pPr>
+              <w:spacing w:after="0" w:line="240" w:lineRule="auto"/>
+              <w:jc w:val="center"/>
+              <w:rPr>
+                <w:rFonts w:ascii="Calibri" w:eastAsia="Times New Roman" w:hAnsi="Calibri" w:cs="Calibri"/>
+                <w:color w:val="000000"/>
+                <w:lang w:eastAsia="es-ES"/>
+              </w:rPr>
+            </w:pPr>
+            <w:r>
+              <w:rPr>
+                <w:rFonts w:ascii="Calibri" w:eastAsia="Times New Roman" w:hAnsi="Calibri" w:cs="Calibri"/>
+                <w:color w:val="000000"/>
+                <w:lang w:eastAsia="es-ES"/>
+              </w:rPr>
+              <w:t xml:space="preserve"> $    </w:t>
+            </w:r>
+            <w:r>
+              <w:rPr>
+                <w:rFonts w:ascii="Calibri" w:eastAsia="Times New Roman" w:hAnsi="Calibri" w:cs="Calibri"/>
+                <w:color w:val="000000"/>
+                <w:lang w:eastAsia="es-ES"/>
+              </w:rPr>
+              <w:t xml:space="preserve">                              60</w:t>
+            </w:r>
+            <w:r>
+              <w:rPr>
+                <w:rFonts w:ascii="Calibri" w:eastAsia="Times New Roman" w:hAnsi="Calibri" w:cs="Calibri"/>
+                <w:color w:val="000000"/>
+                <w:lang w:eastAsia="es-ES"/>
+              </w:rPr>
+              <w:t xml:space="preserve">0.00 </w:t>
+            </w:r>
+          </w:p>
+        </w:tc>
+      </w:tr>
+      <w:tr>
+        <w:trPr>
+          <w:trHeight w:val="450"/>
+        </w:trPr>
+        <w:tc>
+          <w:tcPr>
+            <w:tcW w:w="0" w:type="auto"/>
+            <w:vMerge/>
+            <w:tcBorders>
+              <w:top w:val="single" w:sz="4" w:space="0" w:color="auto"/>
+              <w:left w:val="single" w:sz="4" w:space="0" w:color="auto"/>
+              <w:bottom w:val="single" w:sz="4" w:space="0" w:color="auto"/>
+              <w:right w:val="single" w:sz="4" w:space="0" w:color="auto"/>
+            </w:tcBorders>
+            <w:vAlign w:val="center"/>
+            <w:hideMark/>
+          </w:tcPr>
+          <w:p>
+            <w:pPr>
+              <w:spacing w:after="0"/>
+              <w:rPr>
+                <w:rFonts w:ascii="Calibri" w:eastAsia="Times New Roman" w:hAnsi="Calibri" w:cs="Calibri"/>
+                <w:color w:val="000000"/>
+                <w:lang w:eastAsia="es-ES"/>
+              </w:rPr>
+            </w:pPr>
+          </w:p>
+        </w:tc>
+        <w:tc>
+          <w:tcPr>
+            <w:tcW w:w="0" w:type="auto"/>
+            <w:gridSpan w:val="2"/>
+            <w:vMerge/>
+            <w:tcBorders>
+              <w:top w:val="single" w:sz="4" w:space="0" w:color="auto"/>
+              <w:left w:val="single" w:sz="4" w:space="0" w:color="auto"/>
+              <w:bottom w:val="single" w:sz="4" w:space="0" w:color="auto"/>
+              <w:right w:val="single" w:sz="4" w:space="0" w:color="auto"/>
+            </w:tcBorders>
+            <w:vAlign w:val="center"/>
+            <w:hideMark/>
+          </w:tcPr>
+          <w:p>
+            <w:pPr>
+              <w:spacing w:after="0"/>
+              <w:rPr>
+                <w:rFonts w:ascii="Calibri" w:eastAsia="Times New Roman" w:hAnsi="Calibri" w:cs="Calibri"/>
+                <w:color w:val="000000"/>
+                <w:lang w:eastAsia="es-ES"/>
+              </w:rPr>
+            </w:pPr>
+          </w:p>
+        </w:tc>
+        <w:tc>
+          <w:tcPr>
+            <w:tcW w:w="0" w:type="auto"/>
+            <w:vMerge/>
+            <w:tcBorders>
+              <w:top w:val="single" w:sz="4" w:space="0" w:color="auto"/>
+              <w:left w:val="single" w:sz="4" w:space="0" w:color="auto"/>
+              <w:bottom w:val="single" w:sz="4" w:space="0" w:color="auto"/>
+              <w:right w:val="single" w:sz="4" w:space="0" w:color="auto"/>
+            </w:tcBorders>
+            <w:vAlign w:val="center"/>
+            <w:hideMark/>
+          </w:tcPr>
+          <w:p>
+            <w:pPr>
+              <w:spacing w:after="0"/>
+              <w:rPr>
+                <w:rFonts w:ascii="Calibri" w:eastAsia="Times New Roman" w:hAnsi="Calibri" w:cs="Calibri"/>
+                <w:color w:val="000000"/>
+                <w:lang w:eastAsia="es-ES"/>
+              </w:rPr>
+            </w:pPr>
+          </w:p>
+        </w:tc>
+        <w:tc>
+          <w:tcPr>
+            <w:tcW w:w="3255" w:type="dxa"/>
+            <w:vMerge/>
+            <w:tcBorders>
+              <w:top w:val="single" w:sz="4" w:space="0" w:color="auto"/>
+              <w:left w:val="single" w:sz="4" w:space="0" w:color="auto"/>
+              <w:bottom w:val="single" w:sz="4" w:space="0" w:color="auto"/>
+              <w:right w:val="single" w:sz="4" w:space="0" w:color="auto"/>
+            </w:tcBorders>
+            <w:vAlign w:val="center"/>
+            <w:hideMark/>
+          </w:tcPr>
+          <w:p>
+            <w:pPr>
+              <w:spacing w:after="0"/>
+              <w:rPr>
+                <w:rFonts w:ascii="Calibri" w:eastAsia="Times New Roman" w:hAnsi="Calibri" w:cs="Calibri"/>
+                <w:color w:val="000000"/>
+                <w:lang w:eastAsia="es-ES"/>
+              </w:rPr>
+            </w:pPr>
+          </w:p>
+        </w:tc>
+      </w:tr>
+      <w:tr>
+        <w:trPr>
+          <w:trHeight w:val="300"/>
+        </w:trPr>
+        <w:tc>
+          <w:tcPr>
+            <w:tcW w:w="7243" w:type="dxa"/>
+            <w:gridSpan w:val="4"/>
+            <w:tcBorders>
+              <w:top w:val="single" w:sz="4" w:space="0" w:color="auto"/>
+              <w:left w:val="single" w:sz="4" w:space="0" w:color="auto"/>
+              <w:bottom w:val="single" w:sz="4" w:space="0" w:color="auto"/>
+              <w:right w:val="single" w:sz="4" w:space="0" w:color="auto"/>
+            </w:tcBorders>
+            <w:shd w:val="clear" w:color="auto" w:fill="FFFFFF"/>
+            <w:noWrap/>
+            <w:vAlign w:val="bottom"/>
+            <w:hideMark/>
+          </w:tcPr>
+          <w:p>
+            <w:pPr>
+              <w:spacing w:after="0" w:line="240" w:lineRule="auto"/>
+              <w:jc w:val="both"/>
+              <w:rPr>
+                <w:rFonts w:ascii="Calibri" w:eastAsia="Times New Roman" w:hAnsi="Calibri" w:cs="Calibri"/>
+                <w:color w:val="000000"/>
+                <w:lang w:eastAsia="es-ES"/>
+              </w:rPr>
+            </w:pPr>
+            <w:r>
+              <w:rPr>
+                <w:rFonts w:ascii="Calibri" w:eastAsia="Times New Roman" w:hAnsi="Calibri" w:cs="Calibri"/>
+                <w:color w:val="000000"/>
+                <w:lang w:eastAsia="es-ES"/>
+              </w:rPr>
+              <w:t>Total Mano de Obra</w:t>
+            </w:r>
+          </w:p>
+        </w:tc>
+        <w:tc>
+          <w:tcPr>
+            <w:tcW w:w="3255" w:type="dxa"/>
+            <w:tcBorders>
+              <w:top w:val="single" w:sz="4" w:space="0" w:color="auto"/>
+              <w:left w:val="single" w:sz="4" w:space="0" w:color="auto"/>
+              <w:bottom w:val="single" w:sz="4" w:space="0" w:color="auto"/>
+              <w:right w:val="single" w:sz="4" w:space="0" w:color="auto"/>
+            </w:tcBorders>
+            <w:shd w:val="clear" w:color="auto" w:fill="FFFFFF"/>
+            <w:noWrap/>
+            <w:vAlign w:val="bottom"/>
+            <w:hideMark/>
+          </w:tcPr>
+          <w:p>
+            <w:pPr>
+              <w:spacing w:after="0" w:line="240" w:lineRule="auto"/>
+              <w:jc w:val="center"/>
+              <w:rPr>
+                <w:rFonts w:ascii="Calibri" w:eastAsia="Times New Roman" w:hAnsi="Calibri" w:cs="Calibri"/>
+                <w:color w:val="000000"/>
+                <w:lang w:eastAsia="es-ES"/>
+              </w:rPr>
+            </w:pPr>
+            <w:r>
+              <w:rPr>
+                <w:rFonts w:ascii="Calibri" w:eastAsia="Times New Roman" w:hAnsi="Calibri" w:cs="Calibri"/>
+                <w:color w:val="000000"/>
+                <w:lang w:eastAsia="es-ES"/>
+              </w:rPr>
+              <w:t xml:space="preserve"> $                                  1</w:t>
+            </w:r>
+            <w:r>
+              <w:rPr>
+                <w:rFonts w:ascii="Calibri" w:eastAsia="Times New Roman" w:hAnsi="Calibri" w:cs="Calibri"/>
+                <w:color w:val="000000"/>
+                <w:lang w:eastAsia="es-ES"/>
+              </w:rPr>
+              <w:t>0</w:t>
+            </w:r>
+            <w:r>
+              <w:rPr>
+                <w:rFonts w:ascii="Calibri" w:eastAsia="Times New Roman" w:hAnsi="Calibri" w:cs="Calibri"/>
+                <w:color w:val="000000"/>
+                <w:lang w:eastAsia="es-ES"/>
+              </w:rPr>
+              <w:t xml:space="preserve">00.00 </w:t>
+            </w:r>
+          </w:p>
+        </w:tc>
+      </w:tr>
+      <w:tr>
+        <w:trPr>
+          <w:trHeight w:val="300"/>
+        </w:trPr>
+        <w:tc>
+          <w:tcPr>
+            <w:tcW w:w="10498" w:type="dxa"/>
+            <w:gridSpan w:val="5"/>
+            <w:tcBorders>
+              <w:top w:val="single" w:sz="4" w:space="0" w:color="auto"/>
+              <w:left w:val="single" w:sz="4" w:space="0" w:color="auto"/>
+              <w:bottom w:val="single" w:sz="4" w:space="0" w:color="auto"/>
+              <w:right w:val="single" w:sz="4" w:space="0" w:color="auto"/>
+            </w:tcBorders>
+            <w:shd w:val="clear" w:color="auto" w:fill="E7E6E6" w:themeFill="background2"/>
+            <w:noWrap/>
+            <w:vAlign w:val="bottom"/>
+            <w:hideMark/>
+          </w:tcPr>
+          <w:p>
+            <w:pPr>
+              <w:spacing w:after="0" w:line="240" w:lineRule="auto"/>
+              <w:jc w:val="center"/>
+              <w:rPr>
+                <w:rFonts w:ascii="Calibri" w:eastAsia="Times New Roman" w:hAnsi="Calibri" w:cs="Calibri"/>
+                <w:color w:val="000000"/>
+                <w:lang w:eastAsia="es-ES"/>
+              </w:rPr>
+            </w:pPr>
+            <w:r>
+              <w:rPr>
+                <w:rFonts w:ascii="Calibri" w:eastAsia="Times New Roman" w:hAnsi="Calibri" w:cs="Calibri"/>
+                <w:color w:val="000000"/>
+                <w:lang w:eastAsia="es-ES"/>
+              </w:rPr>
+              <w:t>Costos indirectos</w:t>
+            </w:r>
+          </w:p>
+        </w:tc>
+      </w:tr>
+      <w:tr>
+        <w:trPr>
+          <w:trHeight w:val="300"/>
+        </w:trPr>
+        <w:tc>
+          <w:tcPr>
+            <w:tcW w:w="1998" w:type="dxa"/>
+            <w:tcBorders>
+              <w:top w:val="single" w:sz="4" w:space="0" w:color="auto"/>
+              <w:left w:val="single" w:sz="4" w:space="0" w:color="auto"/>
+              <w:bottom w:val="single" w:sz="4" w:space="0" w:color="auto"/>
+              <w:right w:val="single" w:sz="4" w:space="0" w:color="auto"/>
+            </w:tcBorders>
+            <w:shd w:val="clear" w:color="auto" w:fill="FFFFFF"/>
+            <w:noWrap/>
+            <w:vAlign w:val="bottom"/>
+            <w:hideMark/>
+          </w:tcPr>
+          <w:p>
+            <w:pPr>
+              <w:spacing w:after="0" w:line="240" w:lineRule="auto"/>
+              <w:jc w:val="both"/>
+              <w:rPr>
+                <w:rFonts w:ascii="Calibri" w:eastAsia="Times New Roman" w:hAnsi="Calibri" w:cs="Calibri"/>
+                <w:color w:val="000000"/>
+                <w:lang w:eastAsia="es-ES"/>
+              </w:rPr>
+            </w:pPr>
+            <w:r>
+              <w:rPr>
+                <w:rFonts w:ascii="Calibri" w:eastAsia="Times New Roman" w:hAnsi="Calibri" w:cs="Calibri"/>
+                <w:color w:val="000000"/>
+                <w:lang w:eastAsia="es-ES"/>
+              </w:rPr>
+              <w:t>Actividad</w:t>
+            </w:r>
+          </w:p>
+        </w:tc>
+        <w:tc>
+          <w:tcPr>
+            <w:tcW w:w="2263" w:type="dxa"/>
+            <w:tcBorders>
+              <w:top w:val="single" w:sz="4" w:space="0" w:color="auto"/>
+              <w:left w:val="single" w:sz="4" w:space="0" w:color="auto"/>
+              <w:bottom w:val="single" w:sz="4" w:space="0" w:color="auto"/>
+              <w:right w:val="single" w:sz="4" w:space="0" w:color="auto"/>
+            </w:tcBorders>
+            <w:shd w:val="clear" w:color="auto" w:fill="FFFFFF"/>
+            <w:noWrap/>
+            <w:vAlign w:val="bottom"/>
+            <w:hideMark/>
+          </w:tcPr>
+          <w:p>
+            <w:pPr>
+              <w:spacing w:after="0" w:line="240" w:lineRule="auto"/>
+              <w:jc w:val="center"/>
+              <w:rPr>
+                <w:rFonts w:ascii="Calibri" w:eastAsia="Times New Roman" w:hAnsi="Calibri" w:cs="Calibri"/>
+                <w:color w:val="000000"/>
+                <w:lang w:eastAsia="es-ES"/>
+              </w:rPr>
+            </w:pPr>
+            <w:r>
+              <w:rPr>
+                <w:rFonts w:ascii="Calibri" w:eastAsia="Times New Roman" w:hAnsi="Calibri" w:cs="Calibri"/>
+                <w:color w:val="000000"/>
+                <w:lang w:eastAsia="es-ES"/>
+              </w:rPr>
+              <w:t>Cantidad de Horas</w:t>
+            </w:r>
+          </w:p>
+        </w:tc>
+        <w:tc>
+          <w:tcPr>
+            <w:tcW w:w="2982" w:type="dxa"/>
+            <w:gridSpan w:val="2"/>
+            <w:tcBorders>
+              <w:top w:val="single" w:sz="4" w:space="0" w:color="auto"/>
+              <w:left w:val="single" w:sz="4" w:space="0" w:color="auto"/>
+              <w:bottom w:val="single" w:sz="4" w:space="0" w:color="auto"/>
+              <w:right w:val="single" w:sz="4" w:space="0" w:color="auto"/>
+            </w:tcBorders>
+            <w:shd w:val="clear" w:color="auto" w:fill="FFFFFF"/>
+            <w:noWrap/>
+            <w:vAlign w:val="bottom"/>
+            <w:hideMark/>
+          </w:tcPr>
+          <w:p>
+            <w:pPr>
+              <w:spacing w:after="0" w:line="240" w:lineRule="auto"/>
+              <w:jc w:val="center"/>
+              <w:rPr>
+                <w:rFonts w:ascii="Calibri" w:eastAsia="Times New Roman" w:hAnsi="Calibri" w:cs="Calibri"/>
+                <w:color w:val="000000"/>
+                <w:lang w:eastAsia="es-ES"/>
+              </w:rPr>
+            </w:pPr>
+            <w:r>
+              <w:rPr>
+                <w:rFonts w:ascii="Calibri" w:eastAsia="Times New Roman" w:hAnsi="Calibri" w:cs="Calibri"/>
+                <w:color w:val="000000"/>
+                <w:lang w:eastAsia="es-ES"/>
+              </w:rPr>
+              <w:t>Valor por hora</w:t>
+            </w:r>
+          </w:p>
+        </w:tc>
+        <w:tc>
+          <w:tcPr>
+            <w:tcW w:w="3255" w:type="dxa"/>
+            <w:tcBorders>
+              <w:top w:val="single" w:sz="4" w:space="0" w:color="auto"/>
+              <w:left w:val="single" w:sz="4" w:space="0" w:color="auto"/>
+              <w:bottom w:val="single" w:sz="4" w:space="0" w:color="auto"/>
+              <w:right w:val="single" w:sz="4" w:space="0" w:color="auto"/>
+            </w:tcBorders>
+            <w:shd w:val="clear" w:color="auto" w:fill="FFFFFF"/>
+            <w:vAlign w:val="center"/>
+            <w:hideMark/>
+          </w:tcPr>
+          <w:p>
+            <w:pPr>
+              <w:spacing w:after="0" w:line="240" w:lineRule="auto"/>
+              <w:jc w:val="center"/>
+              <w:rPr>
+                <w:rFonts w:ascii="Calibri" w:eastAsia="Times New Roman" w:hAnsi="Calibri" w:cs="Calibri"/>
+                <w:color w:val="000000"/>
+                <w:lang w:eastAsia="es-ES"/>
+              </w:rPr>
+            </w:pPr>
+            <w:r>
+              <w:rPr>
+                <w:rFonts w:ascii="Calibri" w:eastAsia="Times New Roman" w:hAnsi="Calibri" w:cs="Calibri"/>
+                <w:color w:val="000000"/>
+                <w:lang w:eastAsia="es-ES"/>
+              </w:rPr>
+              <w:t>Total a pagar por horas trabajadas</w:t>
+            </w:r>
+          </w:p>
+        </w:tc>
+      </w:tr>
+      <w:tr>
+        <w:trPr>
+          <w:trHeight w:val="300"/>
+        </w:trPr>
+        <w:tc>
+          <w:tcPr>
+            <w:tcW w:w="1998" w:type="dxa"/>
+            <w:vMerge w:val="restart"/>
+            <w:tcBorders>
+              <w:top w:val="single" w:sz="4" w:space="0" w:color="auto"/>
+              <w:left w:val="single" w:sz="4" w:space="0" w:color="auto"/>
+              <w:bottom w:val="single" w:sz="4" w:space="0" w:color="auto"/>
+              <w:right w:val="single" w:sz="4" w:space="0" w:color="auto"/>
+            </w:tcBorders>
+            <w:shd w:val="clear" w:color="auto" w:fill="FFFFFF"/>
+            <w:vAlign w:val="center"/>
+            <w:hideMark/>
+          </w:tcPr>
+          <w:p>
+            <w:pPr>
+              <w:spacing w:after="0" w:line="240" w:lineRule="auto"/>
+              <w:jc w:val="both"/>
+              <w:rPr>
+                <w:rFonts w:ascii="Calibri" w:eastAsia="Times New Roman" w:hAnsi="Calibri" w:cs="Calibri"/>
+                <w:color w:val="000000"/>
+                <w:lang w:eastAsia="es-ES"/>
+              </w:rPr>
+            </w:pPr>
+            <w:r>
+              <w:rPr>
+                <w:rFonts w:ascii="Calibri" w:eastAsia="Times New Roman" w:hAnsi="Calibri" w:cs="Calibri"/>
+                <w:color w:val="000000"/>
+                <w:lang w:eastAsia="es-ES"/>
+              </w:rPr>
+              <w:t>Depreciación de equipos de cómputo #1</w:t>
+            </w:r>
+          </w:p>
+        </w:tc>
+        <w:tc>
+          <w:tcPr>
+            <w:tcW w:w="2263" w:type="dxa"/>
+            <w:vMerge w:val="restart"/>
+            <w:tcBorders>
+              <w:top w:val="single" w:sz="4" w:space="0" w:color="auto"/>
+              <w:left w:val="single" w:sz="4" w:space="0" w:color="auto"/>
+              <w:bottom w:val="single" w:sz="4" w:space="0" w:color="auto"/>
+              <w:right w:val="single" w:sz="4" w:space="0" w:color="auto"/>
+            </w:tcBorders>
+            <w:shd w:val="clear" w:color="auto" w:fill="FFFFFF"/>
+            <w:noWrap/>
+            <w:vAlign w:val="center"/>
+            <w:hideMark/>
+          </w:tcPr>
+          <w:p>
+            <w:pPr>
+              <w:spacing w:after="0" w:line="240" w:lineRule="auto"/>
+              <w:jc w:val="center"/>
+              <w:rPr>
+                <w:rFonts w:ascii="Calibri" w:eastAsia="Times New Roman" w:hAnsi="Calibri" w:cs="Calibri"/>
+                <w:color w:val="000000"/>
+                <w:lang w:eastAsia="es-ES"/>
+              </w:rPr>
+            </w:pPr>
+            <w:r>
+              <w:rPr>
+                <w:rFonts w:ascii="Calibri" w:eastAsia="Times New Roman" w:hAnsi="Calibri" w:cs="Calibri"/>
+                <w:color w:val="000000"/>
+                <w:lang w:eastAsia="es-ES"/>
+              </w:rPr>
+              <w:t>6</w:t>
+            </w:r>
+            <w:r>
+              <w:rPr>
+                <w:rFonts w:ascii="Calibri" w:eastAsia="Times New Roman" w:hAnsi="Calibri" w:cs="Calibri"/>
+                <w:color w:val="000000"/>
+                <w:lang w:eastAsia="es-ES"/>
+              </w:rPr>
+              <w:t>5</w:t>
+            </w:r>
+          </w:p>
+        </w:tc>
+        <w:tc>
+          <w:tcPr>
+            <w:tcW w:w="2982" w:type="dxa"/>
+            <w:gridSpan w:val="2"/>
+            <w:vMerge w:val="restart"/>
+            <w:tcBorders>
+              <w:top w:val="single" w:sz="4" w:space="0" w:color="auto"/>
+              <w:left w:val="single" w:sz="4" w:space="0" w:color="auto"/>
+              <w:bottom w:val="single" w:sz="4" w:space="0" w:color="auto"/>
+              <w:right w:val="single" w:sz="4" w:space="0" w:color="auto"/>
+            </w:tcBorders>
+            <w:shd w:val="clear" w:color="auto" w:fill="FFFFFF"/>
+            <w:noWrap/>
+            <w:vAlign w:val="center"/>
+            <w:hideMark/>
+          </w:tcPr>
+          <w:p>
+            <w:pPr>
+              <w:spacing w:after="0" w:line="240" w:lineRule="auto"/>
+              <w:jc w:val="center"/>
+              <w:rPr>
+                <w:rFonts w:ascii="Calibri" w:eastAsia="Times New Roman" w:hAnsi="Calibri" w:cs="Calibri"/>
+                <w:color w:val="000000"/>
+                <w:lang w:eastAsia="es-ES"/>
+              </w:rPr>
+            </w:pPr>
+            <w:r>
+              <w:rPr>
+                <w:rFonts w:ascii="Calibri" w:eastAsia="Times New Roman" w:hAnsi="Calibri" w:cs="Calibri"/>
+                <w:color w:val="000000"/>
+                <w:lang w:eastAsia="es-ES"/>
+              </w:rPr>
+              <w:t>$                                       0.11</w:t>
+            </w:r>
+          </w:p>
+        </w:tc>
+        <w:tc>
+          <w:tcPr>
+            <w:tcW w:w="3255" w:type="dxa"/>
+            <w:vMerge w:val="restart"/>
+            <w:tcBorders>
+              <w:top w:val="single" w:sz="4" w:space="0" w:color="auto"/>
+              <w:left w:val="single" w:sz="4" w:space="0" w:color="auto"/>
+              <w:bottom w:val="single" w:sz="4" w:space="0" w:color="auto"/>
+              <w:right w:val="single" w:sz="4" w:space="0" w:color="auto"/>
+            </w:tcBorders>
+            <w:shd w:val="clear" w:color="auto" w:fill="FFFFFF"/>
+            <w:noWrap/>
+            <w:vAlign w:val="center"/>
+            <w:hideMark/>
+          </w:tcPr>
+          <w:p>
+            <w:pPr>
+              <w:spacing w:after="0" w:line="240" w:lineRule="auto"/>
+              <w:jc w:val="center"/>
+              <w:rPr>
+                <w:rFonts w:ascii="Calibri" w:eastAsia="Times New Roman" w:hAnsi="Calibri" w:cs="Calibri"/>
+                <w:color w:val="000000"/>
+                <w:lang w:eastAsia="es-ES"/>
+              </w:rPr>
+            </w:pPr>
+            <w:r>
+              <w:rPr>
+                <w:rFonts w:ascii="Calibri" w:eastAsia="Times New Roman" w:hAnsi="Calibri" w:cs="Calibri"/>
+                <w:color w:val="000000"/>
+                <w:lang w:eastAsia="es-ES"/>
+              </w:rPr>
+              <w:t xml:space="preserve"> $                                      </w:t>
+            </w:r>
+            <w:r>
+              <w:rPr>
+                <w:rFonts w:ascii="Calibri" w:eastAsia="Times New Roman" w:hAnsi="Calibri" w:cs="Calibri"/>
+                <w:color w:val="000000"/>
+                <w:lang w:eastAsia="es-ES"/>
+              </w:rPr>
+              <w:t>7.1</w:t>
+            </w:r>
+            <w:r>
+              <w:rPr>
+                <w:rFonts w:ascii="Calibri" w:eastAsia="Times New Roman" w:hAnsi="Calibri" w:cs="Calibri"/>
+                <w:color w:val="000000"/>
+                <w:lang w:eastAsia="es-ES"/>
+              </w:rPr>
+              <w:t xml:space="preserve">5 </w:t>
+            </w:r>
+          </w:p>
+        </w:tc>
+      </w:tr>
+      <w:tr>
+        <w:trPr>
+          <w:trHeight w:val="450"/>
+        </w:trPr>
+        <w:tc>
+          <w:tcPr>
+            <w:tcW w:w="0" w:type="auto"/>
+            <w:vMerge/>
+            <w:tcBorders>
+              <w:top w:val="single" w:sz="4" w:space="0" w:color="auto"/>
+              <w:left w:val="single" w:sz="4" w:space="0" w:color="auto"/>
+              <w:bottom w:val="single" w:sz="4" w:space="0" w:color="auto"/>
+              <w:right w:val="single" w:sz="4" w:space="0" w:color="auto"/>
+            </w:tcBorders>
+            <w:vAlign w:val="center"/>
+            <w:hideMark/>
+          </w:tcPr>
+          <w:p>
+            <w:pPr>
+              <w:spacing w:after="0"/>
+              <w:rPr>
+                <w:rFonts w:ascii="Calibri" w:eastAsia="Times New Roman" w:hAnsi="Calibri" w:cs="Calibri"/>
+                <w:color w:val="000000"/>
+                <w:lang w:eastAsia="es-ES"/>
+              </w:rPr>
+            </w:pPr>
+          </w:p>
+        </w:tc>
+        <w:tc>
+          <w:tcPr>
+            <w:tcW w:w="2263" w:type="dxa"/>
+            <w:vMerge/>
+            <w:tcBorders>
+              <w:top w:val="single" w:sz="4" w:space="0" w:color="auto"/>
+              <w:left w:val="single" w:sz="4" w:space="0" w:color="auto"/>
+              <w:bottom w:val="single" w:sz="4" w:space="0" w:color="auto"/>
+              <w:right w:val="single" w:sz="4" w:space="0" w:color="auto"/>
+            </w:tcBorders>
+            <w:vAlign w:val="center"/>
+            <w:hideMark/>
+          </w:tcPr>
+          <w:p>
+            <w:pPr>
+              <w:spacing w:after="0"/>
+              <w:rPr>
+                <w:rFonts w:ascii="Calibri" w:eastAsia="Times New Roman" w:hAnsi="Calibri" w:cs="Calibri"/>
+                <w:color w:val="000000"/>
+                <w:lang w:eastAsia="es-ES"/>
+              </w:rPr>
+            </w:pPr>
+          </w:p>
+        </w:tc>
+        <w:tc>
+          <w:tcPr>
+            <w:tcW w:w="2982" w:type="dxa"/>
+            <w:gridSpan w:val="2"/>
+            <w:vMerge/>
+            <w:tcBorders>
+              <w:top w:val="single" w:sz="4" w:space="0" w:color="auto"/>
+              <w:left w:val="single" w:sz="4" w:space="0" w:color="auto"/>
+              <w:bottom w:val="single" w:sz="4" w:space="0" w:color="auto"/>
+              <w:right w:val="single" w:sz="4" w:space="0" w:color="auto"/>
+            </w:tcBorders>
+            <w:vAlign w:val="center"/>
+            <w:hideMark/>
+          </w:tcPr>
+          <w:p>
+            <w:pPr>
+              <w:spacing w:after="0"/>
+              <w:rPr>
+                <w:rFonts w:ascii="Calibri" w:eastAsia="Times New Roman" w:hAnsi="Calibri" w:cs="Calibri"/>
+                <w:color w:val="000000"/>
+                <w:lang w:eastAsia="es-ES"/>
+              </w:rPr>
+            </w:pPr>
+          </w:p>
+        </w:tc>
+        <w:tc>
+          <w:tcPr>
+            <w:tcW w:w="3255" w:type="dxa"/>
+            <w:vMerge/>
+            <w:tcBorders>
+              <w:top w:val="single" w:sz="4" w:space="0" w:color="auto"/>
+              <w:left w:val="single" w:sz="4" w:space="0" w:color="auto"/>
+              <w:bottom w:val="single" w:sz="4" w:space="0" w:color="auto"/>
+              <w:right w:val="single" w:sz="4" w:space="0" w:color="auto"/>
+            </w:tcBorders>
+            <w:vAlign w:val="center"/>
+            <w:hideMark/>
+          </w:tcPr>
+          <w:p>
+            <w:pPr>
+              <w:spacing w:after="0"/>
+              <w:rPr>
+                <w:rFonts w:ascii="Calibri" w:eastAsia="Times New Roman" w:hAnsi="Calibri" w:cs="Calibri"/>
+                <w:color w:val="000000"/>
+                <w:lang w:eastAsia="es-ES"/>
+              </w:rPr>
+            </w:pPr>
+          </w:p>
+        </w:tc>
+      </w:tr>
+      <w:tr>
+        <w:trPr>
+          <w:trHeight w:val="300"/>
+        </w:trPr>
+        <w:tc>
+          <w:tcPr>
+            <w:tcW w:w="1998" w:type="dxa"/>
+            <w:vMerge w:val="restart"/>
+            <w:tcBorders>
+              <w:top w:val="single" w:sz="4" w:space="0" w:color="auto"/>
+              <w:left w:val="single" w:sz="4" w:space="0" w:color="auto"/>
+              <w:bottom w:val="single" w:sz="4" w:space="0" w:color="auto"/>
+              <w:right w:val="single" w:sz="4" w:space="0" w:color="auto"/>
+            </w:tcBorders>
+            <w:shd w:val="clear" w:color="auto" w:fill="FFFFFF"/>
+            <w:vAlign w:val="center"/>
+            <w:hideMark/>
+          </w:tcPr>
+          <w:p>
+            <w:pPr>
+              <w:spacing w:after="0" w:line="240" w:lineRule="auto"/>
+              <w:jc w:val="both"/>
+              <w:rPr>
+                <w:rFonts w:ascii="Calibri" w:eastAsia="Times New Roman" w:hAnsi="Calibri" w:cs="Calibri"/>
+                <w:color w:val="000000"/>
+                <w:lang w:eastAsia="es-ES"/>
+              </w:rPr>
+            </w:pPr>
+            <w:r>
+              <w:rPr>
+                <w:rFonts w:ascii="Calibri" w:eastAsia="Times New Roman" w:hAnsi="Calibri" w:cs="Calibri"/>
+                <w:color w:val="000000"/>
+                <w:lang w:eastAsia="es-ES"/>
+              </w:rPr>
+              <w:t>Depreciación de equipos de cómputo #2</w:t>
+            </w:r>
+          </w:p>
+        </w:tc>
+        <w:tc>
+          <w:tcPr>
+            <w:tcW w:w="2263" w:type="dxa"/>
+            <w:vMerge w:val="restart"/>
+            <w:tcBorders>
+              <w:top w:val="single" w:sz="4" w:space="0" w:color="auto"/>
+              <w:left w:val="single" w:sz="4" w:space="0" w:color="auto"/>
+              <w:bottom w:val="single" w:sz="4" w:space="0" w:color="auto"/>
+              <w:right w:val="single" w:sz="4" w:space="0" w:color="auto"/>
+            </w:tcBorders>
+            <w:shd w:val="clear" w:color="auto" w:fill="FFFFFF"/>
+            <w:noWrap/>
+            <w:vAlign w:val="center"/>
+            <w:hideMark/>
+          </w:tcPr>
+          <w:p>
+            <w:pPr>
+              <w:spacing w:after="0" w:line="240" w:lineRule="auto"/>
+              <w:jc w:val="center"/>
+              <w:rPr>
+                <w:rFonts w:ascii="Calibri" w:eastAsia="Times New Roman" w:hAnsi="Calibri" w:cs="Calibri"/>
+                <w:color w:val="000000"/>
+                <w:lang w:eastAsia="es-ES"/>
+              </w:rPr>
+            </w:pPr>
+            <w:r>
+              <w:rPr>
+                <w:rFonts w:ascii="Calibri" w:eastAsia="Times New Roman" w:hAnsi="Calibri" w:cs="Calibri"/>
+                <w:color w:val="000000"/>
+                <w:lang w:eastAsia="es-ES"/>
+              </w:rPr>
+              <w:t>6</w:t>
+            </w:r>
+            <w:r>
+              <w:rPr>
+                <w:rFonts w:ascii="Calibri" w:eastAsia="Times New Roman" w:hAnsi="Calibri" w:cs="Calibri"/>
+                <w:color w:val="000000"/>
+                <w:lang w:eastAsia="es-ES"/>
+              </w:rPr>
+              <w:t>5</w:t>
+            </w:r>
+          </w:p>
+        </w:tc>
+        <w:tc>
+          <w:tcPr>
+            <w:tcW w:w="2982" w:type="dxa"/>
+            <w:gridSpan w:val="2"/>
+            <w:vMerge w:val="restart"/>
+            <w:tcBorders>
+              <w:top w:val="single" w:sz="4" w:space="0" w:color="auto"/>
+              <w:left w:val="single" w:sz="4" w:space="0" w:color="auto"/>
+              <w:bottom w:val="single" w:sz="4" w:space="0" w:color="auto"/>
+              <w:right w:val="single" w:sz="4" w:space="0" w:color="auto"/>
+            </w:tcBorders>
+            <w:shd w:val="clear" w:color="auto" w:fill="FFFFFF"/>
+            <w:noWrap/>
+            <w:vAlign w:val="center"/>
+            <w:hideMark/>
+          </w:tcPr>
+          <w:p>
+            <w:pPr>
+              <w:spacing w:after="0" w:line="240" w:lineRule="auto"/>
+              <w:jc w:val="center"/>
+              <w:rPr>
+                <w:rFonts w:ascii="Calibri" w:eastAsia="Times New Roman" w:hAnsi="Calibri" w:cs="Calibri"/>
+                <w:color w:val="000000"/>
+                <w:lang w:eastAsia="es-ES"/>
+              </w:rPr>
+            </w:pPr>
+            <w:r>
+              <w:rPr>
+                <w:rFonts w:ascii="Calibri" w:eastAsia="Times New Roman" w:hAnsi="Calibri" w:cs="Calibri"/>
+                <w:color w:val="000000"/>
+                <w:lang w:eastAsia="es-ES"/>
+              </w:rPr>
+              <w:t xml:space="preserve"> $                                       0.11 </w:t>
+            </w:r>
+          </w:p>
+        </w:tc>
+        <w:tc>
+          <w:tcPr>
+            <w:tcW w:w="3255" w:type="dxa"/>
+            <w:vMerge w:val="restart"/>
+            <w:tcBorders>
+              <w:top w:val="single" w:sz="4" w:space="0" w:color="auto"/>
+              <w:left w:val="single" w:sz="4" w:space="0" w:color="auto"/>
+              <w:bottom w:val="single" w:sz="4" w:space="0" w:color="auto"/>
+              <w:right w:val="single" w:sz="4" w:space="0" w:color="auto"/>
+            </w:tcBorders>
+            <w:shd w:val="clear" w:color="auto" w:fill="FFFFFF"/>
+            <w:noWrap/>
+            <w:vAlign w:val="center"/>
+            <w:hideMark/>
+          </w:tcPr>
+          <w:p>
+            <w:pPr>
+              <w:spacing w:after="0" w:line="240" w:lineRule="auto"/>
+              <w:jc w:val="center"/>
+              <w:rPr>
+                <w:rFonts w:ascii="Calibri" w:eastAsia="Times New Roman" w:hAnsi="Calibri" w:cs="Calibri"/>
+                <w:color w:val="000000"/>
+                <w:lang w:eastAsia="es-ES"/>
+              </w:rPr>
+            </w:pPr>
+            <w:r>
+              <w:rPr>
+                <w:rFonts w:ascii="Calibri" w:eastAsia="Times New Roman" w:hAnsi="Calibri" w:cs="Calibri"/>
+                <w:color w:val="000000"/>
+                <w:lang w:eastAsia="es-ES"/>
+              </w:rPr>
+              <w:t>$                                      7.15</w:t>
+            </w:r>
+          </w:p>
+        </w:tc>
+      </w:tr>
+      <w:tr>
+        <w:trPr>
+          <w:trHeight w:val="450"/>
+        </w:trPr>
+        <w:tc>
+          <w:tcPr>
+            <w:tcW w:w="0" w:type="auto"/>
+            <w:vMerge/>
+            <w:tcBorders>
+              <w:top w:val="single" w:sz="4" w:space="0" w:color="auto"/>
+              <w:left w:val="single" w:sz="4" w:space="0" w:color="auto"/>
+              <w:bottom w:val="single" w:sz="4" w:space="0" w:color="auto"/>
+              <w:right w:val="single" w:sz="4" w:space="0" w:color="auto"/>
+            </w:tcBorders>
+            <w:vAlign w:val="center"/>
+            <w:hideMark/>
+          </w:tcPr>
+          <w:p>
+            <w:pPr>
+              <w:spacing w:after="0"/>
+              <w:rPr>
+                <w:rFonts w:ascii="Calibri" w:eastAsia="Times New Roman" w:hAnsi="Calibri" w:cs="Calibri"/>
+                <w:color w:val="000000"/>
+                <w:lang w:eastAsia="es-ES"/>
+              </w:rPr>
+            </w:pPr>
+          </w:p>
+        </w:tc>
+        <w:tc>
+          <w:tcPr>
+            <w:tcW w:w="2263" w:type="dxa"/>
+            <w:vMerge/>
+            <w:tcBorders>
+              <w:top w:val="single" w:sz="4" w:space="0" w:color="auto"/>
+              <w:left w:val="single" w:sz="4" w:space="0" w:color="auto"/>
+              <w:bottom w:val="single" w:sz="4" w:space="0" w:color="auto"/>
+              <w:right w:val="single" w:sz="4" w:space="0" w:color="auto"/>
+            </w:tcBorders>
+            <w:vAlign w:val="center"/>
+            <w:hideMark/>
+          </w:tcPr>
+          <w:p>
+            <w:pPr>
+              <w:spacing w:after="0"/>
+              <w:rPr>
+                <w:rFonts w:ascii="Calibri" w:eastAsia="Times New Roman" w:hAnsi="Calibri" w:cs="Calibri"/>
+                <w:color w:val="000000"/>
+                <w:lang w:eastAsia="es-ES"/>
+              </w:rPr>
+            </w:pPr>
+          </w:p>
+        </w:tc>
+        <w:tc>
+          <w:tcPr>
+            <w:tcW w:w="2982" w:type="dxa"/>
+            <w:gridSpan w:val="2"/>
+            <w:vMerge/>
+            <w:tcBorders>
+              <w:top w:val="single" w:sz="4" w:space="0" w:color="auto"/>
+              <w:left w:val="single" w:sz="4" w:space="0" w:color="auto"/>
+              <w:bottom w:val="single" w:sz="4" w:space="0" w:color="auto"/>
+              <w:right w:val="single" w:sz="4" w:space="0" w:color="auto"/>
+            </w:tcBorders>
+            <w:vAlign w:val="center"/>
+            <w:hideMark/>
+          </w:tcPr>
+          <w:p>
+            <w:pPr>
+              <w:spacing w:after="0"/>
+              <w:rPr>
+                <w:rFonts w:ascii="Calibri" w:eastAsia="Times New Roman" w:hAnsi="Calibri" w:cs="Calibri"/>
+                <w:color w:val="000000"/>
+                <w:lang w:eastAsia="es-ES"/>
+              </w:rPr>
+            </w:pPr>
+          </w:p>
+        </w:tc>
+        <w:tc>
+          <w:tcPr>
+            <w:tcW w:w="3255" w:type="dxa"/>
+            <w:vMerge/>
+            <w:tcBorders>
+              <w:top w:val="single" w:sz="4" w:space="0" w:color="auto"/>
+              <w:left w:val="single" w:sz="4" w:space="0" w:color="auto"/>
+              <w:bottom w:val="single" w:sz="4" w:space="0" w:color="auto"/>
+              <w:right w:val="single" w:sz="4" w:space="0" w:color="auto"/>
+            </w:tcBorders>
+            <w:vAlign w:val="center"/>
+            <w:hideMark/>
+          </w:tcPr>
+          <w:p>
+            <w:pPr>
+              <w:spacing w:after="0"/>
+              <w:rPr>
+                <w:rFonts w:ascii="Calibri" w:eastAsia="Times New Roman" w:hAnsi="Calibri" w:cs="Calibri"/>
+                <w:color w:val="000000"/>
+                <w:lang w:eastAsia="es-ES"/>
+              </w:rPr>
+            </w:pPr>
+          </w:p>
+        </w:tc>
+      </w:tr>
+      <w:tr>
+        <w:trPr>
+          <w:trHeight w:val="300"/>
+        </w:trPr>
+        <w:tc>
+          <w:tcPr>
+            <w:tcW w:w="1998" w:type="dxa"/>
+            <w:tcBorders>
+              <w:top w:val="single" w:sz="4" w:space="0" w:color="auto"/>
+              <w:left w:val="single" w:sz="4" w:space="0" w:color="auto"/>
+              <w:bottom w:val="single" w:sz="4" w:space="0" w:color="auto"/>
+              <w:right w:val="single" w:sz="4" w:space="0" w:color="auto"/>
+            </w:tcBorders>
+            <w:shd w:val="clear" w:color="auto" w:fill="FFFFFF"/>
+            <w:vAlign w:val="center"/>
+          </w:tcPr>
+          <w:p>
+            <w:pPr>
+              <w:spacing w:after="0" w:line="240" w:lineRule="auto"/>
+              <w:jc w:val="both"/>
+              <w:rPr>
+                <w:rFonts w:ascii="Calibri" w:eastAsia="Times New Roman" w:hAnsi="Calibri" w:cs="Calibri"/>
+                <w:color w:val="000000"/>
+                <w:lang w:eastAsia="es-ES"/>
+              </w:rPr>
+            </w:pPr>
+            <w:r>
+              <w:rPr>
+                <w:rFonts w:ascii="Calibri" w:eastAsia="Times New Roman" w:hAnsi="Calibri" w:cs="Calibri"/>
+                <w:color w:val="000000"/>
+                <w:lang w:eastAsia="es-ES"/>
+              </w:rPr>
+              <w:t>Depreciación de equipos de cómputo #3</w:t>
+            </w:r>
+          </w:p>
+        </w:tc>
+        <w:tc>
+          <w:tcPr>
+            <w:tcW w:w="2263" w:type="dxa"/>
+            <w:tcBorders>
+              <w:top w:val="single" w:sz="4" w:space="0" w:color="auto"/>
+              <w:left w:val="single" w:sz="4" w:space="0" w:color="auto"/>
+              <w:bottom w:val="single" w:sz="4" w:space="0" w:color="auto"/>
+              <w:right w:val="single" w:sz="4" w:space="0" w:color="auto"/>
+            </w:tcBorders>
+            <w:shd w:val="clear" w:color="auto" w:fill="FFFFFF"/>
+            <w:noWrap/>
+            <w:vAlign w:val="center"/>
+          </w:tcPr>
+          <w:p>
+            <w:pPr>
+              <w:spacing w:after="0" w:line="240" w:lineRule="auto"/>
+              <w:jc w:val="center"/>
+              <w:rPr>
+                <w:rFonts w:ascii="Calibri" w:eastAsia="Times New Roman" w:hAnsi="Calibri" w:cs="Calibri"/>
+                <w:color w:val="000000"/>
+                <w:lang w:eastAsia="es-ES"/>
+              </w:rPr>
+            </w:pPr>
+            <w:r>
+              <w:rPr>
+                <w:rFonts w:ascii="Calibri" w:eastAsia="Times New Roman" w:hAnsi="Calibri" w:cs="Calibri"/>
+                <w:color w:val="000000"/>
+                <w:lang w:eastAsia="es-ES"/>
+              </w:rPr>
+              <w:t>6</w:t>
+            </w:r>
+            <w:r>
+              <w:rPr>
+                <w:rFonts w:ascii="Calibri" w:eastAsia="Times New Roman" w:hAnsi="Calibri" w:cs="Calibri"/>
+                <w:color w:val="000000"/>
+                <w:lang w:eastAsia="es-ES"/>
+              </w:rPr>
+              <w:t>5</w:t>
+            </w:r>
+          </w:p>
+        </w:tc>
+        <w:tc>
+          <w:tcPr>
+            <w:tcW w:w="2982" w:type="dxa"/>
+            <w:gridSpan w:val="2"/>
+            <w:tcBorders>
+              <w:top w:val="single" w:sz="4" w:space="0" w:color="auto"/>
+              <w:left w:val="single" w:sz="4" w:space="0" w:color="auto"/>
+              <w:bottom w:val="single" w:sz="4" w:space="0" w:color="auto"/>
+              <w:right w:val="single" w:sz="4" w:space="0" w:color="auto"/>
+            </w:tcBorders>
+            <w:shd w:val="clear" w:color="auto" w:fill="FFFFFF"/>
+            <w:noWrap/>
+            <w:vAlign w:val="center"/>
+          </w:tcPr>
+          <w:p>
+            <w:pPr>
+              <w:spacing w:after="0" w:line="240" w:lineRule="auto"/>
+              <w:jc w:val="center"/>
+              <w:rPr>
+                <w:rFonts w:ascii="Calibri" w:eastAsia="Times New Roman" w:hAnsi="Calibri" w:cs="Calibri"/>
+                <w:color w:val="000000"/>
+                <w:lang w:eastAsia="es-ES"/>
+              </w:rPr>
+            </w:pPr>
+            <w:r>
+              <w:rPr>
+                <w:rFonts w:ascii="Calibri" w:eastAsia="Times New Roman" w:hAnsi="Calibri" w:cs="Calibri"/>
+                <w:color w:val="000000"/>
+                <w:lang w:eastAsia="es-ES"/>
+              </w:rPr>
+              <w:t>$                                       0.11</w:t>
+            </w:r>
+          </w:p>
+        </w:tc>
+        <w:tc>
+          <w:tcPr>
+            <w:tcW w:w="3255" w:type="dxa"/>
+            <w:tcBorders>
+              <w:top w:val="single" w:sz="4" w:space="0" w:color="auto"/>
+              <w:left w:val="single" w:sz="4" w:space="0" w:color="auto"/>
+              <w:bottom w:val="single" w:sz="4" w:space="0" w:color="auto"/>
+              <w:right w:val="single" w:sz="4" w:space="0" w:color="auto"/>
+            </w:tcBorders>
+            <w:shd w:val="clear" w:color="auto" w:fill="FFFFFF"/>
+            <w:noWrap/>
+            <w:vAlign w:val="center"/>
+          </w:tcPr>
+          <w:p>
+            <w:pPr>
+              <w:spacing w:after="0" w:line="240" w:lineRule="auto"/>
+              <w:jc w:val="center"/>
+              <w:rPr>
+                <w:rFonts w:ascii="Calibri" w:eastAsia="Times New Roman" w:hAnsi="Calibri" w:cs="Calibri"/>
+                <w:color w:val="000000"/>
+                <w:lang w:eastAsia="es-ES"/>
+              </w:rPr>
+            </w:pPr>
+            <w:r>
+              <w:rPr>
+                <w:rFonts w:ascii="Calibri" w:eastAsia="Times New Roman" w:hAnsi="Calibri" w:cs="Calibri"/>
+                <w:color w:val="000000"/>
+                <w:lang w:eastAsia="es-ES"/>
+              </w:rPr>
+              <w:t>$                                      7.15</w:t>
+            </w:r>
+          </w:p>
+        </w:tc>
+      </w:tr>
+      <w:tr>
+        <w:trPr>
+          <w:trHeight w:val="300"/>
+        </w:trPr>
+        <w:tc>
+          <w:tcPr>
+            <w:tcW w:w="1998" w:type="dxa"/>
+            <w:tcBorders>
+              <w:top w:val="single" w:sz="4" w:space="0" w:color="auto"/>
+              <w:left w:val="single" w:sz="4" w:space="0" w:color="auto"/>
+              <w:bottom w:val="single" w:sz="4" w:space="0" w:color="auto"/>
+              <w:right w:val="single" w:sz="4" w:space="0" w:color="auto"/>
+            </w:tcBorders>
+            <w:shd w:val="clear" w:color="auto" w:fill="FFFFFF"/>
+            <w:vAlign w:val="center"/>
+          </w:tcPr>
+          <w:p>
+            <w:pPr>
+              <w:spacing w:after="0" w:line="240" w:lineRule="auto"/>
+              <w:jc w:val="both"/>
+              <w:rPr>
+                <w:rFonts w:ascii="Calibri" w:eastAsia="Times New Roman" w:hAnsi="Calibri" w:cs="Calibri"/>
+                <w:color w:val="000000"/>
+                <w:lang w:eastAsia="es-ES"/>
+              </w:rPr>
+            </w:pPr>
+            <w:r>
+              <w:rPr>
+                <w:rFonts w:ascii="Calibri" w:eastAsia="Times New Roman" w:hAnsi="Calibri" w:cs="Calibri"/>
+                <w:color w:val="000000"/>
+                <w:lang w:eastAsia="es-ES"/>
+              </w:rPr>
+              <w:t>Depreciación de equipos de cómputo #4</w:t>
+            </w:r>
+          </w:p>
+        </w:tc>
+        <w:tc>
+          <w:tcPr>
+            <w:tcW w:w="2263" w:type="dxa"/>
+            <w:tcBorders>
+              <w:top w:val="single" w:sz="4" w:space="0" w:color="auto"/>
+              <w:left w:val="single" w:sz="4" w:space="0" w:color="auto"/>
+              <w:bottom w:val="single" w:sz="4" w:space="0" w:color="auto"/>
+              <w:right w:val="single" w:sz="4" w:space="0" w:color="auto"/>
+            </w:tcBorders>
+            <w:shd w:val="clear" w:color="auto" w:fill="FFFFFF"/>
+            <w:noWrap/>
+            <w:vAlign w:val="center"/>
+          </w:tcPr>
+          <w:p>
+            <w:pPr>
+              <w:spacing w:after="0" w:line="240" w:lineRule="auto"/>
+              <w:jc w:val="center"/>
+              <w:rPr>
+                <w:rFonts w:ascii="Calibri" w:eastAsia="Times New Roman" w:hAnsi="Calibri" w:cs="Calibri"/>
+                <w:color w:val="000000"/>
+                <w:lang w:eastAsia="es-ES"/>
+              </w:rPr>
+            </w:pPr>
+            <w:r>
+              <w:rPr>
+                <w:rFonts w:ascii="Calibri" w:eastAsia="Times New Roman" w:hAnsi="Calibri" w:cs="Calibri"/>
+                <w:color w:val="000000"/>
+                <w:lang w:eastAsia="es-ES"/>
+              </w:rPr>
+              <w:t>6</w:t>
+            </w:r>
+            <w:r>
+              <w:rPr>
+                <w:rFonts w:ascii="Calibri" w:eastAsia="Times New Roman" w:hAnsi="Calibri" w:cs="Calibri"/>
+                <w:color w:val="000000"/>
+                <w:lang w:eastAsia="es-ES"/>
+              </w:rPr>
+              <w:t>5</w:t>
+            </w:r>
+          </w:p>
+        </w:tc>
+        <w:tc>
+          <w:tcPr>
+            <w:tcW w:w="2982" w:type="dxa"/>
+            <w:gridSpan w:val="2"/>
+            <w:tcBorders>
+              <w:top w:val="single" w:sz="4" w:space="0" w:color="auto"/>
+              <w:left w:val="single" w:sz="4" w:space="0" w:color="auto"/>
+              <w:bottom w:val="single" w:sz="4" w:space="0" w:color="auto"/>
+              <w:right w:val="single" w:sz="4" w:space="0" w:color="auto"/>
+            </w:tcBorders>
+            <w:shd w:val="clear" w:color="auto" w:fill="FFFFFF"/>
+            <w:noWrap/>
+            <w:vAlign w:val="center"/>
+          </w:tcPr>
+          <w:p>
+            <w:pPr>
+              <w:spacing w:after="0" w:line="240" w:lineRule="auto"/>
+              <w:jc w:val="center"/>
+              <w:rPr>
+                <w:rFonts w:ascii="Calibri" w:eastAsia="Times New Roman" w:hAnsi="Calibri" w:cs="Calibri"/>
+                <w:color w:val="000000"/>
+                <w:lang w:eastAsia="es-ES"/>
+              </w:rPr>
+            </w:pPr>
+            <w:r>
+              <w:rPr>
+                <w:rFonts w:ascii="Calibri" w:eastAsia="Times New Roman" w:hAnsi="Calibri" w:cs="Calibri"/>
+                <w:color w:val="000000"/>
+                <w:lang w:eastAsia="es-ES"/>
+              </w:rPr>
+              <w:t>$                                       0.11</w:t>
+            </w:r>
+          </w:p>
+        </w:tc>
+        <w:tc>
+          <w:tcPr>
+            <w:tcW w:w="3255" w:type="dxa"/>
+            <w:tcBorders>
+              <w:top w:val="single" w:sz="4" w:space="0" w:color="auto"/>
+              <w:left w:val="single" w:sz="4" w:space="0" w:color="auto"/>
+              <w:bottom w:val="single" w:sz="4" w:space="0" w:color="auto"/>
+              <w:right w:val="single" w:sz="4" w:space="0" w:color="auto"/>
+            </w:tcBorders>
+            <w:shd w:val="clear" w:color="auto" w:fill="FFFFFF"/>
+            <w:noWrap/>
+            <w:vAlign w:val="center"/>
+          </w:tcPr>
+          <w:p>
+            <w:pPr>
+              <w:spacing w:after="0" w:line="240" w:lineRule="auto"/>
+              <w:jc w:val="center"/>
+              <w:rPr>
+                <w:rFonts w:ascii="Calibri" w:eastAsia="Times New Roman" w:hAnsi="Calibri" w:cs="Calibri"/>
+                <w:color w:val="000000"/>
+                <w:lang w:eastAsia="es-ES"/>
+              </w:rPr>
+            </w:pPr>
+            <w:r>
+              <w:rPr>
+                <w:rFonts w:ascii="Calibri" w:eastAsia="Times New Roman" w:hAnsi="Calibri" w:cs="Calibri"/>
+                <w:color w:val="000000"/>
+                <w:lang w:eastAsia="es-ES"/>
+              </w:rPr>
+              <w:t>$                                      7.15</w:t>
+            </w:r>
+          </w:p>
+        </w:tc>
+      </w:tr>
+      <w:tr>
+        <w:trPr>
+          <w:trHeight w:val="300"/>
+        </w:trPr>
+        <w:tc>
+          <w:tcPr>
+            <w:tcW w:w="1998" w:type="dxa"/>
+            <w:vMerge w:val="restart"/>
+            <w:tcBorders>
+              <w:top w:val="single" w:sz="4" w:space="0" w:color="auto"/>
+              <w:left w:val="single" w:sz="4" w:space="0" w:color="auto"/>
+              <w:bottom w:val="single" w:sz="4" w:space="0" w:color="auto"/>
+              <w:right w:val="single" w:sz="4" w:space="0" w:color="auto"/>
+            </w:tcBorders>
+            <w:shd w:val="clear" w:color="auto" w:fill="FFFFFF"/>
+            <w:vAlign w:val="center"/>
+            <w:hideMark/>
+          </w:tcPr>
+          <w:p>
+            <w:pPr>
+              <w:spacing w:after="0" w:line="240" w:lineRule="auto"/>
+              <w:jc w:val="both"/>
+              <w:rPr>
+                <w:rFonts w:ascii="Calibri" w:eastAsia="Times New Roman" w:hAnsi="Calibri" w:cs="Calibri"/>
+                <w:color w:val="000000"/>
+                <w:lang w:eastAsia="es-ES"/>
+              </w:rPr>
+            </w:pPr>
+            <w:r>
+              <w:rPr>
+                <w:rFonts w:ascii="Calibri" w:eastAsia="Times New Roman" w:hAnsi="Calibri" w:cs="Calibri"/>
+                <w:color w:val="000000"/>
+                <w:lang w:eastAsia="es-ES"/>
+              </w:rPr>
+              <w:t>Amortización de software( Antivirus)</w:t>
+            </w:r>
+          </w:p>
+        </w:tc>
+        <w:tc>
+          <w:tcPr>
+            <w:tcW w:w="2263" w:type="dxa"/>
+            <w:vMerge w:val="restart"/>
+            <w:tcBorders>
+              <w:top w:val="single" w:sz="4" w:space="0" w:color="auto"/>
+              <w:left w:val="single" w:sz="4" w:space="0" w:color="auto"/>
+              <w:bottom w:val="single" w:sz="4" w:space="0" w:color="auto"/>
+              <w:right w:val="single" w:sz="4" w:space="0" w:color="auto"/>
+            </w:tcBorders>
+            <w:shd w:val="clear" w:color="auto" w:fill="FFFFFF"/>
+            <w:noWrap/>
+            <w:vAlign w:val="center"/>
+            <w:hideMark/>
+          </w:tcPr>
+          <w:p>
+            <w:pPr>
+              <w:spacing w:after="0" w:line="240" w:lineRule="auto"/>
+              <w:jc w:val="center"/>
+              <w:rPr>
+                <w:rFonts w:ascii="Calibri" w:eastAsia="Times New Roman" w:hAnsi="Calibri" w:cs="Calibri"/>
+                <w:color w:val="000000"/>
+                <w:lang w:eastAsia="es-ES"/>
+              </w:rPr>
+            </w:pPr>
+            <w:r>
+              <w:rPr>
+                <w:rFonts w:ascii="Calibri" w:eastAsia="Times New Roman" w:hAnsi="Calibri" w:cs="Calibri"/>
+                <w:color w:val="000000"/>
+                <w:lang w:eastAsia="es-ES"/>
+              </w:rPr>
+              <w:t>260</w:t>
+            </w:r>
+          </w:p>
+        </w:tc>
+        <w:tc>
+          <w:tcPr>
+            <w:tcW w:w="2982" w:type="dxa"/>
+            <w:gridSpan w:val="2"/>
+            <w:vMerge w:val="restart"/>
+            <w:tcBorders>
+              <w:top w:val="single" w:sz="4" w:space="0" w:color="auto"/>
+              <w:left w:val="single" w:sz="4" w:space="0" w:color="auto"/>
+              <w:bottom w:val="single" w:sz="4" w:space="0" w:color="auto"/>
+              <w:right w:val="single" w:sz="4" w:space="0" w:color="auto"/>
+            </w:tcBorders>
+            <w:shd w:val="clear" w:color="auto" w:fill="FFFFFF"/>
+            <w:noWrap/>
+            <w:vAlign w:val="center"/>
+            <w:hideMark/>
+          </w:tcPr>
+          <w:p>
+            <w:pPr>
+              <w:spacing w:after="0" w:line="240" w:lineRule="auto"/>
+              <w:jc w:val="center"/>
+              <w:rPr>
+                <w:rFonts w:ascii="Calibri" w:eastAsia="Times New Roman" w:hAnsi="Calibri" w:cs="Calibri"/>
+                <w:color w:val="000000"/>
+                <w:lang w:eastAsia="es-ES"/>
+              </w:rPr>
+            </w:pPr>
+            <w:r>
+              <w:rPr>
+                <w:rFonts w:ascii="Calibri" w:eastAsia="Times New Roman" w:hAnsi="Calibri" w:cs="Calibri"/>
+                <w:color w:val="000000"/>
+                <w:lang w:eastAsia="es-ES"/>
+              </w:rPr>
+              <w:t xml:space="preserve"> $                                       0.03 </w:t>
+            </w:r>
+          </w:p>
+        </w:tc>
+        <w:tc>
+          <w:tcPr>
+            <w:tcW w:w="3255" w:type="dxa"/>
+            <w:vMerge w:val="restart"/>
+            <w:tcBorders>
+              <w:top w:val="single" w:sz="4" w:space="0" w:color="auto"/>
+              <w:left w:val="single" w:sz="4" w:space="0" w:color="auto"/>
+              <w:bottom w:val="single" w:sz="4" w:space="0" w:color="auto"/>
+              <w:right w:val="single" w:sz="4" w:space="0" w:color="auto"/>
+            </w:tcBorders>
+            <w:shd w:val="clear" w:color="auto" w:fill="FFFFFF"/>
+            <w:noWrap/>
+            <w:vAlign w:val="center"/>
+            <w:hideMark/>
+          </w:tcPr>
+          <w:p>
+            <w:pPr>
+              <w:spacing w:after="0" w:line="240" w:lineRule="auto"/>
+              <w:jc w:val="center"/>
+              <w:rPr>
+                <w:rFonts w:ascii="Calibri" w:eastAsia="Times New Roman" w:hAnsi="Calibri" w:cs="Calibri"/>
+                <w:color w:val="000000"/>
+                <w:lang w:eastAsia="es-ES"/>
+              </w:rPr>
+            </w:pPr>
+            <w:r>
+              <w:rPr>
+                <w:rFonts w:ascii="Calibri" w:eastAsia="Times New Roman" w:hAnsi="Calibri" w:cs="Calibri"/>
+                <w:color w:val="000000"/>
+                <w:lang w:eastAsia="es-ES"/>
+              </w:rPr>
+              <w:t xml:space="preserve"> $                                       </w:t>
+            </w:r>
+            <w:r>
+              <w:rPr>
+                <w:rFonts w:ascii="Calibri" w:eastAsia="Times New Roman" w:hAnsi="Calibri" w:cs="Calibri"/>
+                <w:color w:val="000000"/>
+                <w:lang w:eastAsia="es-ES"/>
+              </w:rPr>
+              <w:t>7.80</w:t>
+            </w:r>
+            <w:r>
+              <w:rPr>
+                <w:rFonts w:ascii="Calibri" w:eastAsia="Times New Roman" w:hAnsi="Calibri" w:cs="Calibri"/>
+                <w:color w:val="000000"/>
+                <w:lang w:eastAsia="es-ES"/>
+              </w:rPr>
+              <w:t xml:space="preserve"> </w:t>
+            </w:r>
+          </w:p>
+        </w:tc>
+      </w:tr>
+      <w:tr>
+        <w:trPr>
+          <w:trHeight w:val="450"/>
+        </w:trPr>
+        <w:tc>
+          <w:tcPr>
+            <w:tcW w:w="0" w:type="auto"/>
+            <w:vMerge/>
+            <w:tcBorders>
+              <w:top w:val="single" w:sz="4" w:space="0" w:color="auto"/>
+              <w:left w:val="single" w:sz="4" w:space="0" w:color="auto"/>
+              <w:bottom w:val="single" w:sz="4" w:space="0" w:color="auto"/>
+              <w:right w:val="single" w:sz="4" w:space="0" w:color="auto"/>
+            </w:tcBorders>
+            <w:vAlign w:val="center"/>
+            <w:hideMark/>
+          </w:tcPr>
+          <w:p>
+            <w:pPr>
+              <w:spacing w:after="0"/>
+              <w:rPr>
+                <w:rFonts w:ascii="Calibri" w:eastAsia="Times New Roman" w:hAnsi="Calibri" w:cs="Calibri"/>
+                <w:color w:val="000000"/>
+                <w:lang w:eastAsia="es-ES"/>
+              </w:rPr>
+            </w:pPr>
+          </w:p>
+        </w:tc>
+        <w:tc>
+          <w:tcPr>
+            <w:tcW w:w="2263" w:type="dxa"/>
+            <w:vMerge/>
+            <w:tcBorders>
+              <w:top w:val="single" w:sz="4" w:space="0" w:color="auto"/>
+              <w:left w:val="single" w:sz="4" w:space="0" w:color="auto"/>
+              <w:bottom w:val="single" w:sz="4" w:space="0" w:color="auto"/>
+              <w:right w:val="single" w:sz="4" w:space="0" w:color="auto"/>
+            </w:tcBorders>
+            <w:vAlign w:val="center"/>
+            <w:hideMark/>
+          </w:tcPr>
+          <w:p>
+            <w:pPr>
+              <w:spacing w:after="0"/>
+              <w:rPr>
+                <w:rFonts w:ascii="Calibri" w:eastAsia="Times New Roman" w:hAnsi="Calibri" w:cs="Calibri"/>
+                <w:color w:val="000000"/>
+                <w:lang w:eastAsia="es-ES"/>
+              </w:rPr>
+            </w:pPr>
+          </w:p>
+        </w:tc>
+        <w:tc>
+          <w:tcPr>
+            <w:tcW w:w="2982" w:type="dxa"/>
+            <w:gridSpan w:val="2"/>
+            <w:vMerge/>
+            <w:tcBorders>
+              <w:top w:val="single" w:sz="4" w:space="0" w:color="auto"/>
+              <w:left w:val="single" w:sz="4" w:space="0" w:color="auto"/>
+              <w:bottom w:val="single" w:sz="4" w:space="0" w:color="auto"/>
+              <w:right w:val="single" w:sz="4" w:space="0" w:color="auto"/>
+            </w:tcBorders>
+            <w:vAlign w:val="center"/>
+            <w:hideMark/>
+          </w:tcPr>
+          <w:p>
+            <w:pPr>
+              <w:spacing w:after="0"/>
+              <w:rPr>
+                <w:rFonts w:ascii="Calibri" w:eastAsia="Times New Roman" w:hAnsi="Calibri" w:cs="Calibri"/>
+                <w:color w:val="000000"/>
+                <w:lang w:eastAsia="es-ES"/>
+              </w:rPr>
+            </w:pPr>
+          </w:p>
+        </w:tc>
+        <w:tc>
+          <w:tcPr>
+            <w:tcW w:w="3255" w:type="dxa"/>
+            <w:vMerge/>
+            <w:tcBorders>
+              <w:top w:val="single" w:sz="4" w:space="0" w:color="auto"/>
+              <w:left w:val="single" w:sz="4" w:space="0" w:color="auto"/>
+              <w:bottom w:val="single" w:sz="4" w:space="0" w:color="auto"/>
+              <w:right w:val="single" w:sz="4" w:space="0" w:color="auto"/>
+            </w:tcBorders>
+            <w:vAlign w:val="center"/>
+            <w:hideMark/>
+          </w:tcPr>
+          <w:p>
+            <w:pPr>
+              <w:spacing w:after="0"/>
+              <w:rPr>
+                <w:rFonts w:ascii="Calibri" w:eastAsia="Times New Roman" w:hAnsi="Calibri" w:cs="Calibri"/>
+                <w:color w:val="000000"/>
+                <w:lang w:eastAsia="es-ES"/>
+              </w:rPr>
+            </w:pPr>
+          </w:p>
+        </w:tc>
+      </w:tr>
+      <w:tr>
+        <w:trPr>
+          <w:trHeight w:val="300"/>
+        </w:trPr>
+        <w:tc>
+          <w:tcPr>
+            <w:tcW w:w="1998" w:type="dxa"/>
+            <w:vMerge w:val="restart"/>
+            <w:tcBorders>
+              <w:top w:val="single" w:sz="4" w:space="0" w:color="auto"/>
+              <w:left w:val="single" w:sz="4" w:space="0" w:color="auto"/>
+              <w:bottom w:val="single" w:sz="4" w:space="0" w:color="auto"/>
+              <w:right w:val="single" w:sz="4" w:space="0" w:color="auto"/>
+            </w:tcBorders>
+            <w:shd w:val="clear" w:color="auto" w:fill="FFFFFF"/>
+            <w:vAlign w:val="center"/>
+            <w:hideMark/>
+          </w:tcPr>
+          <w:p>
+            <w:pPr>
+              <w:spacing w:after="0" w:line="240" w:lineRule="auto"/>
+              <w:jc w:val="both"/>
+              <w:rPr>
+                <w:rFonts w:ascii="Calibri" w:eastAsia="Times New Roman" w:hAnsi="Calibri" w:cs="Calibri"/>
+                <w:color w:val="000000"/>
+                <w:lang w:eastAsia="es-ES"/>
+              </w:rPr>
+            </w:pPr>
+            <w:r>
+              <w:rPr>
+                <w:rFonts w:ascii="Calibri" w:eastAsia="Times New Roman" w:hAnsi="Calibri" w:cs="Calibri"/>
+                <w:color w:val="000000"/>
+                <w:lang w:eastAsia="es-ES"/>
+              </w:rPr>
+              <w:t>Amortización de software(Office)</w:t>
+            </w:r>
+          </w:p>
+        </w:tc>
+        <w:tc>
+          <w:tcPr>
+            <w:tcW w:w="2263" w:type="dxa"/>
+            <w:vMerge w:val="restart"/>
+            <w:tcBorders>
+              <w:top w:val="single" w:sz="4" w:space="0" w:color="auto"/>
+              <w:left w:val="single" w:sz="4" w:space="0" w:color="auto"/>
+              <w:bottom w:val="single" w:sz="4" w:space="0" w:color="auto"/>
+              <w:right w:val="single" w:sz="4" w:space="0" w:color="auto"/>
+            </w:tcBorders>
+            <w:shd w:val="clear" w:color="auto" w:fill="FFFFFF"/>
+            <w:noWrap/>
+            <w:vAlign w:val="center"/>
+            <w:hideMark/>
+          </w:tcPr>
+          <w:p>
+            <w:pPr>
+              <w:spacing w:after="0" w:line="240" w:lineRule="auto"/>
+              <w:jc w:val="center"/>
+              <w:rPr>
+                <w:rFonts w:ascii="Calibri" w:eastAsia="Times New Roman" w:hAnsi="Calibri" w:cs="Calibri"/>
+                <w:color w:val="000000"/>
+                <w:lang w:eastAsia="es-ES"/>
+              </w:rPr>
+            </w:pPr>
+            <w:r>
+              <w:rPr>
+                <w:rFonts w:ascii="Calibri" w:eastAsia="Times New Roman" w:hAnsi="Calibri" w:cs="Calibri"/>
+                <w:color w:val="000000"/>
+                <w:lang w:eastAsia="es-ES"/>
+              </w:rPr>
+              <w:t>260</w:t>
+            </w:r>
+          </w:p>
+        </w:tc>
+        <w:tc>
+          <w:tcPr>
+            <w:tcW w:w="2982" w:type="dxa"/>
+            <w:gridSpan w:val="2"/>
+            <w:vMerge w:val="restart"/>
+            <w:tcBorders>
+              <w:top w:val="single" w:sz="4" w:space="0" w:color="auto"/>
+              <w:left w:val="single" w:sz="4" w:space="0" w:color="auto"/>
+              <w:bottom w:val="single" w:sz="4" w:space="0" w:color="auto"/>
+              <w:right w:val="single" w:sz="4" w:space="0" w:color="auto"/>
+            </w:tcBorders>
+            <w:shd w:val="clear" w:color="auto" w:fill="FFFFFF"/>
+            <w:noWrap/>
+            <w:vAlign w:val="center"/>
+            <w:hideMark/>
+          </w:tcPr>
+          <w:p>
+            <w:pPr>
+              <w:spacing w:after="0" w:line="240" w:lineRule="auto"/>
+              <w:jc w:val="center"/>
+              <w:rPr>
+                <w:rFonts w:ascii="Calibri" w:eastAsia="Times New Roman" w:hAnsi="Calibri" w:cs="Calibri"/>
+                <w:color w:val="000000"/>
+                <w:lang w:eastAsia="es-ES"/>
+              </w:rPr>
+            </w:pPr>
+            <w:r>
+              <w:rPr>
+                <w:rFonts w:ascii="Calibri" w:eastAsia="Times New Roman" w:hAnsi="Calibri" w:cs="Calibri"/>
+                <w:color w:val="000000"/>
+                <w:lang w:eastAsia="es-ES"/>
+              </w:rPr>
+              <w:t xml:space="preserve"> $                                       0.03 </w:t>
+            </w:r>
+          </w:p>
+        </w:tc>
+        <w:tc>
+          <w:tcPr>
+            <w:tcW w:w="3255" w:type="dxa"/>
+            <w:vMerge w:val="restart"/>
+            <w:tcBorders>
+              <w:top w:val="single" w:sz="4" w:space="0" w:color="auto"/>
+              <w:left w:val="single" w:sz="4" w:space="0" w:color="auto"/>
+              <w:bottom w:val="single" w:sz="4" w:space="0" w:color="auto"/>
+              <w:right w:val="single" w:sz="4" w:space="0" w:color="auto"/>
+            </w:tcBorders>
+            <w:shd w:val="clear" w:color="auto" w:fill="FFFFFF"/>
+            <w:noWrap/>
+            <w:vAlign w:val="center"/>
+            <w:hideMark/>
+          </w:tcPr>
+          <w:p>
+            <w:pPr>
+              <w:spacing w:after="0" w:line="240" w:lineRule="auto"/>
+              <w:jc w:val="center"/>
+              <w:rPr>
+                <w:rFonts w:ascii="Calibri" w:eastAsia="Times New Roman" w:hAnsi="Calibri" w:cs="Calibri"/>
+                <w:color w:val="000000"/>
+                <w:lang w:eastAsia="es-ES"/>
+              </w:rPr>
+            </w:pPr>
+            <w:r>
+              <w:rPr>
+                <w:rFonts w:ascii="Calibri" w:eastAsia="Times New Roman" w:hAnsi="Calibri" w:cs="Calibri"/>
+                <w:color w:val="000000"/>
+                <w:lang w:eastAsia="es-ES"/>
+              </w:rPr>
+              <w:t xml:space="preserve"> $                                       </w:t>
+            </w:r>
+            <w:r>
+              <w:rPr>
+                <w:rFonts w:ascii="Calibri" w:eastAsia="Times New Roman" w:hAnsi="Calibri" w:cs="Calibri"/>
+                <w:color w:val="000000"/>
+                <w:lang w:eastAsia="es-ES"/>
+              </w:rPr>
+              <w:t>7.80</w:t>
+            </w:r>
+            <w:r>
+              <w:rPr>
+                <w:rFonts w:ascii="Calibri" w:eastAsia="Times New Roman" w:hAnsi="Calibri" w:cs="Calibri"/>
+                <w:color w:val="000000"/>
+                <w:lang w:eastAsia="es-ES"/>
+              </w:rPr>
+              <w:t xml:space="preserve"> </w:t>
+            </w:r>
+          </w:p>
+        </w:tc>
+      </w:tr>
+      <w:tr>
+        <w:trPr>
+          <w:trHeight w:val="450"/>
+        </w:trPr>
+        <w:tc>
+          <w:tcPr>
+            <w:tcW w:w="0" w:type="auto"/>
+            <w:vMerge/>
+            <w:tcBorders>
+              <w:top w:val="single" w:sz="4" w:space="0" w:color="auto"/>
+              <w:left w:val="single" w:sz="4" w:space="0" w:color="auto"/>
+              <w:bottom w:val="single" w:sz="4" w:space="0" w:color="auto"/>
+              <w:right w:val="single" w:sz="4" w:space="0" w:color="auto"/>
+            </w:tcBorders>
+            <w:vAlign w:val="center"/>
+            <w:hideMark/>
+          </w:tcPr>
+          <w:p>
+            <w:pPr>
+              <w:spacing w:after="0"/>
+              <w:rPr>
+                <w:rFonts w:ascii="Calibri" w:eastAsia="Times New Roman" w:hAnsi="Calibri" w:cs="Calibri"/>
+                <w:color w:val="000000"/>
+                <w:lang w:eastAsia="es-ES"/>
+              </w:rPr>
+            </w:pPr>
+          </w:p>
+        </w:tc>
+        <w:tc>
+          <w:tcPr>
+            <w:tcW w:w="2263" w:type="dxa"/>
+            <w:vMerge/>
+            <w:tcBorders>
+              <w:top w:val="single" w:sz="4" w:space="0" w:color="auto"/>
+              <w:left w:val="single" w:sz="4" w:space="0" w:color="auto"/>
+              <w:bottom w:val="single" w:sz="4" w:space="0" w:color="auto"/>
+              <w:right w:val="single" w:sz="4" w:space="0" w:color="auto"/>
+            </w:tcBorders>
+            <w:vAlign w:val="center"/>
+            <w:hideMark/>
+          </w:tcPr>
+          <w:p>
+            <w:pPr>
+              <w:spacing w:after="0"/>
+              <w:rPr>
+                <w:rFonts w:ascii="Calibri" w:eastAsia="Times New Roman" w:hAnsi="Calibri" w:cs="Calibri"/>
+                <w:color w:val="000000"/>
+                <w:lang w:eastAsia="es-ES"/>
+              </w:rPr>
+            </w:pPr>
+          </w:p>
+        </w:tc>
+        <w:tc>
+          <w:tcPr>
+            <w:tcW w:w="2982" w:type="dxa"/>
+            <w:gridSpan w:val="2"/>
+            <w:vMerge/>
+            <w:tcBorders>
+              <w:top w:val="single" w:sz="4" w:space="0" w:color="auto"/>
+              <w:left w:val="single" w:sz="4" w:space="0" w:color="auto"/>
+              <w:bottom w:val="single" w:sz="4" w:space="0" w:color="auto"/>
+              <w:right w:val="single" w:sz="4" w:space="0" w:color="auto"/>
+            </w:tcBorders>
+            <w:vAlign w:val="center"/>
+            <w:hideMark/>
+          </w:tcPr>
+          <w:p>
+            <w:pPr>
+              <w:spacing w:after="0"/>
+              <w:rPr>
+                <w:rFonts w:ascii="Calibri" w:eastAsia="Times New Roman" w:hAnsi="Calibri" w:cs="Calibri"/>
+                <w:color w:val="000000"/>
+                <w:lang w:eastAsia="es-ES"/>
+              </w:rPr>
+            </w:pPr>
+          </w:p>
+        </w:tc>
+        <w:tc>
+          <w:tcPr>
+            <w:tcW w:w="3255" w:type="dxa"/>
+            <w:vMerge/>
+            <w:tcBorders>
+              <w:top w:val="single" w:sz="4" w:space="0" w:color="auto"/>
+              <w:left w:val="single" w:sz="4" w:space="0" w:color="auto"/>
+              <w:bottom w:val="single" w:sz="4" w:space="0" w:color="auto"/>
+              <w:right w:val="single" w:sz="4" w:space="0" w:color="auto"/>
+            </w:tcBorders>
+            <w:vAlign w:val="center"/>
+            <w:hideMark/>
+          </w:tcPr>
+          <w:p>
+            <w:pPr>
+              <w:spacing w:after="0"/>
+              <w:rPr>
+                <w:rFonts w:ascii="Calibri" w:eastAsia="Times New Roman" w:hAnsi="Calibri" w:cs="Calibri"/>
+                <w:color w:val="000000"/>
+                <w:lang w:eastAsia="es-ES"/>
+              </w:rPr>
+            </w:pPr>
+          </w:p>
+        </w:tc>
+      </w:tr>
+      <w:tr>
+        <w:trPr>
+          <w:trHeight w:val="300"/>
+        </w:trPr>
+        <w:tc>
+          <w:tcPr>
+            <w:tcW w:w="7243" w:type="dxa"/>
+            <w:gridSpan w:val="4"/>
+            <w:tcBorders>
+              <w:top w:val="single" w:sz="4" w:space="0" w:color="auto"/>
+              <w:left w:val="single" w:sz="4" w:space="0" w:color="auto"/>
+              <w:bottom w:val="single" w:sz="4" w:space="0" w:color="auto"/>
+              <w:right w:val="single" w:sz="4" w:space="0" w:color="auto"/>
+            </w:tcBorders>
+            <w:shd w:val="clear" w:color="auto" w:fill="FFFFFF"/>
+            <w:vAlign w:val="center"/>
+            <w:hideMark/>
+          </w:tcPr>
+          <w:p>
+            <w:pPr>
+              <w:spacing w:after="0" w:line="240" w:lineRule="auto"/>
+              <w:jc w:val="center"/>
+              <w:rPr>
+                <w:rFonts w:ascii="Calibri" w:eastAsia="Times New Roman" w:hAnsi="Calibri" w:cs="Calibri"/>
+                <w:color w:val="000000"/>
+                <w:lang w:eastAsia="es-ES"/>
+              </w:rPr>
+            </w:pPr>
+            <w:r>
+              <w:rPr>
+                <w:rFonts w:ascii="Calibri" w:eastAsia="Times New Roman" w:hAnsi="Calibri" w:cs="Calibri"/>
+                <w:color w:val="000000"/>
+                <w:lang w:eastAsia="es-ES"/>
+              </w:rPr>
+              <w:t>Total de costos indirectos</w:t>
+            </w:r>
+          </w:p>
+        </w:tc>
+        <w:tc>
+          <w:tcPr>
+            <w:tcW w:w="3255" w:type="dxa"/>
+            <w:tcBorders>
+              <w:top w:val="single" w:sz="4" w:space="0" w:color="auto"/>
+              <w:left w:val="single" w:sz="4" w:space="0" w:color="auto"/>
+              <w:bottom w:val="single" w:sz="4" w:space="0" w:color="auto"/>
+              <w:right w:val="single" w:sz="4" w:space="0" w:color="auto"/>
+            </w:tcBorders>
+            <w:shd w:val="clear" w:color="auto" w:fill="FFFFFF"/>
+            <w:noWrap/>
+            <w:vAlign w:val="center"/>
+            <w:hideMark/>
+          </w:tcPr>
+          <w:p>
+            <w:pPr>
+              <w:spacing w:after="0" w:line="240" w:lineRule="auto"/>
+              <w:jc w:val="center"/>
+              <w:rPr>
+                <w:rFonts w:ascii="Calibri" w:eastAsia="Times New Roman" w:hAnsi="Calibri" w:cs="Calibri"/>
+                <w:color w:val="000000"/>
+                <w:lang w:eastAsia="es-ES"/>
+              </w:rPr>
+            </w:pPr>
+            <w:r>
+              <w:rPr>
+                <w:rFonts w:ascii="Calibri" w:eastAsia="Times New Roman" w:hAnsi="Calibri" w:cs="Calibri"/>
+                <w:color w:val="000000"/>
+                <w:lang w:eastAsia="es-ES"/>
+              </w:rPr>
+              <w:t xml:space="preserve"> $                                    </w:t>
+            </w:r>
+            <w:r>
+              <w:rPr>
+                <w:rFonts w:ascii="Calibri" w:eastAsia="Times New Roman" w:hAnsi="Calibri" w:cs="Calibri"/>
+                <w:color w:val="000000"/>
+                <w:lang w:eastAsia="es-ES"/>
+              </w:rPr>
+              <w:t>44.20</w:t>
+            </w:r>
+          </w:p>
+        </w:tc>
+      </w:tr>
+      <w:tr>
+        <w:trPr>
+          <w:trHeight w:val="300"/>
+        </w:trPr>
+        <w:tc>
+          <w:tcPr>
+            <w:tcW w:w="7243" w:type="dxa"/>
+            <w:gridSpan w:val="4"/>
+            <w:tcBorders>
+              <w:top w:val="single" w:sz="4" w:space="0" w:color="auto"/>
+              <w:left w:val="single" w:sz="4" w:space="0" w:color="auto"/>
+              <w:bottom w:val="single" w:sz="4" w:space="0" w:color="auto"/>
+              <w:right w:val="single" w:sz="4" w:space="0" w:color="auto"/>
+            </w:tcBorders>
+            <w:shd w:val="clear" w:color="auto" w:fill="E7E6E6" w:themeFill="background2"/>
+            <w:noWrap/>
+            <w:vAlign w:val="center"/>
+            <w:hideMark/>
+          </w:tcPr>
+          <w:p>
+            <w:pPr>
+              <w:spacing w:after="0" w:line="240" w:lineRule="auto"/>
+              <w:jc w:val="center"/>
+              <w:rPr>
+                <w:rFonts w:ascii="Calibri" w:eastAsia="Times New Roman" w:hAnsi="Calibri" w:cs="Calibri"/>
+                <w:color w:val="000000"/>
+                <w:lang w:eastAsia="es-ES"/>
+              </w:rPr>
+            </w:pPr>
+            <w:r>
+              <w:rPr>
+                <w:rFonts w:ascii="Calibri" w:eastAsia="Times New Roman" w:hAnsi="Calibri" w:cs="Calibri"/>
+                <w:color w:val="000000"/>
+                <w:lang w:eastAsia="es-ES"/>
+              </w:rPr>
+              <w:t>Costo Total del servicio de creación del software nivel 1</w:t>
+            </w:r>
+          </w:p>
+        </w:tc>
+        <w:tc>
+          <w:tcPr>
+            <w:tcW w:w="3255" w:type="dxa"/>
+            <w:tcBorders>
+              <w:top w:val="single" w:sz="4" w:space="0" w:color="auto"/>
+              <w:left w:val="single" w:sz="4" w:space="0" w:color="auto"/>
+              <w:bottom w:val="single" w:sz="4" w:space="0" w:color="auto"/>
+              <w:right w:val="single" w:sz="4" w:space="0" w:color="auto"/>
+            </w:tcBorders>
+            <w:shd w:val="clear" w:color="auto" w:fill="E7E6E6" w:themeFill="background2"/>
+            <w:noWrap/>
+            <w:vAlign w:val="center"/>
+            <w:hideMark/>
+          </w:tcPr>
+          <w:p>
+            <w:pPr>
+              <w:spacing w:after="0" w:line="240" w:lineRule="auto"/>
+              <w:jc w:val="center"/>
+              <w:rPr>
+                <w:rFonts w:ascii="Calibri" w:eastAsia="Times New Roman" w:hAnsi="Calibri" w:cs="Calibri"/>
+                <w:color w:val="000000"/>
+                <w:lang w:eastAsia="es-ES"/>
+              </w:rPr>
+            </w:pPr>
+            <w:r>
+              <w:rPr>
+                <w:rFonts w:ascii="Calibri" w:eastAsia="Times New Roman" w:hAnsi="Calibri" w:cs="Calibri"/>
+                <w:color w:val="000000"/>
+                <w:lang w:eastAsia="es-ES"/>
+              </w:rPr>
+              <w:t xml:space="preserve"> $                                  </w:t>
+            </w:r>
+            <w:r>
+              <w:rPr>
+                <w:rFonts w:ascii="Calibri" w:eastAsia="Times New Roman" w:hAnsi="Calibri" w:cs="Calibri"/>
+                <w:color w:val="000000"/>
+                <w:lang w:eastAsia="es-ES"/>
+              </w:rPr>
+              <w:t>1044.20</w:t>
+            </w:r>
+            <w:r>
+              <w:rPr>
+                <w:rFonts w:ascii="Calibri" w:eastAsia="Times New Roman" w:hAnsi="Calibri" w:cs="Calibri"/>
+                <w:color w:val="000000"/>
+                <w:lang w:eastAsia="es-ES"/>
+              </w:rPr>
+              <w:t xml:space="preserve"> </w:t>
+            </w:r>
+          </w:p>
+        </w:tc>
+      </w:tr>
+    </w:tbl>
+    <w:tbl>
+      <w:tblPr>
+        <w:tblpPr w:leftFromText="141" w:rightFromText="141" w:bottomFromText="160" w:vertAnchor="page" w:horzAnchor="margin" w:tblpXSpec="center" w:tblpY="12344"/>
+        <w:tblW w:w="10490" w:type="dxa"/>
+        <w:tblBorders>
+          <w:top w:val="single" w:sz="4" w:space="0" w:color="auto"/>
+          <w:left w:val="single" w:sz="4" w:space="0" w:color="auto"/>
+          <w:bottom w:val="single" w:sz="4" w:space="0" w:color="auto"/>
+          <w:right w:val="single" w:sz="4" w:space="0" w:color="auto"/>
+          <w:insideH w:val="single" w:sz="4" w:space="0" w:color="auto"/>
+          <w:insideV w:val="single" w:sz="4" w:space="0" w:color="auto"/>
+        </w:tblBorders>
+        <w:tblCellMar>
+          <w:left w:w="70" w:type="dxa"/>
+          <w:right w:w="70" w:type="dxa"/>
+        </w:tblCellMar>
+        <w:tblLook w:val="04A0" w:firstRow="1" w:lastRow="0" w:firstColumn="1" w:lastColumn="0" w:noHBand="0" w:noVBand="1"/>
+      </w:tblPr>
+      <w:tblGrid>
+        <w:gridCol w:w="1725"/>
+        <w:gridCol w:w="356"/>
+        <w:gridCol w:w="1518"/>
+        <w:gridCol w:w="1585"/>
+        <w:gridCol w:w="260"/>
+        <w:gridCol w:w="1195"/>
+        <w:gridCol w:w="424"/>
+        <w:gridCol w:w="1437"/>
+        <w:gridCol w:w="1297"/>
+        <w:gridCol w:w="693"/>
+      </w:tblGrid>
+      <w:tr>
+        <w:trPr>
+          <w:gridAfter w:val="1"/>
+          <w:wAfter w:w="693" w:type="dxa"/>
+          <w:trHeight w:val="281"/>
+        </w:trPr>
+        <w:tc>
+          <w:tcPr>
+            <w:tcW w:w="1725" w:type="dxa"/>
+            <w:tcBorders>
+              <w:top w:val="nil"/>
+              <w:left w:val="nil"/>
+              <w:bottom w:val="nil"/>
+              <w:right w:val="nil"/>
+            </w:tcBorders>
+            <w:shd w:val="clear" w:color="auto" w:fill="FFFFFF"/>
+            <w:noWrap/>
+            <w:vAlign w:val="bottom"/>
+            <w:hideMark/>
+          </w:tcPr>
+          <w:p>
+            <w:pPr>
+              <w:spacing w:after="0" w:line="240" w:lineRule="auto"/>
+              <w:rPr>
+                <w:rFonts w:ascii="Calibri" w:eastAsia="Times New Roman" w:hAnsi="Calibri" w:cs="Calibri"/>
+                <w:color w:val="000000"/>
+                <w:lang w:eastAsia="es-ES"/>
+              </w:rPr>
+            </w:pPr>
+            <w:r>
+              <w:rPr>
+                <w:rFonts w:ascii="Calibri" w:eastAsia="Times New Roman" w:hAnsi="Calibri" w:cs="Calibri"/>
+                <w:color w:val="000000"/>
+                <w:lang w:eastAsia="es-ES"/>
+              </w:rPr>
+              <w:t>Precio Venta  =</w:t>
+            </w:r>
+          </w:p>
+        </w:tc>
+        <w:tc>
+          <w:tcPr>
+            <w:tcW w:w="1874" w:type="dxa"/>
+            <w:gridSpan w:val="2"/>
+            <w:tcBorders>
+              <w:top w:val="nil"/>
+              <w:left w:val="nil"/>
+              <w:bottom w:val="single" w:sz="4" w:space="0" w:color="auto"/>
+              <w:right w:val="nil"/>
+            </w:tcBorders>
+            <w:shd w:val="clear" w:color="auto" w:fill="FFFFFF"/>
+            <w:noWrap/>
+            <w:vAlign w:val="bottom"/>
+            <w:hideMark/>
+          </w:tcPr>
+          <w:p>
+            <w:pPr>
+              <w:spacing w:after="0" w:line="240" w:lineRule="auto"/>
+              <w:jc w:val="center"/>
+              <w:rPr>
+                <w:rFonts w:ascii="Calibri" w:eastAsia="Times New Roman" w:hAnsi="Calibri" w:cs="Calibri"/>
+                <w:color w:val="000000"/>
+                <w:lang w:eastAsia="es-ES"/>
+              </w:rPr>
+            </w:pPr>
+            <w:r>
+              <w:rPr>
+                <w:rFonts w:ascii="Calibri" w:eastAsia="Times New Roman" w:hAnsi="Calibri" w:cs="Calibri"/>
+                <w:color w:val="000000"/>
+                <w:lang w:eastAsia="es-ES"/>
+              </w:rPr>
+              <w:t xml:space="preserve"> Precio Costo </w:t>
+            </w:r>
+          </w:p>
+        </w:tc>
+        <w:tc>
+          <w:tcPr>
+            <w:tcW w:w="1585" w:type="dxa"/>
+            <w:tcBorders>
+              <w:top w:val="nil"/>
+              <w:left w:val="nil"/>
+              <w:bottom w:val="nil"/>
+              <w:right w:val="nil"/>
+            </w:tcBorders>
+            <w:shd w:val="clear" w:color="auto" w:fill="FFFFFF"/>
+            <w:noWrap/>
+            <w:vAlign w:val="bottom"/>
+            <w:hideMark/>
+          </w:tcPr>
+          <w:p>
+            <w:pPr>
+              <w:spacing w:after="0" w:line="240" w:lineRule="auto"/>
+              <w:rPr>
+                <w:rFonts w:ascii="Calibri" w:eastAsia="Times New Roman" w:hAnsi="Calibri" w:cs="Calibri"/>
+                <w:color w:val="000000"/>
+                <w:lang w:eastAsia="es-ES"/>
+              </w:rPr>
+            </w:pPr>
+            <w:r>
+              <w:rPr>
+                <w:rFonts w:ascii="Calibri" w:eastAsia="Times New Roman" w:hAnsi="Calibri" w:cs="Calibri"/>
+                <w:color w:val="000000"/>
+                <w:lang w:eastAsia="es-ES"/>
+              </w:rPr>
+              <w:t> </w:t>
+            </w:r>
+          </w:p>
+        </w:tc>
+        <w:tc>
+          <w:tcPr>
+            <w:tcW w:w="260" w:type="dxa"/>
+            <w:tcBorders>
+              <w:top w:val="nil"/>
+              <w:left w:val="nil"/>
+              <w:bottom w:val="nil"/>
+              <w:right w:val="nil"/>
+            </w:tcBorders>
+            <w:shd w:val="clear" w:color="auto" w:fill="FFFFFF"/>
+            <w:noWrap/>
+            <w:vAlign w:val="bottom"/>
+            <w:hideMark/>
+          </w:tcPr>
+          <w:p>
+            <w:pPr>
+              <w:spacing w:after="0" w:line="240" w:lineRule="auto"/>
+              <w:rPr>
+                <w:rFonts w:ascii="Calibri" w:eastAsia="Times New Roman" w:hAnsi="Calibri" w:cs="Calibri"/>
+                <w:color w:val="000000"/>
+                <w:lang w:eastAsia="es-ES"/>
+              </w:rPr>
+            </w:pPr>
+            <w:r>
+              <w:rPr>
+                <w:rFonts w:ascii="Calibri" w:eastAsia="Times New Roman" w:hAnsi="Calibri" w:cs="Calibri"/>
+                <w:color w:val="000000"/>
+                <w:lang w:eastAsia="es-ES"/>
+              </w:rPr>
+              <w:t> </w:t>
+            </w:r>
+          </w:p>
+        </w:tc>
+        <w:tc>
+          <w:tcPr>
+            <w:tcW w:w="1195" w:type="dxa"/>
+            <w:tcBorders>
+              <w:top w:val="nil"/>
+              <w:left w:val="nil"/>
+              <w:bottom w:val="nil"/>
+              <w:right w:val="nil"/>
+            </w:tcBorders>
+            <w:shd w:val="clear" w:color="auto" w:fill="FFFFFF"/>
+            <w:noWrap/>
+            <w:vAlign w:val="bottom"/>
+            <w:hideMark/>
+          </w:tcPr>
+          <w:p>
+            <w:pPr>
+              <w:spacing w:after="0" w:line="240" w:lineRule="auto"/>
+              <w:rPr>
+                <w:rFonts w:ascii="Calibri" w:eastAsia="Times New Roman" w:hAnsi="Calibri" w:cs="Calibri"/>
+                <w:color w:val="000000"/>
+                <w:lang w:eastAsia="es-ES"/>
+              </w:rPr>
+            </w:pPr>
+            <w:r>
+              <w:rPr>
+                <w:rFonts w:ascii="Calibri" w:eastAsia="Times New Roman" w:hAnsi="Calibri" w:cs="Calibri"/>
+                <w:color w:val="000000"/>
+                <w:lang w:eastAsia="es-ES"/>
+              </w:rPr>
+              <w:t> </w:t>
+            </w:r>
+          </w:p>
+        </w:tc>
+        <w:tc>
+          <w:tcPr>
+            <w:tcW w:w="3158" w:type="dxa"/>
+            <w:gridSpan w:val="3"/>
+            <w:tcBorders>
+              <w:top w:val="nil"/>
+              <w:left w:val="nil"/>
+              <w:bottom w:val="nil"/>
+              <w:right w:val="nil"/>
+            </w:tcBorders>
+            <w:shd w:val="clear" w:color="auto" w:fill="FFFFFF"/>
+            <w:noWrap/>
+            <w:vAlign w:val="bottom"/>
+            <w:hideMark/>
+          </w:tcPr>
+          <w:p>
+            <w:pPr>
+              <w:rPr>
+                <w:rFonts w:ascii="Calibri" w:eastAsia="Times New Roman" w:hAnsi="Calibri" w:cs="Calibri"/>
+                <w:color w:val="000000"/>
+                <w:lang w:eastAsia="es-ES"/>
+              </w:rPr>
+            </w:pPr>
+          </w:p>
+        </w:tc>
+      </w:tr>
+      <w:tr>
+        <w:trPr>
+          <w:gridAfter w:val="1"/>
+          <w:wAfter w:w="693" w:type="dxa"/>
+          <w:trHeight w:val="281"/>
+        </w:trPr>
+        <w:tc>
+          <w:tcPr>
+            <w:tcW w:w="1725" w:type="dxa"/>
+            <w:tcBorders>
+              <w:top w:val="nil"/>
+              <w:left w:val="nil"/>
+              <w:bottom w:val="nil"/>
+              <w:right w:val="nil"/>
+            </w:tcBorders>
+            <w:shd w:val="clear" w:color="auto" w:fill="FFFFFF"/>
+            <w:noWrap/>
+            <w:vAlign w:val="bottom"/>
+            <w:hideMark/>
+          </w:tcPr>
+          <w:p>
+            <w:pPr>
+              <w:spacing w:after="0" w:line="240" w:lineRule="auto"/>
+              <w:rPr>
+                <w:rFonts w:ascii="Calibri" w:eastAsia="Times New Roman" w:hAnsi="Calibri" w:cs="Calibri"/>
+                <w:color w:val="000000"/>
+                <w:lang w:eastAsia="es-ES"/>
+              </w:rPr>
+            </w:pPr>
+            <w:r>
+              <w:rPr>
+                <w:rFonts w:ascii="Calibri" w:eastAsia="Times New Roman" w:hAnsi="Calibri" w:cs="Calibri"/>
+                <w:color w:val="000000"/>
+                <w:lang w:eastAsia="es-ES"/>
+              </w:rPr>
+              <w:t> </w:t>
+            </w:r>
+          </w:p>
+        </w:tc>
+        <w:tc>
+          <w:tcPr>
+            <w:tcW w:w="1874" w:type="dxa"/>
+            <w:gridSpan w:val="2"/>
+            <w:tcBorders>
+              <w:top w:val="single" w:sz="4" w:space="0" w:color="auto"/>
+              <w:left w:val="nil"/>
+              <w:bottom w:val="nil"/>
+              <w:right w:val="nil"/>
+            </w:tcBorders>
+            <w:shd w:val="clear" w:color="auto" w:fill="FFFFFF"/>
+            <w:noWrap/>
+            <w:vAlign w:val="bottom"/>
+            <w:hideMark/>
+          </w:tcPr>
+          <w:p>
+            <w:pPr>
+              <w:spacing w:after="0" w:line="240" w:lineRule="auto"/>
+              <w:jc w:val="center"/>
+              <w:rPr>
+                <w:rFonts w:ascii="Calibri" w:eastAsia="Times New Roman" w:hAnsi="Calibri" w:cs="Calibri"/>
+                <w:color w:val="000000"/>
+                <w:lang w:eastAsia="es-ES"/>
+              </w:rPr>
+            </w:pPr>
+            <w:r>
+              <w:rPr>
+                <w:rFonts w:ascii="Calibri" w:eastAsia="Times New Roman" w:hAnsi="Calibri" w:cs="Calibri"/>
+                <w:color w:val="000000"/>
+                <w:lang w:eastAsia="es-ES"/>
+              </w:rPr>
+              <w:t>(100%- ESPERADO)</w:t>
+            </w:r>
+          </w:p>
+        </w:tc>
+        <w:tc>
+          <w:tcPr>
+            <w:tcW w:w="1585" w:type="dxa"/>
+            <w:tcBorders>
+              <w:top w:val="nil"/>
+              <w:left w:val="nil"/>
+              <w:bottom w:val="nil"/>
+              <w:right w:val="nil"/>
+            </w:tcBorders>
+            <w:shd w:val="clear" w:color="auto" w:fill="FFFFFF"/>
+            <w:noWrap/>
+            <w:vAlign w:val="bottom"/>
+            <w:hideMark/>
+          </w:tcPr>
+          <w:p>
+            <w:pPr>
+              <w:spacing w:after="0" w:line="240" w:lineRule="auto"/>
+              <w:rPr>
+                <w:rFonts w:ascii="Calibri" w:eastAsia="Times New Roman" w:hAnsi="Calibri" w:cs="Calibri"/>
+                <w:color w:val="000000"/>
+                <w:lang w:eastAsia="es-ES"/>
+              </w:rPr>
+            </w:pPr>
+            <w:r>
+              <w:rPr>
+                <w:rFonts w:ascii="Calibri" w:eastAsia="Times New Roman" w:hAnsi="Calibri" w:cs="Calibri"/>
+                <w:color w:val="000000"/>
+                <w:lang w:eastAsia="es-ES"/>
+              </w:rPr>
+              <w:t> </w:t>
+            </w:r>
+          </w:p>
+        </w:tc>
+        <w:tc>
+          <w:tcPr>
+            <w:tcW w:w="260" w:type="dxa"/>
+            <w:tcBorders>
+              <w:top w:val="nil"/>
+              <w:left w:val="nil"/>
+              <w:bottom w:val="nil"/>
+              <w:right w:val="nil"/>
+            </w:tcBorders>
+            <w:shd w:val="clear" w:color="auto" w:fill="FFFFFF"/>
+            <w:noWrap/>
+            <w:vAlign w:val="bottom"/>
+            <w:hideMark/>
+          </w:tcPr>
+          <w:p>
+            <w:pPr>
+              <w:spacing w:after="0" w:line="240" w:lineRule="auto"/>
+              <w:rPr>
+                <w:rFonts w:ascii="Calibri" w:eastAsia="Times New Roman" w:hAnsi="Calibri" w:cs="Calibri"/>
+                <w:color w:val="000000"/>
+                <w:lang w:eastAsia="es-ES"/>
+              </w:rPr>
+            </w:pPr>
+            <w:r>
+              <w:rPr>
+                <w:rFonts w:ascii="Calibri" w:eastAsia="Times New Roman" w:hAnsi="Calibri" w:cs="Calibri"/>
+                <w:color w:val="000000"/>
+                <w:lang w:eastAsia="es-ES"/>
+              </w:rPr>
+              <w:t> </w:t>
+            </w:r>
+          </w:p>
+        </w:tc>
+        <w:tc>
+          <w:tcPr>
+            <w:tcW w:w="1195" w:type="dxa"/>
+            <w:tcBorders>
+              <w:top w:val="nil"/>
+              <w:left w:val="nil"/>
+              <w:bottom w:val="nil"/>
+              <w:right w:val="nil"/>
+            </w:tcBorders>
+            <w:shd w:val="clear" w:color="auto" w:fill="FFFFFF"/>
+            <w:noWrap/>
+            <w:vAlign w:val="bottom"/>
+            <w:hideMark/>
+          </w:tcPr>
+          <w:p>
+            <w:pPr>
+              <w:spacing w:after="0" w:line="240" w:lineRule="auto"/>
+              <w:rPr>
+                <w:rFonts w:ascii="Calibri" w:eastAsia="Times New Roman" w:hAnsi="Calibri" w:cs="Calibri"/>
+                <w:color w:val="000000"/>
+                <w:lang w:eastAsia="es-ES"/>
+              </w:rPr>
+            </w:pPr>
+            <w:r>
+              <w:rPr>
+                <w:rFonts w:ascii="Calibri" w:eastAsia="Times New Roman" w:hAnsi="Calibri" w:cs="Calibri"/>
+                <w:color w:val="000000"/>
+                <w:lang w:eastAsia="es-ES"/>
+              </w:rPr>
+              <w:t> </w:t>
+            </w:r>
+          </w:p>
+        </w:tc>
+        <w:tc>
+          <w:tcPr>
+            <w:tcW w:w="424" w:type="dxa"/>
+            <w:tcBorders>
+              <w:top w:val="nil"/>
+              <w:left w:val="nil"/>
+              <w:bottom w:val="nil"/>
+              <w:right w:val="nil"/>
+            </w:tcBorders>
+            <w:shd w:val="clear" w:color="auto" w:fill="FFFFFF"/>
+            <w:noWrap/>
+            <w:vAlign w:val="bottom"/>
+            <w:hideMark/>
+          </w:tcPr>
+          <w:p>
+            <w:pPr>
+              <w:spacing w:after="0" w:line="240" w:lineRule="auto"/>
+              <w:rPr>
+                <w:rFonts w:ascii="Calibri" w:eastAsia="Times New Roman" w:hAnsi="Calibri" w:cs="Calibri"/>
+                <w:color w:val="000000"/>
+                <w:lang w:eastAsia="es-ES"/>
+              </w:rPr>
+            </w:pPr>
+            <w:r>
+              <w:rPr>
+                <w:rFonts w:ascii="Calibri" w:eastAsia="Times New Roman" w:hAnsi="Calibri" w:cs="Calibri"/>
+                <w:color w:val="000000"/>
+                <w:lang w:eastAsia="es-ES"/>
+              </w:rPr>
+              <w:t> </w:t>
+            </w:r>
+          </w:p>
+        </w:tc>
+        <w:tc>
+          <w:tcPr>
+            <w:tcW w:w="1437" w:type="dxa"/>
+            <w:tcBorders>
+              <w:top w:val="nil"/>
+              <w:left w:val="nil"/>
+              <w:bottom w:val="nil"/>
+              <w:right w:val="nil"/>
+            </w:tcBorders>
+            <w:shd w:val="clear" w:color="auto" w:fill="FFFFFF"/>
+            <w:noWrap/>
+            <w:vAlign w:val="bottom"/>
+            <w:hideMark/>
+          </w:tcPr>
+          <w:p>
+            <w:pPr>
+              <w:spacing w:after="0" w:line="240" w:lineRule="auto"/>
+              <w:rPr>
+                <w:rFonts w:ascii="Calibri" w:eastAsia="Times New Roman" w:hAnsi="Calibri" w:cs="Calibri"/>
+                <w:color w:val="000000"/>
+                <w:lang w:eastAsia="es-ES"/>
+              </w:rPr>
+            </w:pPr>
+            <w:r>
+              <w:rPr>
+                <w:rFonts w:ascii="Calibri" w:eastAsia="Times New Roman" w:hAnsi="Calibri" w:cs="Calibri"/>
+                <w:color w:val="000000"/>
+                <w:lang w:eastAsia="es-ES"/>
+              </w:rPr>
+              <w:t> </w:t>
+            </w:r>
+          </w:p>
+        </w:tc>
+        <w:tc>
+          <w:tcPr>
+            <w:tcW w:w="1297" w:type="dxa"/>
+            <w:tcBorders>
+              <w:top w:val="nil"/>
+              <w:left w:val="nil"/>
+              <w:bottom w:val="nil"/>
+              <w:right w:val="nil"/>
+            </w:tcBorders>
+            <w:shd w:val="clear" w:color="auto" w:fill="FFFFFF"/>
+            <w:noWrap/>
+            <w:vAlign w:val="bottom"/>
+            <w:hideMark/>
+          </w:tcPr>
+          <w:p>
+            <w:pPr>
+              <w:spacing w:after="0" w:line="240" w:lineRule="auto"/>
+              <w:rPr>
+                <w:rFonts w:ascii="Calibri" w:eastAsia="Times New Roman" w:hAnsi="Calibri" w:cs="Calibri"/>
+                <w:color w:val="000000"/>
+                <w:lang w:eastAsia="es-ES"/>
+              </w:rPr>
+            </w:pPr>
+            <w:r>
+              <w:rPr>
+                <w:rFonts w:ascii="Calibri" w:eastAsia="Times New Roman" w:hAnsi="Calibri" w:cs="Calibri"/>
+                <w:color w:val="000000"/>
+                <w:lang w:eastAsia="es-ES"/>
+              </w:rPr>
+              <w:t> </w:t>
+            </w:r>
+          </w:p>
+        </w:tc>
+      </w:tr>
+      <w:tr>
+        <w:trPr>
+          <w:gridAfter w:val="1"/>
+          <w:wAfter w:w="693" w:type="dxa"/>
+          <w:trHeight w:val="281"/>
+        </w:trPr>
+        <w:tc>
+          <w:tcPr>
+            <w:tcW w:w="1725" w:type="dxa"/>
+            <w:tcBorders>
+              <w:top w:val="nil"/>
+              <w:left w:val="nil"/>
+              <w:bottom w:val="nil"/>
+              <w:right w:val="nil"/>
+            </w:tcBorders>
+            <w:shd w:val="clear" w:color="auto" w:fill="FFFFFF"/>
+            <w:noWrap/>
+            <w:vAlign w:val="bottom"/>
+            <w:hideMark/>
+          </w:tcPr>
+          <w:p>
+            <w:pPr>
+              <w:spacing w:after="0" w:line="240" w:lineRule="auto"/>
+              <w:rPr>
+                <w:rFonts w:ascii="Calibri" w:eastAsia="Times New Roman" w:hAnsi="Calibri" w:cs="Calibri"/>
+                <w:color w:val="000000"/>
+                <w:lang w:eastAsia="es-ES"/>
+              </w:rPr>
+            </w:pPr>
+            <w:r>
+              <w:rPr>
+                <w:rFonts w:ascii="Calibri" w:eastAsia="Times New Roman" w:hAnsi="Calibri" w:cs="Calibri"/>
+                <w:color w:val="000000"/>
+                <w:lang w:eastAsia="es-ES"/>
+              </w:rPr>
+              <w:t> </w:t>
+            </w:r>
+          </w:p>
+        </w:tc>
+        <w:tc>
+          <w:tcPr>
+            <w:tcW w:w="356" w:type="dxa"/>
+            <w:tcBorders>
+              <w:top w:val="nil"/>
+              <w:left w:val="nil"/>
+              <w:bottom w:val="nil"/>
+              <w:right w:val="nil"/>
+            </w:tcBorders>
+            <w:shd w:val="clear" w:color="auto" w:fill="FFFFFF"/>
+            <w:noWrap/>
+            <w:vAlign w:val="bottom"/>
+            <w:hideMark/>
+          </w:tcPr>
+          <w:p>
+            <w:pPr>
+              <w:spacing w:after="0" w:line="240" w:lineRule="auto"/>
+              <w:rPr>
+                <w:rFonts w:ascii="Calibri" w:eastAsia="Times New Roman" w:hAnsi="Calibri" w:cs="Calibri"/>
+                <w:color w:val="000000"/>
+                <w:lang w:eastAsia="es-ES"/>
+              </w:rPr>
+            </w:pPr>
+            <w:r>
+              <w:rPr>
+                <w:rFonts w:ascii="Calibri" w:eastAsia="Times New Roman" w:hAnsi="Calibri" w:cs="Calibri"/>
+                <w:color w:val="000000"/>
+                <w:lang w:eastAsia="es-ES"/>
+              </w:rPr>
+              <w:t> </w:t>
+            </w:r>
+          </w:p>
+        </w:tc>
+        <w:tc>
+          <w:tcPr>
+            <w:tcW w:w="1518" w:type="dxa"/>
+            <w:tcBorders>
+              <w:top w:val="nil"/>
+              <w:left w:val="nil"/>
+              <w:bottom w:val="nil"/>
+              <w:right w:val="nil"/>
+            </w:tcBorders>
+            <w:shd w:val="clear" w:color="auto" w:fill="FFFFFF"/>
+            <w:noWrap/>
+            <w:vAlign w:val="bottom"/>
+            <w:hideMark/>
+          </w:tcPr>
+          <w:p>
+            <w:pPr>
+              <w:spacing w:after="0" w:line="240" w:lineRule="auto"/>
+              <w:rPr>
+                <w:rFonts w:ascii="Calibri" w:eastAsia="Times New Roman" w:hAnsi="Calibri" w:cs="Calibri"/>
+                <w:color w:val="000000"/>
+                <w:lang w:eastAsia="es-ES"/>
+              </w:rPr>
+            </w:pPr>
+            <w:r>
+              <w:rPr>
+                <w:rFonts w:ascii="Calibri" w:eastAsia="Times New Roman" w:hAnsi="Calibri" w:cs="Calibri"/>
+                <w:color w:val="000000"/>
+                <w:lang w:eastAsia="es-ES"/>
+              </w:rPr>
+              <w:t> </w:t>
+            </w:r>
+          </w:p>
+        </w:tc>
+        <w:tc>
+          <w:tcPr>
+            <w:tcW w:w="1585" w:type="dxa"/>
+            <w:tcBorders>
+              <w:top w:val="nil"/>
+              <w:left w:val="nil"/>
+              <w:bottom w:val="nil"/>
+              <w:right w:val="nil"/>
+            </w:tcBorders>
+            <w:shd w:val="clear" w:color="auto" w:fill="FFFFFF"/>
+            <w:noWrap/>
+            <w:vAlign w:val="bottom"/>
+            <w:hideMark/>
+          </w:tcPr>
+          <w:p>
+            <w:pPr>
+              <w:spacing w:after="0" w:line="240" w:lineRule="auto"/>
+              <w:rPr>
+                <w:rFonts w:ascii="Calibri" w:eastAsia="Times New Roman" w:hAnsi="Calibri" w:cs="Calibri"/>
+                <w:color w:val="000000"/>
+                <w:lang w:eastAsia="es-ES"/>
+              </w:rPr>
+            </w:pPr>
+            <w:r>
+              <w:rPr>
+                <w:rFonts w:ascii="Calibri" w:eastAsia="Times New Roman" w:hAnsi="Calibri" w:cs="Calibri"/>
+                <w:color w:val="000000"/>
+                <w:lang w:eastAsia="es-ES"/>
+              </w:rPr>
+              <w:t> </w:t>
+            </w:r>
+          </w:p>
+        </w:tc>
+        <w:tc>
+          <w:tcPr>
+            <w:tcW w:w="260" w:type="dxa"/>
+            <w:tcBorders>
+              <w:top w:val="nil"/>
+              <w:left w:val="nil"/>
+              <w:bottom w:val="nil"/>
+              <w:right w:val="nil"/>
+            </w:tcBorders>
+            <w:shd w:val="clear" w:color="auto" w:fill="FFFFFF"/>
+            <w:noWrap/>
+            <w:vAlign w:val="bottom"/>
+            <w:hideMark/>
+          </w:tcPr>
+          <w:p>
+            <w:pPr>
+              <w:spacing w:after="0" w:line="240" w:lineRule="auto"/>
+              <w:rPr>
+                <w:rFonts w:ascii="Calibri" w:eastAsia="Times New Roman" w:hAnsi="Calibri" w:cs="Calibri"/>
+                <w:color w:val="000000"/>
+                <w:lang w:eastAsia="es-ES"/>
+              </w:rPr>
+            </w:pPr>
+            <w:r>
+              <w:rPr>
+                <w:rFonts w:ascii="Calibri" w:eastAsia="Times New Roman" w:hAnsi="Calibri" w:cs="Calibri"/>
+                <w:color w:val="000000"/>
+                <w:lang w:eastAsia="es-ES"/>
+              </w:rPr>
+              <w:t> </w:t>
+            </w:r>
+          </w:p>
+        </w:tc>
+        <w:tc>
+          <w:tcPr>
+            <w:tcW w:w="1195" w:type="dxa"/>
+            <w:tcBorders>
+              <w:top w:val="nil"/>
+              <w:left w:val="nil"/>
+              <w:bottom w:val="nil"/>
+              <w:right w:val="nil"/>
+            </w:tcBorders>
+            <w:shd w:val="clear" w:color="auto" w:fill="FFFFFF"/>
+            <w:noWrap/>
+            <w:vAlign w:val="bottom"/>
+            <w:hideMark/>
+          </w:tcPr>
+          <w:p>
+            <w:pPr>
+              <w:spacing w:after="0" w:line="240" w:lineRule="auto"/>
+              <w:rPr>
+                <w:rFonts w:ascii="Calibri" w:eastAsia="Times New Roman" w:hAnsi="Calibri" w:cs="Calibri"/>
+                <w:color w:val="000000"/>
+                <w:lang w:eastAsia="es-ES"/>
+              </w:rPr>
+            </w:pPr>
+            <w:r>
+              <w:rPr>
+                <w:rFonts w:ascii="Calibri" w:eastAsia="Times New Roman" w:hAnsi="Calibri" w:cs="Calibri"/>
+                <w:color w:val="000000"/>
+                <w:lang w:eastAsia="es-ES"/>
+              </w:rPr>
+              <w:t> </w:t>
+            </w:r>
+          </w:p>
+        </w:tc>
+        <w:tc>
+          <w:tcPr>
+            <w:tcW w:w="424" w:type="dxa"/>
+            <w:tcBorders>
+              <w:top w:val="nil"/>
+              <w:left w:val="nil"/>
+              <w:bottom w:val="nil"/>
+              <w:right w:val="nil"/>
+            </w:tcBorders>
+            <w:shd w:val="clear" w:color="auto" w:fill="FFFFFF"/>
+            <w:noWrap/>
+            <w:vAlign w:val="bottom"/>
+            <w:hideMark/>
+          </w:tcPr>
+          <w:p>
+            <w:pPr>
+              <w:spacing w:after="0" w:line="240" w:lineRule="auto"/>
+              <w:rPr>
+                <w:rFonts w:ascii="Calibri" w:eastAsia="Times New Roman" w:hAnsi="Calibri" w:cs="Calibri"/>
+                <w:color w:val="000000"/>
+                <w:lang w:eastAsia="es-ES"/>
+              </w:rPr>
+            </w:pPr>
+            <w:r>
+              <w:rPr>
+                <w:rFonts w:ascii="Calibri" w:eastAsia="Times New Roman" w:hAnsi="Calibri" w:cs="Calibri"/>
+                <w:color w:val="000000"/>
+                <w:lang w:eastAsia="es-ES"/>
+              </w:rPr>
+              <w:t> </w:t>
+            </w:r>
+          </w:p>
+        </w:tc>
+        <w:tc>
+          <w:tcPr>
+            <w:tcW w:w="1437" w:type="dxa"/>
+            <w:vMerge w:val="restart"/>
+            <w:tcBorders>
+              <w:top w:val="nil"/>
+              <w:left w:val="nil"/>
+              <w:bottom w:val="nil"/>
+              <w:right w:val="nil"/>
+            </w:tcBorders>
+            <w:shd w:val="clear" w:color="auto" w:fill="FFFFFF"/>
+            <w:noWrap/>
+            <w:vAlign w:val="center"/>
+            <w:hideMark/>
+          </w:tcPr>
+          <w:p>
+            <w:pPr>
+              <w:spacing w:after="0" w:line="240" w:lineRule="auto"/>
+              <w:jc w:val="center"/>
+              <w:rPr>
+                <w:rFonts w:ascii="Calibri" w:eastAsia="Times New Roman" w:hAnsi="Calibri" w:cs="Calibri"/>
+                <w:color w:val="000000"/>
+                <w:lang w:eastAsia="es-ES"/>
+              </w:rPr>
+            </w:pPr>
+            <w:r>
+              <w:rPr>
+                <w:rFonts w:ascii="Calibri" w:eastAsia="Times New Roman" w:hAnsi="Calibri" w:cs="Calibri"/>
+                <w:color w:val="000000"/>
+                <w:lang w:eastAsia="es-ES"/>
+              </w:rPr>
+              <w:t>Precio Venta Final =</w:t>
+            </w:r>
+          </w:p>
+        </w:tc>
+        <w:tc>
+          <w:tcPr>
+            <w:tcW w:w="1297" w:type="dxa"/>
+            <w:tcBorders>
+              <w:top w:val="nil"/>
+              <w:left w:val="nil"/>
+              <w:bottom w:val="nil"/>
+              <w:right w:val="nil"/>
+            </w:tcBorders>
+            <w:shd w:val="clear" w:color="auto" w:fill="FFFFFF"/>
+            <w:noWrap/>
+            <w:vAlign w:val="bottom"/>
+            <w:hideMark/>
+          </w:tcPr>
+          <w:p>
+            <w:pPr>
+              <w:spacing w:after="0" w:line="240" w:lineRule="auto"/>
+              <w:rPr>
+                <w:rFonts w:ascii="Calibri" w:eastAsia="Times New Roman" w:hAnsi="Calibri" w:cs="Calibri"/>
+                <w:color w:val="000000"/>
+                <w:lang w:eastAsia="es-ES"/>
+              </w:rPr>
+            </w:pPr>
+            <w:r>
+              <w:rPr>
+                <w:rFonts w:ascii="Calibri" w:eastAsia="Times New Roman" w:hAnsi="Calibri" w:cs="Calibri"/>
+                <w:color w:val="000000"/>
+                <w:lang w:eastAsia="es-ES"/>
+              </w:rPr>
+              <w:t> </w:t>
+            </w:r>
+          </w:p>
+        </w:tc>
+      </w:tr>
+      <w:tr>
+        <w:trPr>
+          <w:trHeight w:val="281"/>
+        </w:trPr>
+        <w:tc>
+          <w:tcPr>
+            <w:tcW w:w="1725" w:type="dxa"/>
+            <w:tcBorders>
+              <w:top w:val="nil"/>
+              <w:left w:val="nil"/>
+              <w:bottom w:val="nil"/>
+              <w:right w:val="nil"/>
+            </w:tcBorders>
+            <w:shd w:val="clear" w:color="auto" w:fill="FFFFFF"/>
+            <w:noWrap/>
+            <w:vAlign w:val="bottom"/>
+            <w:hideMark/>
+          </w:tcPr>
+          <w:p>
+            <w:pPr>
+              <w:spacing w:after="0" w:line="240" w:lineRule="auto"/>
+              <w:rPr>
+                <w:rFonts w:ascii="Calibri" w:eastAsia="Times New Roman" w:hAnsi="Calibri" w:cs="Calibri"/>
+                <w:color w:val="000000"/>
+                <w:lang w:eastAsia="es-ES"/>
+              </w:rPr>
+            </w:pPr>
+            <w:r>
+              <w:rPr>
+                <w:rFonts w:ascii="Calibri" w:eastAsia="Times New Roman" w:hAnsi="Calibri" w:cs="Calibri"/>
+                <w:color w:val="000000"/>
+                <w:lang w:eastAsia="es-ES"/>
+              </w:rPr>
+              <w:t>Precio Venta=</w:t>
+            </w:r>
+          </w:p>
+        </w:tc>
+        <w:tc>
+          <w:tcPr>
+            <w:tcW w:w="1874" w:type="dxa"/>
+            <w:gridSpan w:val="2"/>
+            <w:tcBorders>
+              <w:top w:val="nil"/>
+              <w:left w:val="nil"/>
+              <w:bottom w:val="single" w:sz="4" w:space="0" w:color="auto"/>
+              <w:right w:val="nil"/>
+            </w:tcBorders>
+            <w:shd w:val="clear" w:color="auto" w:fill="FFFFFF"/>
+            <w:noWrap/>
+            <w:vAlign w:val="center"/>
+            <w:hideMark/>
+          </w:tcPr>
+          <w:p>
+            <w:pPr>
+              <w:spacing w:after="0" w:line="240" w:lineRule="auto"/>
+              <w:jc w:val="center"/>
+              <w:rPr>
+                <w:rFonts w:ascii="Calibri" w:eastAsia="Times New Roman" w:hAnsi="Calibri" w:cs="Calibri"/>
+                <w:color w:val="000000"/>
+                <w:lang w:eastAsia="es-ES"/>
+              </w:rPr>
+            </w:pPr>
+            <w:r>
+              <w:rPr>
+                <w:rFonts w:ascii="Calibri" w:eastAsia="Times New Roman" w:hAnsi="Calibri" w:cs="Calibri"/>
+                <w:color w:val="000000"/>
+                <w:lang w:eastAsia="es-ES"/>
+              </w:rPr>
+              <w:t>1044.20</w:t>
+            </w:r>
+          </w:p>
+        </w:tc>
+        <w:tc>
+          <w:tcPr>
+            <w:tcW w:w="1585" w:type="dxa"/>
+            <w:tcBorders>
+              <w:top w:val="nil"/>
+              <w:left w:val="nil"/>
+              <w:bottom w:val="nil"/>
+              <w:right w:val="nil"/>
+            </w:tcBorders>
+            <w:shd w:val="clear" w:color="auto" w:fill="FFFFFF"/>
+            <w:noWrap/>
+            <w:vAlign w:val="bottom"/>
+            <w:hideMark/>
+          </w:tcPr>
+          <w:p>
+            <w:pPr>
+              <w:spacing w:after="0" w:line="240" w:lineRule="auto"/>
+              <w:jc w:val="right"/>
+              <w:rPr>
+                <w:rFonts w:ascii="Calibri" w:eastAsia="Times New Roman" w:hAnsi="Calibri" w:cs="Calibri"/>
+                <w:color w:val="000000"/>
+                <w:lang w:eastAsia="es-ES"/>
+              </w:rPr>
+            </w:pPr>
+            <w:r>
+              <w:rPr>
+                <w:rFonts w:ascii="Calibri" w:eastAsia="Times New Roman" w:hAnsi="Calibri" w:cs="Calibri"/>
+                <w:color w:val="000000"/>
+                <w:lang w:eastAsia="es-ES"/>
+              </w:rPr>
+              <w:t>Precio Venta=</w:t>
+            </w:r>
+          </w:p>
+        </w:tc>
+        <w:tc>
+          <w:tcPr>
+            <w:tcW w:w="1455" w:type="dxa"/>
+            <w:gridSpan w:val="2"/>
+            <w:tcBorders>
+              <w:top w:val="nil"/>
+              <w:left w:val="nil"/>
+              <w:bottom w:val="single" w:sz="4" w:space="0" w:color="auto"/>
+              <w:right w:val="nil"/>
+            </w:tcBorders>
+            <w:shd w:val="clear" w:color="auto" w:fill="FFFFFF"/>
+            <w:noWrap/>
+            <w:vAlign w:val="center"/>
+            <w:hideMark/>
+          </w:tcPr>
+          <w:p>
+            <w:pPr>
+              <w:spacing w:after="0" w:line="240" w:lineRule="auto"/>
+              <w:jc w:val="center"/>
+              <w:rPr>
+                <w:rFonts w:ascii="Calibri" w:eastAsia="Times New Roman" w:hAnsi="Calibri" w:cs="Calibri"/>
+                <w:color w:val="000000"/>
+                <w:lang w:eastAsia="es-ES"/>
+              </w:rPr>
+            </w:pPr>
+            <w:r>
+              <w:rPr>
+                <w:rFonts w:ascii="Calibri" w:eastAsia="Times New Roman" w:hAnsi="Calibri" w:cs="Calibri"/>
+                <w:color w:val="000000"/>
+                <w:lang w:eastAsia="es-ES"/>
+              </w:rPr>
+              <w:t>1044.20</w:t>
+            </w:r>
+          </w:p>
+        </w:tc>
+        <w:tc>
+          <w:tcPr>
+            <w:tcW w:w="424" w:type="dxa"/>
+            <w:tcBorders>
+              <w:top w:val="nil"/>
+              <w:left w:val="nil"/>
+              <w:bottom w:val="nil"/>
+              <w:right w:val="nil"/>
+            </w:tcBorders>
+            <w:shd w:val="clear" w:color="auto" w:fill="FFFFFF"/>
+            <w:noWrap/>
+            <w:vAlign w:val="bottom"/>
+            <w:hideMark/>
+          </w:tcPr>
+          <w:p>
+            <w:pPr>
+              <w:spacing w:after="0" w:line="240" w:lineRule="auto"/>
+              <w:rPr>
+                <w:rFonts w:ascii="Calibri" w:eastAsia="Times New Roman" w:hAnsi="Calibri" w:cs="Calibri"/>
+                <w:color w:val="000000"/>
+                <w:lang w:eastAsia="es-ES"/>
+              </w:rPr>
+            </w:pPr>
+            <w:r>
+              <w:rPr>
+                <w:rFonts w:ascii="Calibri" w:eastAsia="Times New Roman" w:hAnsi="Calibri" w:cs="Calibri"/>
+                <w:color w:val="000000"/>
+                <w:lang w:eastAsia="es-ES"/>
+              </w:rPr>
+              <w:t> </w:t>
+            </w:r>
+          </w:p>
+        </w:tc>
+        <w:tc>
+          <w:tcPr>
+            <w:tcW w:w="0" w:type="auto"/>
+            <w:vMerge/>
+            <w:tcBorders>
+              <w:top w:val="nil"/>
+              <w:left w:val="nil"/>
+              <w:bottom w:val="nil"/>
+              <w:right w:val="nil"/>
+            </w:tcBorders>
+            <w:vAlign w:val="center"/>
+            <w:hideMark/>
+          </w:tcPr>
+          <w:p>
+            <w:pPr>
+              <w:spacing w:after="0"/>
+              <w:rPr>
+                <w:rFonts w:ascii="Calibri" w:eastAsia="Times New Roman" w:hAnsi="Calibri" w:cs="Calibri"/>
+                <w:color w:val="000000"/>
+                <w:lang w:eastAsia="es-ES"/>
+              </w:rPr>
+            </w:pPr>
+          </w:p>
+        </w:tc>
+        <w:tc>
+          <w:tcPr>
+            <w:tcW w:w="1990" w:type="dxa"/>
+            <w:gridSpan w:val="2"/>
+            <w:tcBorders>
+              <w:top w:val="nil"/>
+              <w:left w:val="nil"/>
+              <w:bottom w:val="nil"/>
+              <w:right w:val="nil"/>
+            </w:tcBorders>
+            <w:shd w:val="clear" w:color="auto" w:fill="FFFFFF"/>
+            <w:noWrap/>
+            <w:vAlign w:val="center"/>
+            <w:hideMark/>
+          </w:tcPr>
+          <w:p>
+            <w:pPr>
+              <w:spacing w:after="0" w:line="240" w:lineRule="auto"/>
+              <w:rPr>
+                <w:rFonts w:ascii="Calibri" w:eastAsia="Times New Roman" w:hAnsi="Calibri" w:cs="Calibri"/>
+                <w:color w:val="000000"/>
+                <w:lang w:eastAsia="es-ES"/>
+              </w:rPr>
+            </w:pPr>
+            <w:r>
+              <w:rPr>
+                <w:rFonts w:ascii="Calibri" w:eastAsia="Times New Roman" w:hAnsi="Calibri" w:cs="Calibri"/>
+                <w:color w:val="000000"/>
+                <w:lang w:eastAsia="es-ES"/>
+              </w:rPr>
+              <w:t xml:space="preserve"> $       </w:t>
+            </w:r>
+            <w:r>
+              <w:rPr>
+                <w:rFonts w:ascii="Calibri" w:eastAsia="Times New Roman" w:hAnsi="Calibri" w:cs="Calibri"/>
+                <w:color w:val="000000"/>
+                <w:lang w:eastAsia="es-ES"/>
+              </w:rPr>
+              <w:t>1491.70</w:t>
+            </w:r>
+            <w:r>
+              <w:rPr>
+                <w:rFonts w:ascii="Calibri" w:eastAsia="Times New Roman" w:hAnsi="Calibri" w:cs="Calibri"/>
+                <w:color w:val="000000"/>
+                <w:lang w:eastAsia="es-ES"/>
+              </w:rPr>
+              <w:t xml:space="preserve"> </w:t>
+            </w:r>
+          </w:p>
+        </w:tc>
+      </w:tr>
+      <w:tr>
+        <w:trPr>
+          <w:gridAfter w:val="1"/>
+          <w:wAfter w:w="693" w:type="dxa"/>
+          <w:trHeight w:val="281"/>
+        </w:trPr>
+        <w:tc>
+          <w:tcPr>
+            <w:tcW w:w="1725" w:type="dxa"/>
+            <w:tcBorders>
+              <w:top w:val="nil"/>
+              <w:left w:val="nil"/>
+              <w:bottom w:val="nil"/>
+              <w:right w:val="nil"/>
+            </w:tcBorders>
+            <w:shd w:val="clear" w:color="auto" w:fill="FFFFFF"/>
+            <w:noWrap/>
+            <w:vAlign w:val="bottom"/>
+            <w:hideMark/>
+          </w:tcPr>
+          <w:p>
+            <w:pPr>
+              <w:spacing w:after="0" w:line="240" w:lineRule="auto"/>
+              <w:rPr>
+                <w:rFonts w:ascii="Calibri" w:eastAsia="Times New Roman" w:hAnsi="Calibri" w:cs="Calibri"/>
+                <w:color w:val="000000"/>
+                <w:lang w:eastAsia="es-ES"/>
+              </w:rPr>
+            </w:pPr>
+            <w:r>
+              <w:rPr>
+                <w:rFonts w:ascii="Calibri" w:eastAsia="Times New Roman" w:hAnsi="Calibri" w:cs="Calibri"/>
+                <w:color w:val="000000"/>
+                <w:lang w:eastAsia="es-ES"/>
+              </w:rPr>
+              <w:t> </w:t>
+            </w:r>
+          </w:p>
+        </w:tc>
+        <w:tc>
+          <w:tcPr>
+            <w:tcW w:w="1874" w:type="dxa"/>
+            <w:gridSpan w:val="2"/>
+            <w:tcBorders>
+              <w:top w:val="single" w:sz="4" w:space="0" w:color="auto"/>
+              <w:left w:val="nil"/>
+              <w:bottom w:val="nil"/>
+              <w:right w:val="nil"/>
+            </w:tcBorders>
+            <w:shd w:val="clear" w:color="auto" w:fill="FFFFFF"/>
+            <w:noWrap/>
+            <w:vAlign w:val="bottom"/>
+            <w:hideMark/>
+          </w:tcPr>
+          <w:p>
+            <w:pPr>
+              <w:spacing w:after="0" w:line="240" w:lineRule="auto"/>
+              <w:jc w:val="center"/>
+              <w:rPr>
+                <w:rFonts w:ascii="Calibri" w:eastAsia="Times New Roman" w:hAnsi="Calibri" w:cs="Calibri"/>
+                <w:color w:val="000000"/>
+                <w:lang w:eastAsia="es-ES"/>
+              </w:rPr>
+            </w:pPr>
+            <w:r>
+              <w:rPr>
+                <w:rFonts w:ascii="Calibri" w:eastAsia="Times New Roman" w:hAnsi="Calibri" w:cs="Calibri"/>
+                <w:color w:val="000000"/>
+                <w:lang w:eastAsia="es-ES"/>
+              </w:rPr>
+              <w:t>(100% - 3</w:t>
+            </w:r>
+            <w:r>
+              <w:rPr>
+                <w:rFonts w:ascii="Calibri" w:eastAsia="Times New Roman" w:hAnsi="Calibri" w:cs="Calibri"/>
+                <w:color w:val="000000"/>
+                <w:lang w:eastAsia="es-ES"/>
+              </w:rPr>
+              <w:t>0%)</w:t>
+            </w:r>
+          </w:p>
+        </w:tc>
+        <w:tc>
+          <w:tcPr>
+            <w:tcW w:w="1585" w:type="dxa"/>
+            <w:tcBorders>
+              <w:top w:val="nil"/>
+              <w:left w:val="nil"/>
+              <w:bottom w:val="nil"/>
+              <w:right w:val="nil"/>
+            </w:tcBorders>
+            <w:shd w:val="clear" w:color="auto" w:fill="FFFFFF"/>
+            <w:noWrap/>
+            <w:vAlign w:val="bottom"/>
+            <w:hideMark/>
+          </w:tcPr>
+          <w:p>
+            <w:pPr>
+              <w:spacing w:after="0" w:line="240" w:lineRule="auto"/>
+              <w:rPr>
+                <w:rFonts w:ascii="Calibri" w:eastAsia="Times New Roman" w:hAnsi="Calibri" w:cs="Calibri"/>
+                <w:color w:val="000000"/>
+                <w:lang w:eastAsia="es-ES"/>
+              </w:rPr>
+            </w:pPr>
+            <w:r>
+              <w:rPr>
+                <w:rFonts w:ascii="Calibri" w:eastAsia="Times New Roman" w:hAnsi="Calibri" w:cs="Calibri"/>
+                <w:color w:val="000000"/>
+                <w:lang w:eastAsia="es-ES"/>
+              </w:rPr>
+              <w:t> </w:t>
+            </w:r>
+          </w:p>
+        </w:tc>
+        <w:tc>
+          <w:tcPr>
+            <w:tcW w:w="1455" w:type="dxa"/>
+            <w:gridSpan w:val="2"/>
+            <w:tcBorders>
+              <w:top w:val="single" w:sz="4" w:space="0" w:color="auto"/>
+              <w:left w:val="nil"/>
+              <w:bottom w:val="nil"/>
+              <w:right w:val="nil"/>
+            </w:tcBorders>
+            <w:shd w:val="clear" w:color="auto" w:fill="FFFFFF"/>
+            <w:noWrap/>
+            <w:vAlign w:val="bottom"/>
+            <w:hideMark/>
+          </w:tcPr>
+          <w:p>
+            <w:pPr>
+              <w:spacing w:after="0" w:line="240" w:lineRule="auto"/>
+              <w:jc w:val="center"/>
+              <w:rPr>
+                <w:rFonts w:ascii="Calibri" w:eastAsia="Times New Roman" w:hAnsi="Calibri" w:cs="Calibri"/>
+                <w:color w:val="000000"/>
+                <w:lang w:eastAsia="es-ES"/>
+              </w:rPr>
+            </w:pPr>
+            <w:r>
+              <w:rPr>
+                <w:rFonts w:ascii="Calibri" w:eastAsia="Times New Roman" w:hAnsi="Calibri" w:cs="Calibri"/>
+                <w:color w:val="000000"/>
+                <w:lang w:eastAsia="es-ES"/>
+              </w:rPr>
+              <w:t>0.7</w:t>
+            </w:r>
+          </w:p>
+        </w:tc>
+        <w:tc>
+          <w:tcPr>
+            <w:tcW w:w="424" w:type="dxa"/>
+            <w:tcBorders>
+              <w:top w:val="nil"/>
+              <w:left w:val="nil"/>
+              <w:bottom w:val="nil"/>
+              <w:right w:val="nil"/>
+            </w:tcBorders>
+            <w:shd w:val="clear" w:color="auto" w:fill="FFFFFF"/>
+            <w:noWrap/>
+            <w:vAlign w:val="bottom"/>
+            <w:hideMark/>
+          </w:tcPr>
+          <w:p>
+            <w:pPr>
+              <w:spacing w:after="0" w:line="240" w:lineRule="auto"/>
+              <w:rPr>
+                <w:rFonts w:ascii="Calibri" w:eastAsia="Times New Roman" w:hAnsi="Calibri" w:cs="Calibri"/>
+                <w:color w:val="000000"/>
+                <w:lang w:eastAsia="es-ES"/>
+              </w:rPr>
+            </w:pPr>
+            <w:r>
+              <w:rPr>
+                <w:rFonts w:ascii="Calibri" w:eastAsia="Times New Roman" w:hAnsi="Calibri" w:cs="Calibri"/>
+                <w:color w:val="000000"/>
+                <w:lang w:eastAsia="es-ES"/>
+              </w:rPr>
+              <w:t> </w:t>
+            </w:r>
+          </w:p>
+        </w:tc>
+        <w:tc>
+          <w:tcPr>
+            <w:tcW w:w="0" w:type="auto"/>
+            <w:vMerge/>
+            <w:tcBorders>
+              <w:top w:val="nil"/>
+              <w:left w:val="nil"/>
+              <w:bottom w:val="nil"/>
+              <w:right w:val="nil"/>
+            </w:tcBorders>
+            <w:vAlign w:val="center"/>
+            <w:hideMark/>
+          </w:tcPr>
+          <w:p>
+            <w:pPr>
+              <w:spacing w:after="0"/>
+              <w:rPr>
+                <w:rFonts w:ascii="Calibri" w:eastAsia="Times New Roman" w:hAnsi="Calibri" w:cs="Calibri"/>
+                <w:color w:val="000000"/>
+                <w:lang w:eastAsia="es-ES"/>
+              </w:rPr>
+            </w:pPr>
+          </w:p>
+        </w:tc>
+        <w:tc>
+          <w:tcPr>
+            <w:tcW w:w="1297" w:type="dxa"/>
+            <w:tcBorders>
+              <w:top w:val="nil"/>
+              <w:left w:val="nil"/>
+              <w:bottom w:val="nil"/>
+              <w:right w:val="nil"/>
+            </w:tcBorders>
+            <w:shd w:val="clear" w:color="auto" w:fill="FFFFFF"/>
+            <w:noWrap/>
+            <w:vAlign w:val="center"/>
+            <w:hideMark/>
+          </w:tcPr>
+          <w:p>
+            <w:pPr>
+              <w:spacing w:after="0" w:line="240" w:lineRule="auto"/>
+              <w:rPr>
+                <w:rFonts w:ascii="Calibri" w:eastAsia="Times New Roman" w:hAnsi="Calibri" w:cs="Calibri"/>
+                <w:color w:val="000000"/>
+                <w:lang w:eastAsia="es-ES"/>
+              </w:rPr>
+            </w:pPr>
+            <w:r>
+              <w:rPr>
+                <w:rFonts w:ascii="Calibri" w:eastAsia="Times New Roman" w:hAnsi="Calibri" w:cs="Calibri"/>
+                <w:color w:val="000000"/>
+                <w:lang w:eastAsia="es-ES"/>
+              </w:rPr>
+              <w:t> </w:t>
+            </w:r>
+          </w:p>
+        </w:tc>
+      </w:tr>
+    </w:tbl>
+    <w:p>
+      <w:pPr>
+        <w:spacing w:line="360" w:lineRule="auto"/>
+        <w:rPr>
+          <w:rFonts w:ascii="Arial" w:hAnsi="Arial" w:cs="Arial"/>
+          <w:lang w:val="es-ES"/>
+        </w:rPr>
+      </w:pPr>
+    </w:p>
+    <w:p>
+      <w:pPr>
+        <w:rPr>
+          <w:rFonts w:ascii="Arial" w:hAnsi="Arial" w:cs="Arial"/>
+          <w:lang w:val="es-ES"/>
+        </w:rPr>
+      </w:pPr>
+    </w:p>
+    <w:p>
+      <w:pPr>
+        <w:rPr>
+          <w:rFonts w:ascii="Arial" w:hAnsi="Arial" w:cs="Arial"/>
+          <w:lang w:val="es-ES"/>
+        </w:rPr>
+      </w:pPr>
+    </w:p>
+    <w:p>
+      <w:pPr>
+        <w:rPr>
+          <w:rFonts w:ascii="Arial" w:hAnsi="Arial" w:cs="Arial"/>
+          <w:lang w:val="es-ES"/>
+        </w:rPr>
+      </w:pPr>
+    </w:p>
+    <w:p>
+      <w:pPr>
+        <w:rPr>
+          <w:rFonts w:ascii="Arial" w:hAnsi="Arial" w:cs="Arial"/>
+          <w:lang w:val="es-ES"/>
+        </w:rPr>
+      </w:pPr>
+    </w:p>
+    <w:p>
+      <w:pPr>
+        <w:jc w:val="center"/>
+        <w:rPr>
+          <w:rFonts w:ascii="Arial" w:hAnsi="Arial" w:cs="Arial"/>
+        </w:rPr>
+      </w:pPr>
+      <w:r>
+        <w:rPr>
+          <w:rFonts w:ascii="Arial" w:hAnsi="Arial" w:cs="Arial"/>
+        </w:rPr>
+        <w:lastRenderedPageBreak/>
+        <w:t>CONSTRUCCIÓN DEL MODELO DE PROCESOS DEL SISTEMA (DFD)</w:t>
+      </w:r>
+    </w:p>
+    <w:p>
+      <w:pPr>
+        <w:jc w:val="center"/>
+        <w:rPr>
+          <w:rFonts w:ascii="Arial" w:hAnsi="Arial" w:cs="Arial"/>
+        </w:rPr>
+      </w:pPr>
+    </w:p>
+    <w:p>
+      <w:pPr>
+        <w:jc w:val="center"/>
+        <w:rPr>
+          <w:rFonts w:ascii="Arial" w:hAnsi="Arial" w:cs="Arial"/>
+        </w:rPr>
+      </w:pPr>
+    </w:p>
+    <w:p>
+      <w:pPr>
+        <w:pStyle w:val="Prrafodelista"/>
+        <w:numPr>
+          <w:ilvl w:val="0"/>
+          <w:numId w:val="5"/>
+        </w:numPr>
+        <w:rPr>
+          <w:rFonts w:ascii="Arial" w:hAnsi="Arial" w:cs="Arial"/>
+          <w:sz w:val="24"/>
+        </w:rPr>
+      </w:pPr>
+      <w:r>
+        <w:rPr>
+          <w:rFonts w:ascii="Arial" w:hAnsi="Arial" w:cs="Arial"/>
+          <w:sz w:val="24"/>
+        </w:rPr>
+        <w:t>DFD Contextual:</w:t>
+      </w:r>
+    </w:p>
+    <w:p>
+      <w:pPr>
+        <w:pStyle w:val="Prrafodelista"/>
+        <w:rPr>
+          <w:rFonts w:ascii="Arial" w:hAnsi="Arial" w:cs="Arial"/>
+        </w:rPr>
+      </w:pPr>
+    </w:p>
+    <w:p>
+      <w:pPr>
+        <w:pStyle w:val="Prrafodelista"/>
+        <w:rPr>
+          <w:rFonts w:ascii="Arial" w:hAnsi="Arial" w:cs="Arial"/>
+        </w:rPr>
+      </w:pPr>
+    </w:p>
+    <w:p>
+      <w:pPr>
+        <w:pStyle w:val="Prrafodelista"/>
+        <w:rPr>
+          <w:rFonts w:ascii="Arial" w:hAnsi="Arial" w:cs="Arial"/>
+        </w:rPr>
+      </w:pPr>
+      <w:r>
+        <w:rPr>
+          <w:rFonts w:ascii="Arial" w:hAnsi="Arial" w:cs="Arial"/>
+          <w:noProof/>
+          <w:lang w:val="es-ES" w:eastAsia="es-ES"/>
+        </w:rPr>
+        <w:drawing>
+          <wp:anchor distT="0" distB="0" distL="114300" distR="114300" simplePos="0" relativeHeight="251661312" behindDoc="0" locked="0" layoutInCell="1" allowOverlap="1">
+            <wp:simplePos x="0" y="0"/>
+            <wp:positionH relativeFrom="margin">
+              <wp:align>center</wp:align>
+            </wp:positionH>
+            <wp:positionV relativeFrom="margin">
+              <wp:posOffset>1373052</wp:posOffset>
+            </wp:positionV>
+            <wp:extent cx="3918585" cy="5783580"/>
+            <wp:effectExtent l="0" t="0" r="5715" b="7620"/>
+            <wp:wrapSquare wrapText="bothSides"/>
+            <wp:docPr id="1" name="Imagen 1"/>
+            <wp:cNvGraphicFramePr>
+              <a:graphicFrameLocks xmlns:a="http://schemas.openxmlformats.org/drawingml/2006/main" noChangeAspect="1"/>
+            </wp:cNvGraphicFramePr>
+            <a:graphic xmlns:a="http://schemas.openxmlformats.org/drawingml/2006/main">
+              <a:graphicData uri="http://schemas.openxmlformats.org/drawingml/2006/picture">
+                <pic:pic xmlns:pic="http://schemas.openxmlformats.org/drawingml/2006/picture">
+                  <pic:nvPicPr>
+                    <pic:cNvPr id="1" name="DFD_contexto.png"/>
+                    <pic:cNvPicPr/>
+                  </pic:nvPicPr>
+                  <pic:blipFill>
+                    <a:blip r:embed="rId13">
+                      <a:extLst>
+                        <a:ext uri="{28A0092B-C50C-407E-A947-70E740481C1C}">
+                          <a14:useLocalDpi xmlns:a14="http://schemas.microsoft.com/office/drawing/2010/main" val="0"/>
+                        </a:ext>
+                      </a:extLst>
+                    </a:blip>
+                    <a:stretch>
+                      <a:fillRect/>
+                    </a:stretch>
+                  </pic:blipFill>
+                  <pic:spPr>
+                    <a:xfrm>
+                      <a:off x="0" y="0"/>
+                      <a:ext cx="3918585" cy="5783580"/>
+                    </a:xfrm>
+                    <a:prstGeom prst="rect">
+                      <a:avLst/>
+                    </a:prstGeom>
+                  </pic:spPr>
+                </pic:pic>
+              </a:graphicData>
+            </a:graphic>
+            <wp14:sizeRelH relativeFrom="margin">
+              <wp14:pctWidth>0</wp14:pctWidth>
+            </wp14:sizeRelH>
+            <wp14:sizeRelV relativeFrom="margin">
+              <wp14:pctHeight>0</wp14:pctHeight>
+            </wp14:sizeRelV>
+          </wp:anchor>
+        </w:drawing>
+      </w:r>
+    </w:p>
+    <w:p/>
+    <w:p/>
+    <w:p/>
+    <w:p/>
+    <w:p/>
+    <w:p/>
+    <w:p/>
+    <w:p/>
+    <w:p/>
+    <w:p/>
+    <w:p/>
+    <w:p/>
+    <w:p/>
+    <w:p/>
+    <w:p/>
+    <w:p/>
+    <w:p/>
+    <w:p/>
+    <w:p/>
+    <w:p/>
+    <w:p/>
+    <w:p>
+      <w:pPr>
+        <w:tabs>
+          <w:tab w:val="left" w:pos="3662"/>
+        </w:tabs>
+      </w:pPr>
+      <w:r>
+        <w:tab/>
+      </w:r>
+    </w:p>
+    <w:p>
+      <w:pPr>
+        <w:tabs>
+          <w:tab w:val="left" w:pos="3662"/>
+        </w:tabs>
+      </w:pPr>
+    </w:p>
+    <w:p>
+      <w:pPr>
+        <w:tabs>
+          <w:tab w:val="left" w:pos="3662"/>
+        </w:tabs>
+      </w:pPr>
+    </w:p>
+    <w:p>
+      <w:pPr>
+        <w:tabs>
+          <w:tab w:val="left" w:pos="3662"/>
+        </w:tabs>
+      </w:pPr>
+    </w:p>
+    <w:p>
+      <w:pPr>
+        <w:pStyle w:val="Prrafodelista"/>
+        <w:numPr>
+          <w:ilvl w:val="0"/>
+          <w:numId w:val="5"/>
+        </w:numPr>
+        <w:rPr>
+          <w:rFonts w:ascii="Arial" w:hAnsi="Arial" w:cs="Arial"/>
+          <w:sz w:val="24"/>
+        </w:rPr>
+        <w:sectPr>
+          <w:pgSz w:w="11906" w:h="16838"/>
+          <w:pgMar w:top="1417" w:right="1701" w:bottom="1417" w:left="1701" w:header="708" w:footer="708" w:gutter="0"/>
+          <w:cols w:space="708"/>
+          <w:docGrid w:linePitch="360"/>
+        </w:sectPr>
+      </w:pPr>
+    </w:p>
+    <w:p>
+      <w:pPr>
+        <w:pStyle w:val="Prrafodelista"/>
+        <w:numPr>
+          <w:ilvl w:val="0"/>
+          <w:numId w:val="5"/>
+        </w:numPr>
+        <w:rPr>
+          <w:rFonts w:ascii="Arial" w:hAnsi="Arial" w:cs="Arial"/>
+          <w:sz w:val="24"/>
+        </w:rPr>
+      </w:pPr>
+      <w:r>
+        <w:rPr>
+          <w:rFonts w:ascii="Arial" w:hAnsi="Arial" w:cs="Arial"/>
+          <w:sz w:val="24"/>
+        </w:rPr>
+        <w:lastRenderedPageBreak/>
+        <w:t>DFD Nivel 1</w:t>
+      </w:r>
+    </w:p>
+    <w:p>
+      <w:pPr>
+        <w:pStyle w:val="Prrafodelista"/>
+        <w:ind w:left="360"/>
+        <w:rPr>
+          <w:rFonts w:ascii="Arial" w:hAnsi="Arial" w:cs="Arial"/>
+          <w:sz w:val="24"/>
+        </w:rPr>
+      </w:pPr>
+      <w:r>
+        <w:rPr>
+          <w:rFonts w:ascii="Arial" w:hAnsi="Arial" w:cs="Arial"/>
+          <w:noProof/>
+          <w:sz w:val="24"/>
+          <w:lang w:val="es-ES" w:eastAsia="es-ES"/>
+        </w:rPr>
+        <w:drawing>
+          <wp:anchor distT="0" distB="0" distL="114300" distR="114300" simplePos="0" relativeHeight="251662336" behindDoc="0" locked="0" layoutInCell="1" allowOverlap="1">
+            <wp:simplePos x="0" y="0"/>
+            <wp:positionH relativeFrom="margin">
+              <wp:align>left</wp:align>
+            </wp:positionH>
+            <wp:positionV relativeFrom="margin">
+              <wp:posOffset>335881</wp:posOffset>
+            </wp:positionV>
+            <wp:extent cx="7850505" cy="5400040"/>
+            <wp:effectExtent l="0" t="0" r="0" b="0"/>
+            <wp:wrapSquare wrapText="bothSides"/>
+            <wp:docPr id="2" name="Imagen 2"/>
+            <wp:cNvGraphicFramePr>
+              <a:graphicFrameLocks xmlns:a="http://schemas.openxmlformats.org/drawingml/2006/main" noChangeAspect="1"/>
+            </wp:cNvGraphicFramePr>
+            <a:graphic xmlns:a="http://schemas.openxmlformats.org/drawingml/2006/main">
+              <a:graphicData uri="http://schemas.openxmlformats.org/drawingml/2006/picture">
+                <pic:pic xmlns:pic="http://schemas.openxmlformats.org/drawingml/2006/picture">
+                  <pic:nvPicPr>
+                    <pic:cNvPr id="2" name="DFD_nivel1.png"/>
+                    <pic:cNvPicPr/>
+                  </pic:nvPicPr>
+                  <pic:blipFill>
+                    <a:blip r:embed="rId14">
+                      <a:extLst>
+                        <a:ext uri="{28A0092B-C50C-407E-A947-70E740481C1C}">
+                          <a14:useLocalDpi xmlns:a14="http://schemas.microsoft.com/office/drawing/2010/main" val="0"/>
+                        </a:ext>
+                      </a:extLst>
+                    </a:blip>
+                    <a:stretch>
+                      <a:fillRect/>
+                    </a:stretch>
+                  </pic:blipFill>
+                  <pic:spPr>
+                    <a:xfrm>
+                      <a:off x="0" y="0"/>
+                      <a:ext cx="7850505" cy="5400040"/>
+                    </a:xfrm>
+                    <a:prstGeom prst="rect">
+                      <a:avLst/>
+                    </a:prstGeom>
+                  </pic:spPr>
+                </pic:pic>
+              </a:graphicData>
+            </a:graphic>
+            <wp14:sizeRelH relativeFrom="margin">
+              <wp14:pctWidth>0</wp14:pctWidth>
+            </wp14:sizeRelH>
+          </wp:anchor>
+        </w:drawing>
+      </w:r>
+    </w:p>
+    <w:p>
+      <w:pPr>
+        <w:pStyle w:val="Prrafodelista"/>
+        <w:ind w:left="360"/>
+        <w:rPr>
+          <w:rFonts w:ascii="Arial" w:hAnsi="Arial" w:cs="Arial"/>
+          <w:sz w:val="24"/>
+        </w:rPr>
+      </w:pPr>
+    </w:p>
+    <w:p>
+      <w:pPr>
+        <w:pStyle w:val="Prrafodelista"/>
+        <w:ind w:left="360"/>
+        <w:rPr>
+          <w:rFonts w:ascii="Arial" w:hAnsi="Arial" w:cs="Arial"/>
+          <w:sz w:val="24"/>
+        </w:rPr>
+      </w:pPr>
+    </w:p>
+    <w:p>
+      <w:pPr>
+        <w:pStyle w:val="Prrafodelista"/>
+        <w:ind w:left="360"/>
+        <w:rPr>
+          <w:rFonts w:ascii="Arial" w:hAnsi="Arial" w:cs="Arial"/>
+          <w:sz w:val="24"/>
+        </w:rPr>
+      </w:pPr>
+    </w:p>
+    <w:p>
+      <w:pPr>
+        <w:pStyle w:val="Prrafodelista"/>
+        <w:ind w:left="360"/>
+        <w:rPr>
+          <w:rFonts w:ascii="Arial" w:hAnsi="Arial" w:cs="Arial"/>
+          <w:sz w:val="24"/>
+        </w:rPr>
+      </w:pPr>
+    </w:p>
+    <w:p>
+      <w:pPr>
+        <w:pStyle w:val="Prrafodelista"/>
+        <w:ind w:left="360"/>
+        <w:rPr>
+          <w:rFonts w:ascii="Arial" w:hAnsi="Arial" w:cs="Arial"/>
+          <w:sz w:val="24"/>
+        </w:rPr>
+      </w:pPr>
+    </w:p>
+    <w:p>
+      <w:pPr>
+        <w:pStyle w:val="Prrafodelista"/>
+        <w:ind w:left="360"/>
+        <w:rPr>
+          <w:rFonts w:ascii="Arial" w:hAnsi="Arial" w:cs="Arial"/>
+          <w:sz w:val="24"/>
+        </w:rPr>
+      </w:pPr>
+    </w:p>
+    <w:p>
+      <w:pPr>
+        <w:pStyle w:val="Prrafodelista"/>
+        <w:ind w:left="360"/>
+        <w:rPr>
+          <w:rFonts w:ascii="Arial" w:hAnsi="Arial" w:cs="Arial"/>
+          <w:sz w:val="24"/>
+        </w:rPr>
+      </w:pPr>
+    </w:p>
+    <w:p>
+      <w:pPr>
+        <w:pStyle w:val="Prrafodelista"/>
+        <w:ind w:left="360"/>
+        <w:rPr>
+          <w:rFonts w:ascii="Arial" w:hAnsi="Arial" w:cs="Arial"/>
+          <w:sz w:val="24"/>
+        </w:rPr>
+      </w:pPr>
+    </w:p>
+    <w:p>
+      <w:pPr>
+        <w:pStyle w:val="Prrafodelista"/>
+        <w:ind w:left="360"/>
+        <w:rPr>
+          <w:rFonts w:ascii="Arial" w:hAnsi="Arial" w:cs="Arial"/>
+          <w:sz w:val="24"/>
+        </w:rPr>
+      </w:pPr>
+    </w:p>
+    <w:p>
+      <w:pPr>
+        <w:pStyle w:val="Prrafodelista"/>
+        <w:ind w:left="360"/>
+        <w:rPr>
+          <w:rFonts w:ascii="Arial" w:hAnsi="Arial" w:cs="Arial"/>
+          <w:sz w:val="24"/>
+        </w:rPr>
+      </w:pPr>
+    </w:p>
+    <w:p>
+      <w:pPr>
+        <w:pStyle w:val="Prrafodelista"/>
+        <w:ind w:left="360"/>
+        <w:rPr>
+          <w:rFonts w:ascii="Arial" w:hAnsi="Arial" w:cs="Arial"/>
+          <w:sz w:val="24"/>
+        </w:rPr>
+      </w:pPr>
+    </w:p>
+    <w:p>
+      <w:pPr>
+        <w:pStyle w:val="Prrafodelista"/>
+        <w:ind w:left="360"/>
+        <w:rPr>
+          <w:rFonts w:ascii="Arial" w:hAnsi="Arial" w:cs="Arial"/>
+          <w:sz w:val="24"/>
+        </w:rPr>
+      </w:pPr>
+    </w:p>
+    <w:p>
+      <w:pPr>
+        <w:pStyle w:val="Prrafodelista"/>
+        <w:ind w:left="360"/>
+        <w:rPr>
+          <w:rFonts w:ascii="Arial" w:hAnsi="Arial" w:cs="Arial"/>
+          <w:sz w:val="24"/>
+        </w:rPr>
+      </w:pPr>
+    </w:p>
+    <w:p>
+      <w:pPr>
+        <w:pStyle w:val="Prrafodelista"/>
+        <w:ind w:left="360"/>
+        <w:rPr>
+          <w:rFonts w:ascii="Arial" w:hAnsi="Arial" w:cs="Arial"/>
+          <w:sz w:val="24"/>
+        </w:rPr>
+      </w:pPr>
+    </w:p>
+    <w:p>
+      <w:pPr>
+        <w:pStyle w:val="Prrafodelista"/>
+        <w:ind w:left="360"/>
+        <w:rPr>
+          <w:rFonts w:ascii="Arial" w:hAnsi="Arial" w:cs="Arial"/>
+          <w:sz w:val="24"/>
+        </w:rPr>
+      </w:pPr>
+    </w:p>
+    <w:p>
+      <w:pPr>
+        <w:pStyle w:val="Prrafodelista"/>
+        <w:ind w:left="360"/>
+        <w:rPr>
+          <w:rFonts w:ascii="Arial" w:hAnsi="Arial" w:cs="Arial"/>
+          <w:sz w:val="24"/>
+        </w:rPr>
+      </w:pPr>
+    </w:p>
+    <w:p>
+      <w:pPr>
+        <w:pStyle w:val="Prrafodelista"/>
+        <w:ind w:left="360"/>
+        <w:rPr>
+          <w:rFonts w:ascii="Arial" w:hAnsi="Arial" w:cs="Arial"/>
+          <w:sz w:val="24"/>
+        </w:rPr>
+      </w:pPr>
+    </w:p>
+    <w:p>
+      <w:pPr>
+        <w:pStyle w:val="Prrafodelista"/>
+        <w:ind w:left="360"/>
+        <w:rPr>
+          <w:rFonts w:ascii="Arial" w:hAnsi="Arial" w:cs="Arial"/>
+          <w:sz w:val="24"/>
+        </w:rPr>
+      </w:pPr>
+    </w:p>
+    <w:p>
+      <w:pPr>
+        <w:pStyle w:val="Prrafodelista"/>
+        <w:ind w:left="360"/>
+        <w:rPr>
+          <w:rFonts w:ascii="Arial" w:hAnsi="Arial" w:cs="Arial"/>
+          <w:sz w:val="24"/>
+        </w:rPr>
+      </w:pPr>
+    </w:p>
+    <w:p>
+      <w:pPr>
+        <w:pStyle w:val="Prrafodelista"/>
+        <w:ind w:left="360"/>
+        <w:rPr>
+          <w:rFonts w:ascii="Arial" w:hAnsi="Arial" w:cs="Arial"/>
+          <w:sz w:val="24"/>
+        </w:rPr>
+      </w:pPr>
+    </w:p>
+    <w:p>
+      <w:pPr>
+        <w:pStyle w:val="Prrafodelista"/>
+        <w:ind w:left="360"/>
+        <w:rPr>
+          <w:rFonts w:ascii="Arial" w:hAnsi="Arial" w:cs="Arial"/>
+          <w:sz w:val="24"/>
+        </w:rPr>
+      </w:pPr>
+    </w:p>
+    <w:p>
+      <w:pPr>
+        <w:pStyle w:val="Prrafodelista"/>
+        <w:ind w:left="360"/>
+        <w:rPr>
+          <w:rFonts w:ascii="Arial" w:hAnsi="Arial" w:cs="Arial"/>
+          <w:sz w:val="24"/>
+        </w:rPr>
+      </w:pPr>
+    </w:p>
+    <w:p>
+      <w:pPr>
+        <w:pStyle w:val="Prrafodelista"/>
+        <w:ind w:left="360"/>
+        <w:rPr>
+          <w:rFonts w:ascii="Arial" w:hAnsi="Arial" w:cs="Arial"/>
+          <w:sz w:val="24"/>
+        </w:rPr>
+      </w:pPr>
+    </w:p>
+    <w:p>
+      <w:pPr>
+        <w:pStyle w:val="Prrafodelista"/>
+        <w:ind w:left="360"/>
+        <w:rPr>
+          <w:rFonts w:ascii="Arial" w:hAnsi="Arial" w:cs="Arial"/>
+          <w:sz w:val="24"/>
+        </w:rPr>
+      </w:pPr>
+    </w:p>
+    <w:p>
+      <w:pPr>
+        <w:pStyle w:val="Prrafodelista"/>
+        <w:ind w:left="360"/>
+        <w:rPr>
+          <w:rFonts w:ascii="Arial" w:hAnsi="Arial" w:cs="Arial"/>
+          <w:sz w:val="24"/>
+        </w:rPr>
+      </w:pPr>
+    </w:p>
+    <w:p>
+      <w:pPr>
+        <w:pStyle w:val="Prrafodelista"/>
+        <w:ind w:left="360"/>
+        <w:rPr>
+          <w:rFonts w:ascii="Arial" w:hAnsi="Arial" w:cs="Arial"/>
+          <w:sz w:val="24"/>
+        </w:rPr>
+      </w:pPr>
+    </w:p>
+    <w:p>
+      <w:pPr>
+        <w:pStyle w:val="Prrafodelista"/>
+        <w:ind w:left="360"/>
+        <w:rPr>
+          <w:rFonts w:ascii="Arial" w:hAnsi="Arial" w:cs="Arial"/>
+          <w:sz w:val="24"/>
+        </w:rPr>
+      </w:pPr>
+      <w:r>
+        <w:rPr>
+          <w:rFonts w:ascii="Arial" w:hAnsi="Arial" w:cs="Arial"/>
+          <w:sz w:val="24"/>
+        </w:rPr>
+        <w:lastRenderedPageBreak/>
+        <w:t>DISEÑO DEL MODELO  LÓGICO ACTUAL (CASOS DE USO)</w:t>
+      </w:r>
+    </w:p>
+    <w:p>
+      <w:pPr>
+        <w:pStyle w:val="Prrafodelista"/>
+        <w:ind w:left="360"/>
+        <w:rPr>
+          <w:rFonts w:ascii="Arial" w:hAnsi="Arial" w:cs="Arial"/>
+          <w:sz w:val="24"/>
+        </w:rPr>
+      </w:pPr>
+    </w:p>
+    <w:p>
+      <w:pPr>
+        <w:pStyle w:val="Prrafodelista"/>
+        <w:ind w:left="360"/>
+        <w:rPr>
+          <w:rFonts w:ascii="Arial" w:hAnsi="Arial" w:cs="Arial"/>
+          <w:sz w:val="24"/>
+        </w:rPr>
+      </w:pPr>
+      <w:r>
+        <w:rPr>
+          <w:rFonts w:ascii="Arial" w:hAnsi="Arial" w:cs="Arial"/>
+          <w:noProof/>
+          <w:sz w:val="24"/>
+          <w:lang w:val="es-ES" w:eastAsia="es-ES"/>
+        </w:rPr>
+        <w:drawing>
+          <wp:anchor distT="0" distB="0" distL="114300" distR="114300" simplePos="0" relativeHeight="251663360" behindDoc="0" locked="0" layoutInCell="1" allowOverlap="1">
+            <wp:simplePos x="0" y="0"/>
+            <wp:positionH relativeFrom="margin">
+              <wp:posOffset>5179528</wp:posOffset>
+            </wp:positionH>
+            <wp:positionV relativeFrom="margin">
+              <wp:posOffset>604286</wp:posOffset>
+            </wp:positionV>
+            <wp:extent cx="3689350" cy="4227830"/>
+            <wp:effectExtent l="0" t="0" r="6350" b="1270"/>
+            <wp:wrapSquare wrapText="bothSides"/>
+            <wp:docPr id="5" name="Imagen 5"/>
+            <wp:cNvGraphicFramePr>
+              <a:graphicFrameLocks xmlns:a="http://schemas.openxmlformats.org/drawingml/2006/main" noChangeAspect="1"/>
+            </wp:cNvGraphicFramePr>
+            <a:graphic xmlns:a="http://schemas.openxmlformats.org/drawingml/2006/main">
+              <a:graphicData uri="http://schemas.openxmlformats.org/drawingml/2006/picture">
+                <pic:pic xmlns:pic="http://schemas.openxmlformats.org/drawingml/2006/picture">
+                  <pic:nvPicPr>
+                    <pic:cNvPr id="5" name="caso2.1.png"/>
+                    <pic:cNvPicPr/>
+                  </pic:nvPicPr>
+                  <pic:blipFill>
+                    <a:blip r:embed="rId15">
+                      <a:extLst>
+                        <a:ext uri="{28A0092B-C50C-407E-A947-70E740481C1C}">
+                          <a14:useLocalDpi xmlns:a14="http://schemas.microsoft.com/office/drawing/2010/main" val="0"/>
+                        </a:ext>
+                      </a:extLst>
+                    </a:blip>
+                    <a:stretch>
+                      <a:fillRect/>
+                    </a:stretch>
+                  </pic:blipFill>
+                  <pic:spPr>
+                    <a:xfrm>
+                      <a:off x="0" y="0"/>
+                      <a:ext cx="3689350" cy="4227830"/>
+                    </a:xfrm>
+                    <a:prstGeom prst="rect">
+                      <a:avLst/>
+                    </a:prstGeom>
+                  </pic:spPr>
+                </pic:pic>
+              </a:graphicData>
+            </a:graphic>
+            <wp14:sizeRelH relativeFrom="margin">
+              <wp14:pctWidth>0</wp14:pctWidth>
+            </wp14:sizeRelH>
+            <wp14:sizeRelV relativeFrom="margin">
+              <wp14:pctHeight>0</wp14:pctHeight>
+            </wp14:sizeRelV>
+          </wp:anchor>
+        </w:drawing>
+      </w:r>
+      <w:r>
+        <w:rPr>
+          <w:rFonts w:ascii="Arial" w:hAnsi="Arial" w:cs="Arial"/>
+          <w:noProof/>
+          <w:sz w:val="24"/>
+          <w:lang w:val="es-ES" w:eastAsia="es-ES"/>
+        </w:rPr>
+        <w:drawing>
+          <wp:anchor distT="0" distB="0" distL="114300" distR="114300" simplePos="0" relativeHeight="251664384" behindDoc="0" locked="0" layoutInCell="1" allowOverlap="1">
+            <wp:simplePos x="0" y="0"/>
+            <wp:positionH relativeFrom="margin">
+              <wp:posOffset>320842</wp:posOffset>
+            </wp:positionH>
+            <wp:positionV relativeFrom="margin">
+              <wp:posOffset>667920</wp:posOffset>
+            </wp:positionV>
+            <wp:extent cx="4042410" cy="4290060"/>
+            <wp:effectExtent l="0" t="0" r="0" b="0"/>
+            <wp:wrapSquare wrapText="bothSides"/>
+            <wp:docPr id="3" name="Imagen 3"/>
+            <wp:cNvGraphicFramePr>
+              <a:graphicFrameLocks xmlns:a="http://schemas.openxmlformats.org/drawingml/2006/main" noChangeAspect="1"/>
+            </wp:cNvGraphicFramePr>
+            <a:graphic xmlns:a="http://schemas.openxmlformats.org/drawingml/2006/main">
+              <a:graphicData uri="http://schemas.openxmlformats.org/drawingml/2006/picture">
+                <pic:pic xmlns:pic="http://schemas.openxmlformats.org/drawingml/2006/picture">
+                  <pic:nvPicPr>
+                    <pic:cNvPr id="3" name="CASO1.12.png"/>
+                    <pic:cNvPicPr/>
+                  </pic:nvPicPr>
+                  <pic:blipFill>
+                    <a:blip r:embed="rId16">
+                      <a:extLst>
+                        <a:ext uri="{28A0092B-C50C-407E-A947-70E740481C1C}">
+                          <a14:useLocalDpi xmlns:a14="http://schemas.microsoft.com/office/drawing/2010/main" val="0"/>
+                        </a:ext>
+                      </a:extLst>
+                    </a:blip>
+                    <a:stretch>
+                      <a:fillRect/>
+                    </a:stretch>
+                  </pic:blipFill>
+                  <pic:spPr>
+                    <a:xfrm>
+                      <a:off x="0" y="0"/>
+                      <a:ext cx="4042410" cy="4290060"/>
+                    </a:xfrm>
+                    <a:prstGeom prst="rect">
+                      <a:avLst/>
+                    </a:prstGeom>
+                  </pic:spPr>
+                </pic:pic>
+              </a:graphicData>
+            </a:graphic>
+            <wp14:sizeRelH relativeFrom="margin">
+              <wp14:pctWidth>0</wp14:pctWidth>
+            </wp14:sizeRelH>
+            <wp14:sizeRelV relativeFrom="margin">
+              <wp14:pctHeight>0</wp14:pctHeight>
+            </wp14:sizeRelV>
+          </wp:anchor>
+        </w:drawing>
+      </w:r>
+      <w:r>
+        <w:rPr>
+          <w:rFonts w:ascii="Arial" w:hAnsi="Arial" w:cs="Arial"/>
+          <w:noProof/>
+          <w:sz w:val="24"/>
+          <w:lang w:val="es-ES" w:eastAsia="es-ES"/>
+        </w:rPr>
+        <w:t xml:space="preserve">   </w:t>
+      </w:r>
+    </w:p>
+    <w:p/>
+    <w:p/>
+    <w:p/>
+    <w:p/>
+    <w:p/>
+    <w:p/>
+    <w:p/>
+    <w:p/>
+    <w:p/>
+    <w:p/>
+    <w:p/>
+    <w:p/>
+    <w:p/>
+    <w:p/>
+    <w:p/>
+    <w:p/>
+    <w:p>
+      <w:bookmarkStart w:id="4" w:name="_GoBack"/>
+      <w:bookmarkEnd w:id="4"/>
     </w:p>
     <w:sectPr>
-      <w:pgSz w:w="11906" w:h="16838"/>
-      <w:pgMar w:top="1417" w:right="1701" w:bottom="1417" w:left="1701" w:header="708" w:footer="708" w:gutter="0"/>
+      <w:pgSz w:w="16838" w:h="11906" w:orient="landscape"/>
+      <w:pgMar w:top="1701" w:right="1418" w:bottom="1701" w:left="1418" w:header="709" w:footer="709" w:gutter="0"/>
       <w:cols w:space="708"/>
       <w:docGrid w:linePitch="360"/>
     </w:sectPr>
   </w:body>
 </w:document>
+</file>
+
+<file path=word/endnotes.xml><?xml version="1.0" encoding="utf-8"?>
+<w:endnotes xmlns:wpc="http://schemas.microsoft.com/office/word/2010/wordprocessingCanvas" xmlns:mc="http://schemas.openxmlformats.org/markup-compatibility/2006" xmlns:o="urn:schemas-microsoft-com:office:office" xmlns:r="http://schemas.openxmlformats.org/officeDocument/2006/relationships" xmlns:m="http://schemas.openxmlformats.org/officeDocument/2006/math" xmlns:v="urn:schemas-microsoft-com:vml" xmlns:wp14="http://schemas.microsoft.com/office/word/2010/wordprocessingDrawing" xmlns:wp="http://schemas.openxmlformats.org/drawingml/2006/wordprocessingDrawing" xmlns:w10="urn:schemas-microsoft-com:office:word" xmlns:w="http://schemas.openxmlformats.org/wordprocessingml/2006/main" xmlns:w14="http://schemas.microsoft.com/office/word/2010/wordml" xmlns:w15="http://schemas.microsoft.com/office/word/2012/wordml" xmlns:wpg="http://schemas.microsoft.com/office/word/2010/wordprocessingGroup" xmlns:wpi="http://schemas.microsoft.com/office/word/2010/wordprocessingInk" xmlns:wne="http://schemas.microsoft.com/office/word/2006/wordml" xmlns:wps="http://schemas.microsoft.com/office/word/2010/wordprocessingShape" mc:Ignorable="w14 w15 wp14">
+  <w:endnote w:type="separator" w:id="-1">
+    <w:p>
+      <w:pPr>
+        <w:spacing w:after="0" w:line="240" w:lineRule="auto"/>
+      </w:pPr>
+      <w:r>
+        <w:separator/>
+      </w:r>
+    </w:p>
+  </w:endnote>
+  <w:endnote w:type="continuationSeparator" w:id="0">
+    <w:p>
+      <w:pPr>
+        <w:spacing w:after="0" w:line="240" w:lineRule="auto"/>
+      </w:pPr>
+      <w:r>
+        <w:continuationSeparator/>
+      </w:r>
+    </w:p>
+  </w:endnote>
+</w:endnotes>
+</file>
+
+<file path=word/footnotes.xml><?xml version="1.0" encoding="utf-8"?>
+<w:footnotes xmlns:wpc="http://schemas.microsoft.com/office/word/2010/wordprocessingCanvas" xmlns:mc="http://schemas.openxmlformats.org/markup-compatibility/2006" xmlns:o="urn:schemas-microsoft-com:office:office" xmlns:r="http://schemas.openxmlformats.org/officeDocument/2006/relationships" xmlns:m="http://schemas.openxmlformats.org/officeDocument/2006/math" xmlns:v="urn:schemas-microsoft-com:vml" xmlns:wp14="http://schemas.microsoft.com/office/word/2010/wordprocessingDrawing" xmlns:wp="http://schemas.openxmlformats.org/drawingml/2006/wordprocessingDrawing" xmlns:w10="urn:schemas-microsoft-com:office:word" xmlns:w="http://schemas.openxmlformats.org/wordprocessingml/2006/main" xmlns:w14="http://schemas.microsoft.com/office/word/2010/wordml" xmlns:w15="http://schemas.microsoft.com/office/word/2012/wordml" xmlns:wpg="http://schemas.microsoft.com/office/word/2010/wordprocessingGroup" xmlns:wpi="http://schemas.microsoft.com/office/word/2010/wordprocessingInk" xmlns:wne="http://schemas.microsoft.com/office/word/2006/wordml" xmlns:wps="http://schemas.microsoft.com/office/word/2010/wordprocessingShape" mc:Ignorable="w14 w15 wp14">
+  <w:footnote w:type="separator" w:id="-1">
+    <w:p>
+      <w:pPr>
+        <w:spacing w:after="0" w:line="240" w:lineRule="auto"/>
+      </w:pPr>
+      <w:r>
+        <w:separator/>
+      </w:r>
+    </w:p>
+  </w:footnote>
+  <w:footnote w:type="continuationSeparator" w:id="0">
+    <w:p>
+      <w:pPr>
+        <w:spacing w:after="0" w:line="240" w:lineRule="auto"/>
+      </w:pPr>
+      <w:r>
+        <w:continuationSeparator/>
+      </w:r>
+    </w:p>
+  </w:footnote>
+</w:footnotes>
 </file>
 
 <file path=word/numbering.xml><?xml version="1.0" encoding="utf-8"?>
@@ -3166,6 +9432,181 @@
     </w:lvl>
   </w:abstractNum>
   <w:abstractNum w:abstractNumId="1" w15:restartNumberingAfterBreak="0">
+    <w:nsid w:val="3DBE6A2C"/>
+    <w:multiLevelType w:val="hybridMultilevel"/>
+    <w:tmpl w:val="B94652FE"/>
+    <w:lvl w:ilvl="0" w:tplc="0C0A000F">
+      <w:start w:val="1"/>
+      <w:numFmt w:val="decimal"/>
+      <w:lvlText w:val="%1."/>
+      <w:lvlJc w:val="left"/>
+      <w:pPr>
+        <w:ind w:left="360" w:hanging="360"/>
+      </w:pPr>
+    </w:lvl>
+    <w:lvl w:ilvl="1" w:tplc="0C0A0019">
+      <w:start w:val="1"/>
+      <w:numFmt w:val="lowerLetter"/>
+      <w:lvlText w:val="%2."/>
+      <w:lvlJc w:val="left"/>
+      <w:pPr>
+        <w:ind w:left="1440" w:hanging="360"/>
+      </w:pPr>
+    </w:lvl>
+    <w:lvl w:ilvl="2" w:tplc="0C0A001B">
+      <w:start w:val="1"/>
+      <w:numFmt w:val="lowerRoman"/>
+      <w:lvlText w:val="%3."/>
+      <w:lvlJc w:val="right"/>
+      <w:pPr>
+        <w:ind w:left="2160" w:hanging="180"/>
+      </w:pPr>
+    </w:lvl>
+    <w:lvl w:ilvl="3" w:tplc="0C0A000F">
+      <w:start w:val="1"/>
+      <w:numFmt w:val="decimal"/>
+      <w:lvlText w:val="%4."/>
+      <w:lvlJc w:val="left"/>
+      <w:pPr>
+        <w:ind w:left="2880" w:hanging="360"/>
+      </w:pPr>
+    </w:lvl>
+    <w:lvl w:ilvl="4" w:tplc="0C0A0019">
+      <w:start w:val="1"/>
+      <w:numFmt w:val="lowerLetter"/>
+      <w:lvlText w:val="%5."/>
+      <w:lvlJc w:val="left"/>
+      <w:pPr>
+        <w:ind w:left="3600" w:hanging="360"/>
+      </w:pPr>
+    </w:lvl>
+    <w:lvl w:ilvl="5" w:tplc="0C0A001B">
+      <w:start w:val="1"/>
+      <w:numFmt w:val="lowerRoman"/>
+      <w:lvlText w:val="%6."/>
+      <w:lvlJc w:val="right"/>
+      <w:pPr>
+        <w:ind w:left="4320" w:hanging="180"/>
+      </w:pPr>
+    </w:lvl>
+    <w:lvl w:ilvl="6" w:tplc="0C0A000F">
+      <w:start w:val="1"/>
+      <w:numFmt w:val="decimal"/>
+      <w:lvlText w:val="%7."/>
+      <w:lvlJc w:val="left"/>
+      <w:pPr>
+        <w:ind w:left="5040" w:hanging="360"/>
+      </w:pPr>
+    </w:lvl>
+    <w:lvl w:ilvl="7" w:tplc="0C0A0019">
+      <w:start w:val="1"/>
+      <w:numFmt w:val="lowerLetter"/>
+      <w:lvlText w:val="%8."/>
+      <w:lvlJc w:val="left"/>
+      <w:pPr>
+        <w:ind w:left="5760" w:hanging="360"/>
+      </w:pPr>
+    </w:lvl>
+    <w:lvl w:ilvl="8" w:tplc="0C0A001B">
+      <w:start w:val="1"/>
+      <w:numFmt w:val="lowerRoman"/>
+      <w:lvlText w:val="%9."/>
+      <w:lvlJc w:val="right"/>
+      <w:pPr>
+        <w:ind w:left="6480" w:hanging="180"/>
+      </w:pPr>
+    </w:lvl>
+  </w:abstractNum>
+  <w:abstractNum w:abstractNumId="2" w15:restartNumberingAfterBreak="0">
+    <w:nsid w:val="4070431C"/>
+    <w:multiLevelType w:val="hybridMultilevel"/>
+    <w:tmpl w:val="49A6F5CE"/>
+    <w:lvl w:ilvl="0" w:tplc="0C0A000F">
+      <w:start w:val="1"/>
+      <w:numFmt w:val="decimal"/>
+      <w:lvlText w:val="%1."/>
+      <w:lvlJc w:val="left"/>
+      <w:pPr>
+        <w:ind w:left="360" w:hanging="360"/>
+      </w:pPr>
+      <w:rPr>
+        <w:rFonts w:hint="default"/>
+      </w:rPr>
+    </w:lvl>
+    <w:lvl w:ilvl="1" w:tplc="0C0A0019" w:tentative="1">
+      <w:start w:val="1"/>
+      <w:numFmt w:val="lowerLetter"/>
+      <w:lvlText w:val="%2."/>
+      <w:lvlJc w:val="left"/>
+      <w:pPr>
+        <w:ind w:left="1080" w:hanging="360"/>
+      </w:pPr>
+    </w:lvl>
+    <w:lvl w:ilvl="2" w:tplc="0C0A001B" w:tentative="1">
+      <w:start w:val="1"/>
+      <w:numFmt w:val="lowerRoman"/>
+      <w:lvlText w:val="%3."/>
+      <w:lvlJc w:val="right"/>
+      <w:pPr>
+        <w:ind w:left="1800" w:hanging="180"/>
+      </w:pPr>
+    </w:lvl>
+    <w:lvl w:ilvl="3" w:tplc="0C0A000F" w:tentative="1">
+      <w:start w:val="1"/>
+      <w:numFmt w:val="decimal"/>
+      <w:lvlText w:val="%4."/>
+      <w:lvlJc w:val="left"/>
+      <w:pPr>
+        <w:ind w:left="2520" w:hanging="360"/>
+      </w:pPr>
+    </w:lvl>
+    <w:lvl w:ilvl="4" w:tplc="0C0A0019" w:tentative="1">
+      <w:start w:val="1"/>
+      <w:numFmt w:val="lowerLetter"/>
+      <w:lvlText w:val="%5."/>
+      <w:lvlJc w:val="left"/>
+      <w:pPr>
+        <w:ind w:left="3240" w:hanging="360"/>
+      </w:pPr>
+    </w:lvl>
+    <w:lvl w:ilvl="5" w:tplc="0C0A001B" w:tentative="1">
+      <w:start w:val="1"/>
+      <w:numFmt w:val="lowerRoman"/>
+      <w:lvlText w:val="%6."/>
+      <w:lvlJc w:val="right"/>
+      <w:pPr>
+        <w:ind w:left="3960" w:hanging="180"/>
+      </w:pPr>
+    </w:lvl>
+    <w:lvl w:ilvl="6" w:tplc="0C0A000F" w:tentative="1">
+      <w:start w:val="1"/>
+      <w:numFmt w:val="decimal"/>
+      <w:lvlText w:val="%7."/>
+      <w:lvlJc w:val="left"/>
+      <w:pPr>
+        <w:ind w:left="4680" w:hanging="360"/>
+      </w:pPr>
+    </w:lvl>
+    <w:lvl w:ilvl="7" w:tplc="0C0A0019" w:tentative="1">
+      <w:start w:val="1"/>
+      <w:numFmt w:val="lowerLetter"/>
+      <w:lvlText w:val="%8."/>
+      <w:lvlJc w:val="left"/>
+      <w:pPr>
+        <w:ind w:left="5400" w:hanging="360"/>
+      </w:pPr>
+    </w:lvl>
+    <w:lvl w:ilvl="8" w:tplc="0C0A001B" w:tentative="1">
+      <w:start w:val="1"/>
+      <w:numFmt w:val="lowerRoman"/>
+      <w:lvlText w:val="%9."/>
+      <w:lvlJc w:val="right"/>
+      <w:pPr>
+        <w:ind w:left="6120" w:hanging="180"/>
+      </w:pPr>
+    </w:lvl>
+  </w:abstractNum>
+  <w:abstractNum w:abstractNumId="3" w15:restartNumberingAfterBreak="0">
     <w:nsid w:val="4DFA35F3"/>
     <w:multiLevelType w:val="hybridMultilevel"/>
     <w:tmpl w:val="C0A88FD0"/>
@@ -3278,7 +9719,7 @@
       </w:rPr>
     </w:lvl>
   </w:abstractNum>
-  <w:abstractNum w:abstractNumId="2" w15:restartNumberingAfterBreak="0">
+  <w:abstractNum w:abstractNumId="4" w15:restartNumberingAfterBreak="0">
     <w:nsid w:val="6EA8749B"/>
     <w:multiLevelType w:val="hybridMultilevel"/>
     <w:tmpl w:val="41CEFFEE"/>
@@ -3392,13 +9833,46 @@
     </w:lvl>
   </w:abstractNum>
   <w:num w:numId="1">
-    <w:abstractNumId w:val="2"/>
+    <w:abstractNumId w:val="4"/>
   </w:num>
   <w:num w:numId="2">
-    <w:abstractNumId w:val="1"/>
+    <w:abstractNumId w:val="3"/>
   </w:num>
   <w:num w:numId="3">
     <w:abstractNumId w:val="0"/>
+  </w:num>
+  <w:num w:numId="4">
+    <w:abstractNumId w:val="1"/>
+    <w:lvlOverride w:ilvl="0">
+      <w:startOverride w:val="1"/>
+    </w:lvlOverride>
+    <w:lvlOverride w:ilvl="1">
+      <w:startOverride w:val="1"/>
+    </w:lvlOverride>
+    <w:lvlOverride w:ilvl="2">
+      <w:startOverride w:val="1"/>
+    </w:lvlOverride>
+    <w:lvlOverride w:ilvl="3">
+      <w:startOverride w:val="1"/>
+    </w:lvlOverride>
+    <w:lvlOverride w:ilvl="4">
+      <w:startOverride w:val="1"/>
+    </w:lvlOverride>
+    <w:lvlOverride w:ilvl="5">
+      <w:startOverride w:val="1"/>
+    </w:lvlOverride>
+    <w:lvlOverride w:ilvl="6">
+      <w:startOverride w:val="1"/>
+    </w:lvlOverride>
+    <w:lvlOverride w:ilvl="7">
+      <w:startOverride w:val="1"/>
+    </w:lvlOverride>
+    <w:lvlOverride w:ilvl="8">
+      <w:startOverride w:val="1"/>
+    </w:lvlOverride>
+  </w:num>
+  <w:num w:numId="5">
+    <w:abstractNumId w:val="2"/>
   </w:num>
 </w:numbering>
 </file>
@@ -3600,7 +10074,7 @@
     <w:lsdException w:name="Medium Shading 2 Accent 1" w:uiPriority="64"/>
     <w:lsdException w:name="Medium List 1 Accent 1" w:uiPriority="65"/>
     <w:lsdException w:name="Revision" w:semiHidden="1"/>
-    <w:lsdException w:name="List Paragraph" w:uiPriority="0" w:qFormat="1"/>
+    <w:lsdException w:name="List Paragraph" w:uiPriority="34" w:qFormat="1"/>
     <w:lsdException w:name="Quote" w:uiPriority="29" w:qFormat="1"/>
     <w:lsdException w:name="Intense Quote" w:uiPriority="30" w:qFormat="1"/>
     <w:lsdException w:name="Medium List 2 Accent 1" w:uiPriority="66"/>
@@ -3801,6 +10275,29 @@
       <w:lang w:val="es-SV"/>
     </w:rPr>
   </w:style>
+  <w:style w:type="paragraph" w:styleId="Ttulo1">
+    <w:name w:val="heading 1"/>
+    <w:basedOn w:val="Normal"/>
+    <w:next w:val="Normal"/>
+    <w:link w:val="Ttulo1Car"/>
+    <w:uiPriority w:val="9"/>
+    <w:qFormat/>
+    <w:rsid w:val="00862249"/>
+    <w:pPr>
+      <w:keepNext/>
+      <w:keepLines/>
+      <w:spacing w:before="240" w:after="0" w:line="360" w:lineRule="auto"/>
+      <w:jc w:val="center"/>
+      <w:outlineLvl w:val="0"/>
+    </w:pPr>
+    <w:rPr>
+      <w:rFonts w:ascii="Arial" w:eastAsiaTheme="majorEastAsia" w:hAnsi="Arial" w:cstheme="majorBidi"/>
+      <w:color w:val="000000" w:themeColor="text1"/>
+      <w:sz w:val="28"/>
+      <w:szCs w:val="32"/>
+      <w:lang w:val="es-ES"/>
+    </w:rPr>
+  </w:style>
   <w:style w:type="character" w:default="1" w:styleId="Fuentedeprrafopredeter">
     <w:name w:val="Default Paragraph Font"/>
     <w:uiPriority w:val="1"/>
@@ -3860,12 +10357,96 @@
   <w:style w:type="paragraph" w:styleId="Prrafodelista">
     <w:name w:val="List Paragraph"/>
     <w:basedOn w:val="Normal"/>
+    <w:uiPriority w:val="34"/>
     <w:qFormat/>
     <w:rsid w:val="00D20488"/>
     <w:pPr>
       <w:ind w:left="720"/>
       <w:contextualSpacing/>
     </w:pPr>
+  </w:style>
+  <w:style w:type="character" w:customStyle="1" w:styleId="Ttulo1Car">
+    <w:name w:val="Título 1 Car"/>
+    <w:basedOn w:val="Fuentedeprrafopredeter"/>
+    <w:link w:val="Ttulo1"/>
+    <w:uiPriority w:val="9"/>
+    <w:rsid w:val="00862249"/>
+    <w:rPr>
+      <w:rFonts w:ascii="Arial" w:eastAsiaTheme="majorEastAsia" w:hAnsi="Arial" w:cstheme="majorBidi"/>
+      <w:color w:val="000000" w:themeColor="text1"/>
+      <w:sz w:val="28"/>
+      <w:szCs w:val="32"/>
+    </w:rPr>
+  </w:style>
+  <w:style w:type="table" w:styleId="Tablaconcuadrcula">
+    <w:name w:val="Table Grid"/>
+    <w:basedOn w:val="Tablanormal"/>
+    <w:uiPriority w:val="39"/>
+    <w:rsid w:val="00862249"/>
+    <w:pPr>
+      <w:spacing w:after="0" w:line="240" w:lineRule="auto"/>
+    </w:pPr>
+    <w:tblPr>
+      <w:tblInd w:w="0" w:type="nil"/>
+      <w:tblBorders>
+        <w:top w:val="single" w:sz="4" w:space="0" w:color="auto"/>
+        <w:left w:val="single" w:sz="4" w:space="0" w:color="auto"/>
+        <w:bottom w:val="single" w:sz="4" w:space="0" w:color="auto"/>
+        <w:right w:val="single" w:sz="4" w:space="0" w:color="auto"/>
+        <w:insideH w:val="single" w:sz="4" w:space="0" w:color="auto"/>
+        <w:insideV w:val="single" w:sz="4" w:space="0" w:color="auto"/>
+      </w:tblBorders>
+    </w:tblPr>
+  </w:style>
+  <w:style w:type="paragraph" w:styleId="Encabezado">
+    <w:name w:val="header"/>
+    <w:basedOn w:val="Normal"/>
+    <w:link w:val="EncabezadoCar"/>
+    <w:uiPriority w:val="99"/>
+    <w:unhideWhenUsed/>
+    <w:rsid w:val="006B4707"/>
+    <w:pPr>
+      <w:tabs>
+        <w:tab w:val="center" w:pos="4252"/>
+        <w:tab w:val="right" w:pos="8504"/>
+      </w:tabs>
+      <w:spacing w:after="0" w:line="240" w:lineRule="auto"/>
+    </w:pPr>
+  </w:style>
+  <w:style w:type="character" w:customStyle="1" w:styleId="EncabezadoCar">
+    <w:name w:val="Encabezado Car"/>
+    <w:basedOn w:val="Fuentedeprrafopredeter"/>
+    <w:link w:val="Encabezado"/>
+    <w:uiPriority w:val="99"/>
+    <w:rsid w:val="006B4707"/>
+    <w:rPr>
+      <w:lang w:val="es-SV"/>
+    </w:rPr>
+  </w:style>
+  <w:style w:type="paragraph" w:styleId="Piedepgina">
+    <w:name w:val="footer"/>
+    <w:basedOn w:val="Normal"/>
+    <w:link w:val="PiedepginaCar"/>
+    <w:uiPriority w:val="99"/>
+    <w:unhideWhenUsed/>
+    <w:rsid w:val="006B4707"/>
+    <w:pPr>
+      <w:tabs>
+        <w:tab w:val="center" w:pos="4252"/>
+        <w:tab w:val="right" w:pos="8504"/>
+      </w:tabs>
+      <w:spacing w:after="0" w:line="240" w:lineRule="auto"/>
+    </w:pPr>
+  </w:style>
+  <w:style w:type="character" w:customStyle="1" w:styleId="PiedepginaCar">
+    <w:name w:val="Pie de página Car"/>
+    <w:basedOn w:val="Fuentedeprrafopredeter"/>
+    <w:link w:val="Piedepgina"/>
+    <w:uiPriority w:val="99"/>
+    <w:rsid w:val="006B4707"/>
+    <w:rPr>
+      <w:lang w:val="es-SV"/>
+    </w:rPr>
   </w:style>
 </w:styles>
 </file>
